--- a/Fake_News_Detection_Results.docx
+++ b/Fake_News_Detection_Results.docx
@@ -21,6 +21,9 @@
     <w:p/>
     <w:p>
       <w:r>
+        <w:rPr>
+          <w:noProof/>
+        </w:rPr>
         <w:drawing>
           <wp:inline distT="0" distB="0" distL="0" distR="0" wp14:anchorId="29887E65" wp14:editId="6183172C">
             <wp:extent cx="6278880" cy="2409811"/>
@@ -153,28 +156,7 @@
           <w:b/>
           <w:bCs/>
         </w:rPr>
-        <w:t>RF</w:t>
-      </w:r>
-      <w:r>
-        <w:rPr>
-          <w:b/>
-          <w:bCs/>
-        </w:rPr>
-        <w:t xml:space="preserve"> = </w:t>
-      </w:r>
-      <w:r>
-        <w:rPr>
-          <w:b/>
-          <w:bCs/>
-        </w:rPr>
-        <w:t>9</w:t>
-      </w:r>
-      <w:r>
-        <w:rPr>
-          <w:b/>
-          <w:bCs/>
-        </w:rPr>
-        <w:t xml:space="preserve">/20 </w:t>
+        <w:t xml:space="preserve">RF = 9/20 </w:t>
       </w:r>
       <w:proofErr w:type="gramStart"/>
       <w:r>
@@ -219,14 +201,7 @@
           <w:b/>
           <w:bCs/>
         </w:rPr>
-        <w:t>NB</w:t>
-      </w:r>
-      <w:r>
-        <w:rPr>
-          <w:b/>
-          <w:bCs/>
-        </w:rPr>
-        <w:t xml:space="preserve"> = 10/20 </w:t>
+        <w:t xml:space="preserve">NB = 10/20 </w:t>
       </w:r>
       <w:proofErr w:type="gramStart"/>
       <w:r>
@@ -260,6 +235,9 @@
     </w:p>
     <w:p>
       <w:r>
+        <w:rPr>
+          <w:noProof/>
+        </w:rPr>
         <w:drawing>
           <wp:inline distT="0" distB="0" distL="0" distR="0" wp14:anchorId="30FA1CE4" wp14:editId="60413A66">
             <wp:extent cx="5852160" cy="2243328"/>
@@ -381,21 +359,7 @@
           <w:b/>
           <w:bCs/>
         </w:rPr>
-        <w:t xml:space="preserve">DT = </w:t>
-      </w:r>
-      <w:r>
-        <w:rPr>
-          <w:b/>
-          <w:bCs/>
-        </w:rPr>
-        <w:t>2</w:t>
-      </w:r>
-      <w:r>
-        <w:rPr>
-          <w:b/>
-          <w:bCs/>
-        </w:rPr>
-        <w:t xml:space="preserve">0/20 </w:t>
+        <w:t xml:space="preserve">DT = 20/20 </w:t>
       </w:r>
       <w:proofErr w:type="gramStart"/>
       <w:r>
@@ -411,21 +375,7 @@
           <w:b/>
           <w:bCs/>
         </w:rPr>
-        <w:t xml:space="preserve"> </w:t>
-      </w:r>
-      <w:r>
-        <w:rPr>
-          <w:b/>
-          <w:bCs/>
-        </w:rPr>
-        <w:t>10</w:t>
-      </w:r>
-      <w:r>
-        <w:rPr>
-          <w:b/>
-          <w:bCs/>
-        </w:rPr>
-        <w:t>0 % Accuracy</w:t>
+        <w:t xml:space="preserve"> 100 % Accuracy</w:t>
       </w:r>
     </w:p>
     <w:p>
@@ -440,21 +390,7 @@
           <w:b/>
           <w:bCs/>
         </w:rPr>
-        <w:t xml:space="preserve">RF = </w:t>
-      </w:r>
-      <w:r>
-        <w:rPr>
-          <w:b/>
-          <w:bCs/>
-        </w:rPr>
-        <w:t>20</w:t>
-      </w:r>
-      <w:r>
-        <w:rPr>
-          <w:b/>
-          <w:bCs/>
-        </w:rPr>
-        <w:t xml:space="preserve">/20 </w:t>
+        <w:t xml:space="preserve">RF = 20/20 </w:t>
       </w:r>
       <w:proofErr w:type="gramStart"/>
       <w:r>
@@ -470,21 +406,7 @@
           <w:b/>
           <w:bCs/>
         </w:rPr>
-        <w:t xml:space="preserve"> </w:t>
-      </w:r>
-      <w:r>
-        <w:rPr>
-          <w:b/>
-          <w:bCs/>
-        </w:rPr>
-        <w:t>10</w:t>
-      </w:r>
-      <w:r>
-        <w:rPr>
-          <w:b/>
-          <w:bCs/>
-        </w:rPr>
-        <w:t>0 % Accuracy</w:t>
+        <w:t xml:space="preserve"> 100 % Accuracy</w:t>
       </w:r>
     </w:p>
     <w:p>
@@ -537,6 +459,9 @@
     <w:p/>
     <w:p>
       <w:r>
+        <w:rPr>
+          <w:noProof/>
+        </w:rPr>
         <w:drawing>
           <wp:inline distT="0" distB="0" distL="0" distR="0" wp14:anchorId="43547704" wp14:editId="5B0D9C64">
             <wp:extent cx="5486400" cy="2297430"/>
@@ -744,6 +669,9 @@
     <w:p/>
     <w:p>
       <w:r>
+        <w:rPr>
+          <w:noProof/>
+        </w:rPr>
         <w:drawing>
           <wp:inline distT="0" distB="0" distL="0" distR="0" wp14:anchorId="38F02ADA" wp14:editId="44720D60">
             <wp:extent cx="5486400" cy="2251710"/>
@@ -936,21 +864,21 @@
         <w:spacing w:before="100" w:beforeAutospacing="1" w:after="100" w:afterAutospacing="1" w:line="240" w:lineRule="auto"/>
         <w:outlineLvl w:val="2"/>
         <w:rPr>
-          <w:rFonts w:ascii="Times New Roman" w:eastAsia="Times New Roman" w:hAnsi="Times New Roman" w:cs="Times New Roman"/>
+          <w:rFonts w:asciiTheme="majorHAnsi" w:eastAsia="Times New Roman" w:hAnsiTheme="majorHAnsi" w:cstheme="majorHAnsi"/>
           <w:b/>
           <w:bCs/>
-          <w:sz w:val="27"/>
-          <w:szCs w:val="27"/>
+          <w:sz w:val="28"/>
+          <w:szCs w:val="28"/>
           <w:lang w:val="en-IN" w:eastAsia="en-IN"/>
         </w:rPr>
       </w:pPr>
       <w:r>
         <w:rPr>
-          <w:rFonts w:ascii="Times New Roman" w:eastAsia="Times New Roman" w:hAnsi="Times New Roman" w:cs="Times New Roman"/>
+          <w:rFonts w:asciiTheme="majorHAnsi" w:eastAsia="Times New Roman" w:hAnsiTheme="majorHAnsi" w:cstheme="majorHAnsi"/>
           <w:b/>
           <w:bCs/>
-          <w:sz w:val="27"/>
-          <w:szCs w:val="27"/>
+          <w:sz w:val="28"/>
+          <w:szCs w:val="28"/>
           <w:lang w:val="en-IN" w:eastAsia="en-IN"/>
         </w:rPr>
         <w:t>Fake News Detection Results</w:t>
@@ -961,21 +889,21 @@
         <w:spacing w:before="100" w:beforeAutospacing="1" w:after="100" w:afterAutospacing="1" w:line="240" w:lineRule="auto"/>
         <w:outlineLvl w:val="3"/>
         <w:rPr>
-          <w:rFonts w:ascii="Times New Roman" w:eastAsia="Times New Roman" w:hAnsi="Times New Roman" w:cs="Times New Roman"/>
+          <w:rFonts w:asciiTheme="majorHAnsi" w:eastAsia="Times New Roman" w:hAnsiTheme="majorHAnsi" w:cstheme="majorHAnsi"/>
           <w:b/>
           <w:bCs/>
-          <w:sz w:val="24"/>
-          <w:szCs w:val="24"/>
+          <w:sz w:val="28"/>
+          <w:szCs w:val="28"/>
           <w:lang w:val="en-IN" w:eastAsia="en-IN"/>
         </w:rPr>
       </w:pPr>
       <w:r>
         <w:rPr>
-          <w:rFonts w:ascii="Times New Roman" w:eastAsia="Times New Roman" w:hAnsi="Times New Roman" w:cs="Times New Roman"/>
+          <w:rFonts w:asciiTheme="majorHAnsi" w:eastAsia="Times New Roman" w:hAnsiTheme="majorHAnsi" w:cstheme="majorHAnsi"/>
           <w:b/>
           <w:bCs/>
-          <w:sz w:val="24"/>
-          <w:szCs w:val="24"/>
+          <w:sz w:val="28"/>
+          <w:szCs w:val="28"/>
           <w:lang w:val="en-IN" w:eastAsia="en-IN"/>
         </w:rPr>
         <w:t>Overview</w:t>
@@ -985,17 +913,17 @@
       <w:pPr>
         <w:spacing w:before="100" w:beforeAutospacing="1" w:after="100" w:afterAutospacing="1" w:line="240" w:lineRule="auto"/>
         <w:rPr>
-          <w:rFonts w:ascii="Times New Roman" w:eastAsia="Times New Roman" w:hAnsi="Times New Roman" w:cs="Times New Roman"/>
-          <w:sz w:val="24"/>
-          <w:szCs w:val="24"/>
+          <w:rFonts w:asciiTheme="majorHAnsi" w:eastAsia="Times New Roman" w:hAnsiTheme="majorHAnsi" w:cstheme="majorHAnsi"/>
+          <w:sz w:val="28"/>
+          <w:szCs w:val="28"/>
           <w:lang w:val="en-IN" w:eastAsia="en-IN"/>
         </w:rPr>
       </w:pPr>
       <w:r>
         <w:rPr>
-          <w:rFonts w:ascii="Times New Roman" w:eastAsia="Times New Roman" w:hAnsi="Times New Roman" w:cs="Times New Roman"/>
-          <w:sz w:val="24"/>
-          <w:szCs w:val="24"/>
+          <w:rFonts w:asciiTheme="majorHAnsi" w:eastAsia="Times New Roman" w:hAnsiTheme="majorHAnsi" w:cstheme="majorHAnsi"/>
+          <w:sz w:val="28"/>
+          <w:szCs w:val="28"/>
           <w:lang w:val="en-IN" w:eastAsia="en-IN"/>
         </w:rPr>
         <w:t>The performance of four different classifiers (Logistic Regression, Decision Tree, Random Forest, and Naive Bayes) was evaluated across four distinct feature sets: Word Count, N-Gram Count, TF-IDF, and Sentiment Analysis. Here is a detailed summary of the results:</w:t>
@@ -1006,23 +934,24 @@
         <w:spacing w:before="100" w:beforeAutospacing="1" w:after="100" w:afterAutospacing="1" w:line="240" w:lineRule="auto"/>
         <w:outlineLvl w:val="2"/>
         <w:rPr>
-          <w:rFonts w:ascii="Times New Roman" w:eastAsia="Times New Roman" w:hAnsi="Times New Roman" w:cs="Times New Roman"/>
+          <w:rFonts w:asciiTheme="majorHAnsi" w:eastAsia="Times New Roman" w:hAnsiTheme="majorHAnsi" w:cstheme="majorHAnsi"/>
           <w:b/>
           <w:bCs/>
-          <w:sz w:val="27"/>
-          <w:szCs w:val="27"/>
+          <w:sz w:val="28"/>
+          <w:szCs w:val="28"/>
           <w:lang w:val="en-IN" w:eastAsia="en-IN"/>
         </w:rPr>
       </w:pPr>
       <w:r>
         <w:rPr>
-          <w:rFonts w:ascii="Times New Roman" w:eastAsia="Times New Roman" w:hAnsi="Times New Roman" w:cs="Times New Roman"/>
+          <w:rFonts w:asciiTheme="majorHAnsi" w:eastAsia="Times New Roman" w:hAnsiTheme="majorHAnsi" w:cstheme="majorHAnsi"/>
           <w:b/>
           <w:bCs/>
-          <w:sz w:val="27"/>
-          <w:szCs w:val="27"/>
+          <w:sz w:val="28"/>
+          <w:szCs w:val="28"/>
           <w:lang w:val="en-IN" w:eastAsia="en-IN"/>
         </w:rPr>
+        <w:lastRenderedPageBreak/>
         <w:t>Summary of Classifier Performance</w:t>
       </w:r>
     </w:p>
@@ -1031,24 +960,23 @@
         <w:spacing w:before="100" w:beforeAutospacing="1" w:after="100" w:afterAutospacing="1" w:line="240" w:lineRule="auto"/>
         <w:outlineLvl w:val="3"/>
         <w:rPr>
-          <w:rFonts w:ascii="Times New Roman" w:eastAsia="Times New Roman" w:hAnsi="Times New Roman" w:cs="Times New Roman"/>
+          <w:rFonts w:asciiTheme="majorHAnsi" w:eastAsia="Times New Roman" w:hAnsiTheme="majorHAnsi" w:cstheme="majorHAnsi"/>
           <w:b/>
           <w:bCs/>
-          <w:sz w:val="24"/>
-          <w:szCs w:val="24"/>
+          <w:sz w:val="28"/>
+          <w:szCs w:val="28"/>
           <w:lang w:val="en-IN" w:eastAsia="en-IN"/>
         </w:rPr>
       </w:pPr>
       <w:r>
         <w:rPr>
-          <w:rFonts w:ascii="Times New Roman" w:eastAsia="Times New Roman" w:hAnsi="Times New Roman" w:cs="Times New Roman"/>
+          <w:rFonts w:asciiTheme="majorHAnsi" w:eastAsia="Times New Roman" w:hAnsiTheme="majorHAnsi" w:cstheme="majorHAnsi"/>
           <w:b/>
           <w:bCs/>
-          <w:sz w:val="24"/>
-          <w:szCs w:val="24"/>
+          <w:sz w:val="28"/>
+          <w:szCs w:val="28"/>
           <w:lang w:val="en-IN" w:eastAsia="en-IN"/>
         </w:rPr>
-        <w:lastRenderedPageBreak/>
         <w:t>Word Count Feature</w:t>
       </w:r>
     </w:p>
@@ -1060,28 +988,28 @@
         </w:numPr>
         <w:spacing w:before="100" w:beforeAutospacing="1" w:after="100" w:afterAutospacing="1" w:line="240" w:lineRule="auto"/>
         <w:rPr>
-          <w:rFonts w:ascii="Times New Roman" w:eastAsia="Times New Roman" w:hAnsi="Times New Roman" w:cs="Times New Roman"/>
-          <w:sz w:val="24"/>
-          <w:szCs w:val="24"/>
+          <w:rFonts w:asciiTheme="majorHAnsi" w:eastAsia="Times New Roman" w:hAnsiTheme="majorHAnsi" w:cstheme="majorHAnsi"/>
+          <w:sz w:val="28"/>
+          <w:szCs w:val="28"/>
           <w:lang w:val="en-IN" w:eastAsia="en-IN"/>
         </w:rPr>
       </w:pPr>
       <w:r>
         <w:rPr>
-          <w:rFonts w:ascii="Times New Roman" w:eastAsia="Times New Roman" w:hAnsi="Times New Roman" w:cs="Times New Roman"/>
+          <w:rFonts w:asciiTheme="majorHAnsi" w:eastAsia="Times New Roman" w:hAnsiTheme="majorHAnsi" w:cstheme="majorHAnsi"/>
           <w:b/>
           <w:bCs/>
-          <w:sz w:val="24"/>
-          <w:szCs w:val="24"/>
+          <w:sz w:val="28"/>
+          <w:szCs w:val="28"/>
           <w:lang w:val="en-IN" w:eastAsia="en-IN"/>
         </w:rPr>
         <w:t>Logistic Regression (LR):</w:t>
       </w:r>
       <w:r>
         <w:rPr>
-          <w:rFonts w:ascii="Times New Roman" w:eastAsia="Times New Roman" w:hAnsi="Times New Roman" w:cs="Times New Roman"/>
-          <w:sz w:val="24"/>
-          <w:szCs w:val="24"/>
+          <w:rFonts w:asciiTheme="majorHAnsi" w:eastAsia="Times New Roman" w:hAnsiTheme="majorHAnsi" w:cstheme="majorHAnsi"/>
+          <w:sz w:val="28"/>
+          <w:szCs w:val="28"/>
           <w:lang w:val="en-IN" w:eastAsia="en-IN"/>
         </w:rPr>
         <w:t xml:space="preserve"> 10/20 Correct, 50% Accuracy</w:t>
@@ -1095,28 +1023,28 @@
         </w:numPr>
         <w:spacing w:before="100" w:beforeAutospacing="1" w:after="100" w:afterAutospacing="1" w:line="240" w:lineRule="auto"/>
         <w:rPr>
-          <w:rFonts w:ascii="Times New Roman" w:eastAsia="Times New Roman" w:hAnsi="Times New Roman" w:cs="Times New Roman"/>
-          <w:sz w:val="24"/>
-          <w:szCs w:val="24"/>
+          <w:rFonts w:asciiTheme="majorHAnsi" w:eastAsia="Times New Roman" w:hAnsiTheme="majorHAnsi" w:cstheme="majorHAnsi"/>
+          <w:sz w:val="28"/>
+          <w:szCs w:val="28"/>
           <w:lang w:val="en-IN" w:eastAsia="en-IN"/>
         </w:rPr>
       </w:pPr>
       <w:r>
         <w:rPr>
-          <w:rFonts w:ascii="Times New Roman" w:eastAsia="Times New Roman" w:hAnsi="Times New Roman" w:cs="Times New Roman"/>
+          <w:rFonts w:asciiTheme="majorHAnsi" w:eastAsia="Times New Roman" w:hAnsiTheme="majorHAnsi" w:cstheme="majorHAnsi"/>
           <w:b/>
           <w:bCs/>
-          <w:sz w:val="24"/>
-          <w:szCs w:val="24"/>
+          <w:sz w:val="28"/>
+          <w:szCs w:val="28"/>
           <w:lang w:val="en-IN" w:eastAsia="en-IN"/>
         </w:rPr>
         <w:t>Decision Tree (DT):</w:t>
       </w:r>
       <w:r>
         <w:rPr>
-          <w:rFonts w:ascii="Times New Roman" w:eastAsia="Times New Roman" w:hAnsi="Times New Roman" w:cs="Times New Roman"/>
-          <w:sz w:val="24"/>
-          <w:szCs w:val="24"/>
+          <w:rFonts w:asciiTheme="majorHAnsi" w:eastAsia="Times New Roman" w:hAnsiTheme="majorHAnsi" w:cstheme="majorHAnsi"/>
+          <w:sz w:val="28"/>
+          <w:szCs w:val="28"/>
           <w:lang w:val="en-IN" w:eastAsia="en-IN"/>
         </w:rPr>
         <w:t xml:space="preserve"> 10/20 Correct, 50% Accuracy</w:t>
@@ -1130,28 +1058,28 @@
         </w:numPr>
         <w:spacing w:before="100" w:beforeAutospacing="1" w:after="100" w:afterAutospacing="1" w:line="240" w:lineRule="auto"/>
         <w:rPr>
-          <w:rFonts w:ascii="Times New Roman" w:eastAsia="Times New Roman" w:hAnsi="Times New Roman" w:cs="Times New Roman"/>
-          <w:sz w:val="24"/>
-          <w:szCs w:val="24"/>
+          <w:rFonts w:asciiTheme="majorHAnsi" w:eastAsia="Times New Roman" w:hAnsiTheme="majorHAnsi" w:cstheme="majorHAnsi"/>
+          <w:sz w:val="28"/>
+          <w:szCs w:val="28"/>
           <w:lang w:val="en-IN" w:eastAsia="en-IN"/>
         </w:rPr>
       </w:pPr>
       <w:r>
         <w:rPr>
-          <w:rFonts w:ascii="Times New Roman" w:eastAsia="Times New Roman" w:hAnsi="Times New Roman" w:cs="Times New Roman"/>
+          <w:rFonts w:asciiTheme="majorHAnsi" w:eastAsia="Times New Roman" w:hAnsiTheme="majorHAnsi" w:cstheme="majorHAnsi"/>
           <w:b/>
           <w:bCs/>
-          <w:sz w:val="24"/>
-          <w:szCs w:val="24"/>
+          <w:sz w:val="28"/>
+          <w:szCs w:val="28"/>
           <w:lang w:val="en-IN" w:eastAsia="en-IN"/>
         </w:rPr>
         <w:t>Random Forest (RF):</w:t>
       </w:r>
       <w:r>
         <w:rPr>
-          <w:rFonts w:ascii="Times New Roman" w:eastAsia="Times New Roman" w:hAnsi="Times New Roman" w:cs="Times New Roman"/>
-          <w:sz w:val="24"/>
-          <w:szCs w:val="24"/>
+          <w:rFonts w:asciiTheme="majorHAnsi" w:eastAsia="Times New Roman" w:hAnsiTheme="majorHAnsi" w:cstheme="majorHAnsi"/>
+          <w:sz w:val="28"/>
+          <w:szCs w:val="28"/>
           <w:lang w:val="en-IN" w:eastAsia="en-IN"/>
         </w:rPr>
         <w:t xml:space="preserve"> 9/20 Correct, 45% Accuracy</w:t>
@@ -1165,28 +1093,28 @@
         </w:numPr>
         <w:spacing w:before="100" w:beforeAutospacing="1" w:after="100" w:afterAutospacing="1" w:line="240" w:lineRule="auto"/>
         <w:rPr>
-          <w:rFonts w:ascii="Times New Roman" w:eastAsia="Times New Roman" w:hAnsi="Times New Roman" w:cs="Times New Roman"/>
-          <w:sz w:val="24"/>
-          <w:szCs w:val="24"/>
+          <w:rFonts w:asciiTheme="majorHAnsi" w:eastAsia="Times New Roman" w:hAnsiTheme="majorHAnsi" w:cstheme="majorHAnsi"/>
+          <w:sz w:val="28"/>
+          <w:szCs w:val="28"/>
           <w:lang w:val="en-IN" w:eastAsia="en-IN"/>
         </w:rPr>
       </w:pPr>
       <w:r>
         <w:rPr>
-          <w:rFonts w:ascii="Times New Roman" w:eastAsia="Times New Roman" w:hAnsi="Times New Roman" w:cs="Times New Roman"/>
+          <w:rFonts w:asciiTheme="majorHAnsi" w:eastAsia="Times New Roman" w:hAnsiTheme="majorHAnsi" w:cstheme="majorHAnsi"/>
           <w:b/>
           <w:bCs/>
-          <w:sz w:val="24"/>
-          <w:szCs w:val="24"/>
+          <w:sz w:val="28"/>
+          <w:szCs w:val="28"/>
           <w:lang w:val="en-IN" w:eastAsia="en-IN"/>
         </w:rPr>
         <w:t>Naive Bayes (NB):</w:t>
       </w:r>
       <w:r>
         <w:rPr>
-          <w:rFonts w:ascii="Times New Roman" w:eastAsia="Times New Roman" w:hAnsi="Times New Roman" w:cs="Times New Roman"/>
-          <w:sz w:val="24"/>
-          <w:szCs w:val="24"/>
+          <w:rFonts w:asciiTheme="majorHAnsi" w:eastAsia="Times New Roman" w:hAnsiTheme="majorHAnsi" w:cstheme="majorHAnsi"/>
+          <w:sz w:val="28"/>
+          <w:szCs w:val="28"/>
           <w:lang w:val="en-IN" w:eastAsia="en-IN"/>
         </w:rPr>
         <w:t xml:space="preserve"> 10/20 Correct, 50% Accuracy</w:t>
@@ -1197,21 +1125,21 @@
         <w:spacing w:before="100" w:beforeAutospacing="1" w:after="100" w:afterAutospacing="1" w:line="240" w:lineRule="auto"/>
         <w:outlineLvl w:val="3"/>
         <w:rPr>
-          <w:rFonts w:ascii="Times New Roman" w:eastAsia="Times New Roman" w:hAnsi="Times New Roman" w:cs="Times New Roman"/>
+          <w:rFonts w:asciiTheme="majorHAnsi" w:eastAsia="Times New Roman" w:hAnsiTheme="majorHAnsi" w:cstheme="majorHAnsi"/>
           <w:b/>
           <w:bCs/>
-          <w:sz w:val="24"/>
-          <w:szCs w:val="24"/>
+          <w:sz w:val="28"/>
+          <w:szCs w:val="28"/>
           <w:lang w:val="en-IN" w:eastAsia="en-IN"/>
         </w:rPr>
       </w:pPr>
       <w:r>
         <w:rPr>
-          <w:rFonts w:ascii="Times New Roman" w:eastAsia="Times New Roman" w:hAnsi="Times New Roman" w:cs="Times New Roman"/>
+          <w:rFonts w:asciiTheme="majorHAnsi" w:eastAsia="Times New Roman" w:hAnsiTheme="majorHAnsi" w:cstheme="majorHAnsi"/>
           <w:b/>
           <w:bCs/>
-          <w:sz w:val="24"/>
-          <w:szCs w:val="24"/>
+          <w:sz w:val="28"/>
+          <w:szCs w:val="28"/>
           <w:lang w:val="en-IN" w:eastAsia="en-IN"/>
         </w:rPr>
         <w:t>N-Gram Count Feature</w:t>
@@ -1225,28 +1153,28 @@
         </w:numPr>
         <w:spacing w:before="100" w:beforeAutospacing="1" w:after="100" w:afterAutospacing="1" w:line="240" w:lineRule="auto"/>
         <w:rPr>
-          <w:rFonts w:ascii="Times New Roman" w:eastAsia="Times New Roman" w:hAnsi="Times New Roman" w:cs="Times New Roman"/>
-          <w:sz w:val="24"/>
-          <w:szCs w:val="24"/>
+          <w:rFonts w:asciiTheme="majorHAnsi" w:eastAsia="Times New Roman" w:hAnsiTheme="majorHAnsi" w:cstheme="majorHAnsi"/>
+          <w:sz w:val="28"/>
+          <w:szCs w:val="28"/>
           <w:lang w:val="en-IN" w:eastAsia="en-IN"/>
         </w:rPr>
       </w:pPr>
       <w:r>
         <w:rPr>
-          <w:rFonts w:ascii="Times New Roman" w:eastAsia="Times New Roman" w:hAnsi="Times New Roman" w:cs="Times New Roman"/>
+          <w:rFonts w:asciiTheme="majorHAnsi" w:eastAsia="Times New Roman" w:hAnsiTheme="majorHAnsi" w:cstheme="majorHAnsi"/>
           <w:b/>
           <w:bCs/>
-          <w:sz w:val="24"/>
-          <w:szCs w:val="24"/>
+          <w:sz w:val="28"/>
+          <w:szCs w:val="28"/>
           <w:lang w:val="en-IN" w:eastAsia="en-IN"/>
         </w:rPr>
         <w:t>Logistic Regression (LR):</w:t>
       </w:r>
       <w:r>
         <w:rPr>
-          <w:rFonts w:ascii="Times New Roman" w:eastAsia="Times New Roman" w:hAnsi="Times New Roman" w:cs="Times New Roman"/>
-          <w:sz w:val="24"/>
-          <w:szCs w:val="24"/>
+          <w:rFonts w:asciiTheme="majorHAnsi" w:eastAsia="Times New Roman" w:hAnsiTheme="majorHAnsi" w:cstheme="majorHAnsi"/>
+          <w:sz w:val="28"/>
+          <w:szCs w:val="28"/>
           <w:lang w:val="en-IN" w:eastAsia="en-IN"/>
         </w:rPr>
         <w:t xml:space="preserve"> 20/20 Correct, 100% Accuracy</w:t>
@@ -1260,28 +1188,28 @@
         </w:numPr>
         <w:spacing w:before="100" w:beforeAutospacing="1" w:after="100" w:afterAutospacing="1" w:line="240" w:lineRule="auto"/>
         <w:rPr>
-          <w:rFonts w:ascii="Times New Roman" w:eastAsia="Times New Roman" w:hAnsi="Times New Roman" w:cs="Times New Roman"/>
-          <w:sz w:val="24"/>
-          <w:szCs w:val="24"/>
+          <w:rFonts w:asciiTheme="majorHAnsi" w:eastAsia="Times New Roman" w:hAnsiTheme="majorHAnsi" w:cstheme="majorHAnsi"/>
+          <w:sz w:val="28"/>
+          <w:szCs w:val="28"/>
           <w:lang w:val="en-IN" w:eastAsia="en-IN"/>
         </w:rPr>
       </w:pPr>
       <w:r>
         <w:rPr>
-          <w:rFonts w:ascii="Times New Roman" w:eastAsia="Times New Roman" w:hAnsi="Times New Roman" w:cs="Times New Roman"/>
+          <w:rFonts w:asciiTheme="majorHAnsi" w:eastAsia="Times New Roman" w:hAnsiTheme="majorHAnsi" w:cstheme="majorHAnsi"/>
           <w:b/>
           <w:bCs/>
-          <w:sz w:val="24"/>
-          <w:szCs w:val="24"/>
+          <w:sz w:val="28"/>
+          <w:szCs w:val="28"/>
           <w:lang w:val="en-IN" w:eastAsia="en-IN"/>
         </w:rPr>
         <w:t>Decision Tree (DT):</w:t>
       </w:r>
       <w:r>
         <w:rPr>
-          <w:rFonts w:ascii="Times New Roman" w:eastAsia="Times New Roman" w:hAnsi="Times New Roman" w:cs="Times New Roman"/>
-          <w:sz w:val="24"/>
-          <w:szCs w:val="24"/>
+          <w:rFonts w:asciiTheme="majorHAnsi" w:eastAsia="Times New Roman" w:hAnsiTheme="majorHAnsi" w:cstheme="majorHAnsi"/>
+          <w:sz w:val="28"/>
+          <w:szCs w:val="28"/>
           <w:lang w:val="en-IN" w:eastAsia="en-IN"/>
         </w:rPr>
         <w:t xml:space="preserve"> 20/20 Correct, 100% Accuracy</w:t>
@@ -1295,28 +1223,28 @@
         </w:numPr>
         <w:spacing w:before="100" w:beforeAutospacing="1" w:after="100" w:afterAutospacing="1" w:line="240" w:lineRule="auto"/>
         <w:rPr>
-          <w:rFonts w:ascii="Times New Roman" w:eastAsia="Times New Roman" w:hAnsi="Times New Roman" w:cs="Times New Roman"/>
-          <w:sz w:val="24"/>
-          <w:szCs w:val="24"/>
+          <w:rFonts w:asciiTheme="majorHAnsi" w:eastAsia="Times New Roman" w:hAnsiTheme="majorHAnsi" w:cstheme="majorHAnsi"/>
+          <w:sz w:val="28"/>
+          <w:szCs w:val="28"/>
           <w:lang w:val="en-IN" w:eastAsia="en-IN"/>
         </w:rPr>
       </w:pPr>
       <w:r>
         <w:rPr>
-          <w:rFonts w:ascii="Times New Roman" w:eastAsia="Times New Roman" w:hAnsi="Times New Roman" w:cs="Times New Roman"/>
+          <w:rFonts w:asciiTheme="majorHAnsi" w:eastAsia="Times New Roman" w:hAnsiTheme="majorHAnsi" w:cstheme="majorHAnsi"/>
           <w:b/>
           <w:bCs/>
-          <w:sz w:val="24"/>
-          <w:szCs w:val="24"/>
+          <w:sz w:val="28"/>
+          <w:szCs w:val="28"/>
           <w:lang w:val="en-IN" w:eastAsia="en-IN"/>
         </w:rPr>
         <w:t>Random Forest (RF):</w:t>
       </w:r>
       <w:r>
         <w:rPr>
-          <w:rFonts w:ascii="Times New Roman" w:eastAsia="Times New Roman" w:hAnsi="Times New Roman" w:cs="Times New Roman"/>
-          <w:sz w:val="24"/>
-          <w:szCs w:val="24"/>
+          <w:rFonts w:asciiTheme="majorHAnsi" w:eastAsia="Times New Roman" w:hAnsiTheme="majorHAnsi" w:cstheme="majorHAnsi"/>
+          <w:sz w:val="28"/>
+          <w:szCs w:val="28"/>
           <w:lang w:val="en-IN" w:eastAsia="en-IN"/>
         </w:rPr>
         <w:t xml:space="preserve"> 20/20 Correct, 100% Accuracy</w:t>
@@ -1330,28 +1258,28 @@
         </w:numPr>
         <w:spacing w:before="100" w:beforeAutospacing="1" w:after="100" w:afterAutospacing="1" w:line="240" w:lineRule="auto"/>
         <w:rPr>
-          <w:rFonts w:ascii="Times New Roman" w:eastAsia="Times New Roman" w:hAnsi="Times New Roman" w:cs="Times New Roman"/>
-          <w:sz w:val="24"/>
-          <w:szCs w:val="24"/>
+          <w:rFonts w:asciiTheme="majorHAnsi" w:eastAsia="Times New Roman" w:hAnsiTheme="majorHAnsi" w:cstheme="majorHAnsi"/>
+          <w:sz w:val="28"/>
+          <w:szCs w:val="28"/>
           <w:lang w:val="en-IN" w:eastAsia="en-IN"/>
         </w:rPr>
       </w:pPr>
       <w:r>
         <w:rPr>
-          <w:rFonts w:ascii="Times New Roman" w:eastAsia="Times New Roman" w:hAnsi="Times New Roman" w:cs="Times New Roman"/>
+          <w:rFonts w:asciiTheme="majorHAnsi" w:eastAsia="Times New Roman" w:hAnsiTheme="majorHAnsi" w:cstheme="majorHAnsi"/>
           <w:b/>
           <w:bCs/>
-          <w:sz w:val="24"/>
-          <w:szCs w:val="24"/>
+          <w:sz w:val="28"/>
+          <w:szCs w:val="28"/>
           <w:lang w:val="en-IN" w:eastAsia="en-IN"/>
         </w:rPr>
         <w:t>Naive Bayes (NB):</w:t>
       </w:r>
       <w:r>
         <w:rPr>
-          <w:rFonts w:ascii="Times New Roman" w:eastAsia="Times New Roman" w:hAnsi="Times New Roman" w:cs="Times New Roman"/>
-          <w:sz w:val="24"/>
-          <w:szCs w:val="24"/>
+          <w:rFonts w:asciiTheme="majorHAnsi" w:eastAsia="Times New Roman" w:hAnsiTheme="majorHAnsi" w:cstheme="majorHAnsi"/>
+          <w:sz w:val="28"/>
+          <w:szCs w:val="28"/>
           <w:lang w:val="en-IN" w:eastAsia="en-IN"/>
         </w:rPr>
         <w:t xml:space="preserve"> 18/20 Correct, 90% Accuracy</w:t>
@@ -1362,21 +1290,21 @@
         <w:spacing w:before="100" w:beforeAutospacing="1" w:after="100" w:afterAutospacing="1" w:line="240" w:lineRule="auto"/>
         <w:outlineLvl w:val="3"/>
         <w:rPr>
-          <w:rFonts w:ascii="Times New Roman" w:eastAsia="Times New Roman" w:hAnsi="Times New Roman" w:cs="Times New Roman"/>
+          <w:rFonts w:asciiTheme="majorHAnsi" w:eastAsia="Times New Roman" w:hAnsiTheme="majorHAnsi" w:cstheme="majorHAnsi"/>
           <w:b/>
           <w:bCs/>
-          <w:sz w:val="24"/>
-          <w:szCs w:val="24"/>
+          <w:sz w:val="28"/>
+          <w:szCs w:val="28"/>
           <w:lang w:val="en-IN" w:eastAsia="en-IN"/>
         </w:rPr>
       </w:pPr>
       <w:r>
         <w:rPr>
-          <w:rFonts w:ascii="Times New Roman" w:eastAsia="Times New Roman" w:hAnsi="Times New Roman" w:cs="Times New Roman"/>
+          <w:rFonts w:asciiTheme="majorHAnsi" w:eastAsia="Times New Roman" w:hAnsiTheme="majorHAnsi" w:cstheme="majorHAnsi"/>
           <w:b/>
           <w:bCs/>
-          <w:sz w:val="24"/>
-          <w:szCs w:val="24"/>
+          <w:sz w:val="28"/>
+          <w:szCs w:val="28"/>
           <w:lang w:val="en-IN" w:eastAsia="en-IN"/>
         </w:rPr>
         <w:t>TF-IDF Feature</w:t>
@@ -1390,28 +1318,28 @@
         </w:numPr>
         <w:spacing w:before="100" w:beforeAutospacing="1" w:after="100" w:afterAutospacing="1" w:line="240" w:lineRule="auto"/>
         <w:rPr>
-          <w:rFonts w:ascii="Times New Roman" w:eastAsia="Times New Roman" w:hAnsi="Times New Roman" w:cs="Times New Roman"/>
-          <w:sz w:val="24"/>
-          <w:szCs w:val="24"/>
+          <w:rFonts w:asciiTheme="majorHAnsi" w:eastAsia="Times New Roman" w:hAnsiTheme="majorHAnsi" w:cstheme="majorHAnsi"/>
+          <w:sz w:val="28"/>
+          <w:szCs w:val="28"/>
           <w:lang w:val="en-IN" w:eastAsia="en-IN"/>
         </w:rPr>
       </w:pPr>
       <w:r>
         <w:rPr>
-          <w:rFonts w:ascii="Times New Roman" w:eastAsia="Times New Roman" w:hAnsi="Times New Roman" w:cs="Times New Roman"/>
+          <w:rFonts w:asciiTheme="majorHAnsi" w:eastAsia="Times New Roman" w:hAnsiTheme="majorHAnsi" w:cstheme="majorHAnsi"/>
           <w:b/>
           <w:bCs/>
-          <w:sz w:val="24"/>
-          <w:szCs w:val="24"/>
+          <w:sz w:val="28"/>
+          <w:szCs w:val="28"/>
           <w:lang w:val="en-IN" w:eastAsia="en-IN"/>
         </w:rPr>
         <w:t>Logistic Regression (LR):</w:t>
       </w:r>
       <w:r>
         <w:rPr>
-          <w:rFonts w:ascii="Times New Roman" w:eastAsia="Times New Roman" w:hAnsi="Times New Roman" w:cs="Times New Roman"/>
-          <w:sz w:val="24"/>
-          <w:szCs w:val="24"/>
+          <w:rFonts w:asciiTheme="majorHAnsi" w:eastAsia="Times New Roman" w:hAnsiTheme="majorHAnsi" w:cstheme="majorHAnsi"/>
+          <w:sz w:val="28"/>
+          <w:szCs w:val="28"/>
           <w:lang w:val="en-IN" w:eastAsia="en-IN"/>
         </w:rPr>
         <w:t xml:space="preserve"> 20/20 Correct, 100% Accuracy</w:t>
@@ -1425,28 +1353,28 @@
         </w:numPr>
         <w:spacing w:before="100" w:beforeAutospacing="1" w:after="100" w:afterAutospacing="1" w:line="240" w:lineRule="auto"/>
         <w:rPr>
-          <w:rFonts w:ascii="Times New Roman" w:eastAsia="Times New Roman" w:hAnsi="Times New Roman" w:cs="Times New Roman"/>
-          <w:sz w:val="24"/>
-          <w:szCs w:val="24"/>
+          <w:rFonts w:asciiTheme="majorHAnsi" w:eastAsia="Times New Roman" w:hAnsiTheme="majorHAnsi" w:cstheme="majorHAnsi"/>
+          <w:sz w:val="28"/>
+          <w:szCs w:val="28"/>
           <w:lang w:val="en-IN" w:eastAsia="en-IN"/>
         </w:rPr>
       </w:pPr>
       <w:r>
         <w:rPr>
-          <w:rFonts w:ascii="Times New Roman" w:eastAsia="Times New Roman" w:hAnsi="Times New Roman" w:cs="Times New Roman"/>
+          <w:rFonts w:asciiTheme="majorHAnsi" w:eastAsia="Times New Roman" w:hAnsiTheme="majorHAnsi" w:cstheme="majorHAnsi"/>
           <w:b/>
           <w:bCs/>
-          <w:sz w:val="24"/>
-          <w:szCs w:val="24"/>
+          <w:sz w:val="28"/>
+          <w:szCs w:val="28"/>
           <w:lang w:val="en-IN" w:eastAsia="en-IN"/>
         </w:rPr>
         <w:t>Decision Tree (DT):</w:t>
       </w:r>
       <w:r>
         <w:rPr>
-          <w:rFonts w:ascii="Times New Roman" w:eastAsia="Times New Roman" w:hAnsi="Times New Roman" w:cs="Times New Roman"/>
-          <w:sz w:val="24"/>
-          <w:szCs w:val="24"/>
+          <w:rFonts w:asciiTheme="majorHAnsi" w:eastAsia="Times New Roman" w:hAnsiTheme="majorHAnsi" w:cstheme="majorHAnsi"/>
+          <w:sz w:val="28"/>
+          <w:szCs w:val="28"/>
           <w:lang w:val="en-IN" w:eastAsia="en-IN"/>
         </w:rPr>
         <w:t xml:space="preserve"> 20/20 Correct, 100% Accuracy</w:t>
@@ -1460,28 +1388,28 @@
         </w:numPr>
         <w:spacing w:before="100" w:beforeAutospacing="1" w:after="100" w:afterAutospacing="1" w:line="240" w:lineRule="auto"/>
         <w:rPr>
-          <w:rFonts w:ascii="Times New Roman" w:eastAsia="Times New Roman" w:hAnsi="Times New Roman" w:cs="Times New Roman"/>
-          <w:sz w:val="24"/>
-          <w:szCs w:val="24"/>
+          <w:rFonts w:asciiTheme="majorHAnsi" w:eastAsia="Times New Roman" w:hAnsiTheme="majorHAnsi" w:cstheme="majorHAnsi"/>
+          <w:sz w:val="28"/>
+          <w:szCs w:val="28"/>
           <w:lang w:val="en-IN" w:eastAsia="en-IN"/>
         </w:rPr>
       </w:pPr>
       <w:r>
         <w:rPr>
-          <w:rFonts w:ascii="Times New Roman" w:eastAsia="Times New Roman" w:hAnsi="Times New Roman" w:cs="Times New Roman"/>
+          <w:rFonts w:asciiTheme="majorHAnsi" w:eastAsia="Times New Roman" w:hAnsiTheme="majorHAnsi" w:cstheme="majorHAnsi"/>
           <w:b/>
           <w:bCs/>
-          <w:sz w:val="24"/>
-          <w:szCs w:val="24"/>
+          <w:sz w:val="28"/>
+          <w:szCs w:val="28"/>
           <w:lang w:val="en-IN" w:eastAsia="en-IN"/>
         </w:rPr>
         <w:t>Random Forest (RF):</w:t>
       </w:r>
       <w:r>
         <w:rPr>
-          <w:rFonts w:ascii="Times New Roman" w:eastAsia="Times New Roman" w:hAnsi="Times New Roman" w:cs="Times New Roman"/>
-          <w:sz w:val="24"/>
-          <w:szCs w:val="24"/>
+          <w:rFonts w:asciiTheme="majorHAnsi" w:eastAsia="Times New Roman" w:hAnsiTheme="majorHAnsi" w:cstheme="majorHAnsi"/>
+          <w:sz w:val="28"/>
+          <w:szCs w:val="28"/>
           <w:lang w:val="en-IN" w:eastAsia="en-IN"/>
         </w:rPr>
         <w:t xml:space="preserve"> 20/20 Correct, 100% Accuracy</w:t>
@@ -1495,28 +1423,28 @@
         </w:numPr>
         <w:spacing w:before="100" w:beforeAutospacing="1" w:after="100" w:afterAutospacing="1" w:line="240" w:lineRule="auto"/>
         <w:rPr>
-          <w:rFonts w:ascii="Times New Roman" w:eastAsia="Times New Roman" w:hAnsi="Times New Roman" w:cs="Times New Roman"/>
-          <w:sz w:val="24"/>
-          <w:szCs w:val="24"/>
+          <w:rFonts w:asciiTheme="majorHAnsi" w:eastAsia="Times New Roman" w:hAnsiTheme="majorHAnsi" w:cstheme="majorHAnsi"/>
+          <w:sz w:val="28"/>
+          <w:szCs w:val="28"/>
           <w:lang w:val="en-IN" w:eastAsia="en-IN"/>
         </w:rPr>
       </w:pPr>
       <w:r>
         <w:rPr>
-          <w:rFonts w:ascii="Times New Roman" w:eastAsia="Times New Roman" w:hAnsi="Times New Roman" w:cs="Times New Roman"/>
+          <w:rFonts w:asciiTheme="majorHAnsi" w:eastAsia="Times New Roman" w:hAnsiTheme="majorHAnsi" w:cstheme="majorHAnsi"/>
           <w:b/>
           <w:bCs/>
-          <w:sz w:val="24"/>
-          <w:szCs w:val="24"/>
+          <w:sz w:val="28"/>
+          <w:szCs w:val="28"/>
           <w:lang w:val="en-IN" w:eastAsia="en-IN"/>
         </w:rPr>
         <w:t>Naive Bayes (NB):</w:t>
       </w:r>
       <w:r>
         <w:rPr>
-          <w:rFonts w:ascii="Times New Roman" w:eastAsia="Times New Roman" w:hAnsi="Times New Roman" w:cs="Times New Roman"/>
-          <w:sz w:val="24"/>
-          <w:szCs w:val="24"/>
+          <w:rFonts w:asciiTheme="majorHAnsi" w:eastAsia="Times New Roman" w:hAnsiTheme="majorHAnsi" w:cstheme="majorHAnsi"/>
+          <w:sz w:val="28"/>
+          <w:szCs w:val="28"/>
           <w:lang w:val="en-IN" w:eastAsia="en-IN"/>
         </w:rPr>
         <w:t xml:space="preserve"> 18/20 Correct, 90% Accuracy</w:t>
@@ -1527,21 +1455,21 @@
         <w:spacing w:before="100" w:beforeAutospacing="1" w:after="100" w:afterAutospacing="1" w:line="240" w:lineRule="auto"/>
         <w:outlineLvl w:val="3"/>
         <w:rPr>
-          <w:rFonts w:ascii="Times New Roman" w:eastAsia="Times New Roman" w:hAnsi="Times New Roman" w:cs="Times New Roman"/>
+          <w:rFonts w:asciiTheme="majorHAnsi" w:eastAsia="Times New Roman" w:hAnsiTheme="majorHAnsi" w:cstheme="majorHAnsi"/>
           <w:b/>
           <w:bCs/>
-          <w:sz w:val="24"/>
-          <w:szCs w:val="24"/>
+          <w:sz w:val="28"/>
+          <w:szCs w:val="28"/>
           <w:lang w:val="en-IN" w:eastAsia="en-IN"/>
         </w:rPr>
       </w:pPr>
       <w:r>
         <w:rPr>
-          <w:rFonts w:ascii="Times New Roman" w:eastAsia="Times New Roman" w:hAnsi="Times New Roman" w:cs="Times New Roman"/>
+          <w:rFonts w:asciiTheme="majorHAnsi" w:eastAsia="Times New Roman" w:hAnsiTheme="majorHAnsi" w:cstheme="majorHAnsi"/>
           <w:b/>
           <w:bCs/>
-          <w:sz w:val="24"/>
-          <w:szCs w:val="24"/>
+          <w:sz w:val="28"/>
+          <w:szCs w:val="28"/>
           <w:lang w:val="en-IN" w:eastAsia="en-IN"/>
         </w:rPr>
         <w:t>Sentiment Analysis Feature</w:t>
@@ -1555,28 +1483,28 @@
         </w:numPr>
         <w:spacing w:before="100" w:beforeAutospacing="1" w:after="100" w:afterAutospacing="1" w:line="240" w:lineRule="auto"/>
         <w:rPr>
-          <w:rFonts w:ascii="Times New Roman" w:eastAsia="Times New Roman" w:hAnsi="Times New Roman" w:cs="Times New Roman"/>
-          <w:sz w:val="24"/>
-          <w:szCs w:val="24"/>
+          <w:rFonts w:asciiTheme="majorHAnsi" w:eastAsia="Times New Roman" w:hAnsiTheme="majorHAnsi" w:cstheme="majorHAnsi"/>
+          <w:sz w:val="28"/>
+          <w:szCs w:val="28"/>
           <w:lang w:val="en-IN" w:eastAsia="en-IN"/>
         </w:rPr>
       </w:pPr>
       <w:r>
         <w:rPr>
-          <w:rFonts w:ascii="Times New Roman" w:eastAsia="Times New Roman" w:hAnsi="Times New Roman" w:cs="Times New Roman"/>
+          <w:rFonts w:asciiTheme="majorHAnsi" w:eastAsia="Times New Roman" w:hAnsiTheme="majorHAnsi" w:cstheme="majorHAnsi"/>
           <w:b/>
           <w:bCs/>
-          <w:sz w:val="24"/>
-          <w:szCs w:val="24"/>
+          <w:sz w:val="28"/>
+          <w:szCs w:val="28"/>
           <w:lang w:val="en-IN" w:eastAsia="en-IN"/>
         </w:rPr>
         <w:t>Logistic Regression (LR):</w:t>
       </w:r>
       <w:r>
         <w:rPr>
-          <w:rFonts w:ascii="Times New Roman" w:eastAsia="Times New Roman" w:hAnsi="Times New Roman" w:cs="Times New Roman"/>
-          <w:sz w:val="24"/>
-          <w:szCs w:val="24"/>
+          <w:rFonts w:asciiTheme="majorHAnsi" w:eastAsia="Times New Roman" w:hAnsiTheme="majorHAnsi" w:cstheme="majorHAnsi"/>
+          <w:sz w:val="28"/>
+          <w:szCs w:val="28"/>
           <w:lang w:val="en-IN" w:eastAsia="en-IN"/>
         </w:rPr>
         <w:t xml:space="preserve"> 20/20 Correct, 100% Accuracy</w:t>
@@ -1590,28 +1518,28 @@
         </w:numPr>
         <w:spacing w:before="100" w:beforeAutospacing="1" w:after="100" w:afterAutospacing="1" w:line="240" w:lineRule="auto"/>
         <w:rPr>
-          <w:rFonts w:ascii="Times New Roman" w:eastAsia="Times New Roman" w:hAnsi="Times New Roman" w:cs="Times New Roman"/>
-          <w:sz w:val="24"/>
-          <w:szCs w:val="24"/>
+          <w:rFonts w:asciiTheme="majorHAnsi" w:eastAsia="Times New Roman" w:hAnsiTheme="majorHAnsi" w:cstheme="majorHAnsi"/>
+          <w:sz w:val="28"/>
+          <w:szCs w:val="28"/>
           <w:lang w:val="en-IN" w:eastAsia="en-IN"/>
         </w:rPr>
       </w:pPr>
       <w:r>
         <w:rPr>
-          <w:rFonts w:ascii="Times New Roman" w:eastAsia="Times New Roman" w:hAnsi="Times New Roman" w:cs="Times New Roman"/>
+          <w:rFonts w:asciiTheme="majorHAnsi" w:eastAsia="Times New Roman" w:hAnsiTheme="majorHAnsi" w:cstheme="majorHAnsi"/>
           <w:b/>
           <w:bCs/>
-          <w:sz w:val="24"/>
-          <w:szCs w:val="24"/>
+          <w:sz w:val="28"/>
+          <w:szCs w:val="28"/>
           <w:lang w:val="en-IN" w:eastAsia="en-IN"/>
         </w:rPr>
         <w:t>Decision Tree (DT):</w:t>
       </w:r>
       <w:r>
         <w:rPr>
-          <w:rFonts w:ascii="Times New Roman" w:eastAsia="Times New Roman" w:hAnsi="Times New Roman" w:cs="Times New Roman"/>
-          <w:sz w:val="24"/>
-          <w:szCs w:val="24"/>
+          <w:rFonts w:asciiTheme="majorHAnsi" w:eastAsia="Times New Roman" w:hAnsiTheme="majorHAnsi" w:cstheme="majorHAnsi"/>
+          <w:sz w:val="28"/>
+          <w:szCs w:val="28"/>
           <w:lang w:val="en-IN" w:eastAsia="en-IN"/>
         </w:rPr>
         <w:t xml:space="preserve"> 20/20 Correct, 100% Accuracy</w:t>
@@ -1625,28 +1553,28 @@
         </w:numPr>
         <w:spacing w:before="100" w:beforeAutospacing="1" w:after="100" w:afterAutospacing="1" w:line="240" w:lineRule="auto"/>
         <w:rPr>
-          <w:rFonts w:ascii="Times New Roman" w:eastAsia="Times New Roman" w:hAnsi="Times New Roman" w:cs="Times New Roman"/>
-          <w:sz w:val="24"/>
-          <w:szCs w:val="24"/>
+          <w:rFonts w:asciiTheme="majorHAnsi" w:eastAsia="Times New Roman" w:hAnsiTheme="majorHAnsi" w:cstheme="majorHAnsi"/>
+          <w:sz w:val="28"/>
+          <w:szCs w:val="28"/>
           <w:lang w:val="en-IN" w:eastAsia="en-IN"/>
         </w:rPr>
       </w:pPr>
       <w:r>
         <w:rPr>
-          <w:rFonts w:ascii="Times New Roman" w:eastAsia="Times New Roman" w:hAnsi="Times New Roman" w:cs="Times New Roman"/>
+          <w:rFonts w:asciiTheme="majorHAnsi" w:eastAsia="Times New Roman" w:hAnsiTheme="majorHAnsi" w:cstheme="majorHAnsi"/>
           <w:b/>
           <w:bCs/>
-          <w:sz w:val="24"/>
-          <w:szCs w:val="24"/>
+          <w:sz w:val="28"/>
+          <w:szCs w:val="28"/>
           <w:lang w:val="en-IN" w:eastAsia="en-IN"/>
         </w:rPr>
         <w:t>Random Forest (RF):</w:t>
       </w:r>
       <w:r>
         <w:rPr>
-          <w:rFonts w:ascii="Times New Roman" w:eastAsia="Times New Roman" w:hAnsi="Times New Roman" w:cs="Times New Roman"/>
-          <w:sz w:val="24"/>
-          <w:szCs w:val="24"/>
+          <w:rFonts w:asciiTheme="majorHAnsi" w:eastAsia="Times New Roman" w:hAnsiTheme="majorHAnsi" w:cstheme="majorHAnsi"/>
+          <w:sz w:val="28"/>
+          <w:szCs w:val="28"/>
           <w:lang w:val="en-IN" w:eastAsia="en-IN"/>
         </w:rPr>
         <w:t xml:space="preserve"> 20/20 Correct, 100% Accuracy</w:t>
@@ -1657,21 +1585,21 @@
         <w:spacing w:before="100" w:beforeAutospacing="1" w:after="100" w:afterAutospacing="1" w:line="240" w:lineRule="auto"/>
         <w:outlineLvl w:val="2"/>
         <w:rPr>
-          <w:rFonts w:ascii="Times New Roman" w:eastAsia="Times New Roman" w:hAnsi="Times New Roman" w:cs="Times New Roman"/>
+          <w:rFonts w:asciiTheme="majorHAnsi" w:eastAsia="Times New Roman" w:hAnsiTheme="majorHAnsi" w:cstheme="majorHAnsi"/>
           <w:b/>
           <w:bCs/>
-          <w:sz w:val="27"/>
-          <w:szCs w:val="27"/>
+          <w:sz w:val="28"/>
+          <w:szCs w:val="28"/>
           <w:lang w:val="en-IN" w:eastAsia="en-IN"/>
         </w:rPr>
       </w:pPr>
       <w:r>
         <w:rPr>
-          <w:rFonts w:ascii="Times New Roman" w:eastAsia="Times New Roman" w:hAnsi="Times New Roman" w:cs="Times New Roman"/>
+          <w:rFonts w:asciiTheme="majorHAnsi" w:eastAsia="Times New Roman" w:hAnsiTheme="majorHAnsi" w:cstheme="majorHAnsi"/>
           <w:b/>
           <w:bCs/>
-          <w:sz w:val="27"/>
-          <w:szCs w:val="27"/>
+          <w:sz w:val="28"/>
+          <w:szCs w:val="28"/>
           <w:lang w:val="en-IN" w:eastAsia="en-IN"/>
         </w:rPr>
         <w:t>Insights and Recommendations</w:t>
@@ -1682,21 +1610,21 @@
         <w:spacing w:before="100" w:beforeAutospacing="1" w:after="100" w:afterAutospacing="1" w:line="240" w:lineRule="auto"/>
         <w:outlineLvl w:val="3"/>
         <w:rPr>
-          <w:rFonts w:ascii="Times New Roman" w:eastAsia="Times New Roman" w:hAnsi="Times New Roman" w:cs="Times New Roman"/>
+          <w:rFonts w:asciiTheme="majorHAnsi" w:eastAsia="Times New Roman" w:hAnsiTheme="majorHAnsi" w:cstheme="majorHAnsi"/>
           <w:b/>
           <w:bCs/>
-          <w:sz w:val="24"/>
-          <w:szCs w:val="24"/>
+          <w:sz w:val="28"/>
+          <w:szCs w:val="28"/>
           <w:lang w:val="en-IN" w:eastAsia="en-IN"/>
         </w:rPr>
       </w:pPr>
       <w:r>
         <w:rPr>
-          <w:rFonts w:ascii="Times New Roman" w:eastAsia="Times New Roman" w:hAnsi="Times New Roman" w:cs="Times New Roman"/>
+          <w:rFonts w:asciiTheme="majorHAnsi" w:eastAsia="Times New Roman" w:hAnsiTheme="majorHAnsi" w:cstheme="majorHAnsi"/>
           <w:b/>
           <w:bCs/>
-          <w:sz w:val="24"/>
-          <w:szCs w:val="24"/>
+          <w:sz w:val="28"/>
+          <w:szCs w:val="28"/>
           <w:lang w:val="en-IN" w:eastAsia="en-IN"/>
         </w:rPr>
         <w:t>Best Performing Features:</w:t>
@@ -1710,19 +1638,19 @@
         </w:numPr>
         <w:spacing w:before="100" w:beforeAutospacing="1" w:after="100" w:afterAutospacing="1" w:line="240" w:lineRule="auto"/>
         <w:rPr>
-          <w:rFonts w:ascii="Times New Roman" w:eastAsia="Times New Roman" w:hAnsi="Times New Roman" w:cs="Times New Roman"/>
-          <w:sz w:val="24"/>
-          <w:szCs w:val="24"/>
+          <w:rFonts w:asciiTheme="majorHAnsi" w:eastAsia="Times New Roman" w:hAnsiTheme="majorHAnsi" w:cstheme="majorHAnsi"/>
+          <w:sz w:val="28"/>
+          <w:szCs w:val="28"/>
           <w:lang w:val="en-IN" w:eastAsia="en-IN"/>
         </w:rPr>
       </w:pPr>
       <w:r>
         <w:rPr>
-          <w:rFonts w:ascii="Times New Roman" w:eastAsia="Times New Roman" w:hAnsi="Times New Roman" w:cs="Times New Roman"/>
+          <w:rFonts w:asciiTheme="majorHAnsi" w:eastAsia="Times New Roman" w:hAnsiTheme="majorHAnsi" w:cstheme="majorHAnsi"/>
           <w:b/>
           <w:bCs/>
-          <w:sz w:val="24"/>
-          <w:szCs w:val="24"/>
+          <w:sz w:val="28"/>
+          <w:szCs w:val="28"/>
           <w:lang w:val="en-IN" w:eastAsia="en-IN"/>
         </w:rPr>
         <w:t>N-Gram Count Feature:</w:t>
@@ -1736,17 +1664,17 @@
         </w:numPr>
         <w:spacing w:before="100" w:beforeAutospacing="1" w:after="100" w:afterAutospacing="1" w:line="240" w:lineRule="auto"/>
         <w:rPr>
-          <w:rFonts w:ascii="Times New Roman" w:eastAsia="Times New Roman" w:hAnsi="Times New Roman" w:cs="Times New Roman"/>
-          <w:sz w:val="24"/>
-          <w:szCs w:val="24"/>
+          <w:rFonts w:asciiTheme="majorHAnsi" w:eastAsia="Times New Roman" w:hAnsiTheme="majorHAnsi" w:cstheme="majorHAnsi"/>
+          <w:sz w:val="28"/>
+          <w:szCs w:val="28"/>
           <w:lang w:val="en-IN" w:eastAsia="en-IN"/>
         </w:rPr>
       </w:pPr>
       <w:r>
         <w:rPr>
-          <w:rFonts w:ascii="Times New Roman" w:eastAsia="Times New Roman" w:hAnsi="Times New Roman" w:cs="Times New Roman"/>
-          <w:sz w:val="24"/>
-          <w:szCs w:val="24"/>
+          <w:rFonts w:asciiTheme="majorHAnsi" w:eastAsia="Times New Roman" w:hAnsiTheme="majorHAnsi" w:cstheme="majorHAnsi"/>
+          <w:sz w:val="28"/>
+          <w:szCs w:val="28"/>
           <w:lang w:val="en-IN" w:eastAsia="en-IN"/>
         </w:rPr>
         <w:t>Achieved 100% accuracy with LR, DT, and RF.</w:t>
@@ -1760,17 +1688,17 @@
         </w:numPr>
         <w:spacing w:before="100" w:beforeAutospacing="1" w:after="100" w:afterAutospacing="1" w:line="240" w:lineRule="auto"/>
         <w:rPr>
-          <w:rFonts w:ascii="Times New Roman" w:eastAsia="Times New Roman" w:hAnsi="Times New Roman" w:cs="Times New Roman"/>
-          <w:sz w:val="24"/>
-          <w:szCs w:val="24"/>
+          <w:rFonts w:asciiTheme="majorHAnsi" w:eastAsia="Times New Roman" w:hAnsiTheme="majorHAnsi" w:cstheme="majorHAnsi"/>
+          <w:sz w:val="28"/>
+          <w:szCs w:val="28"/>
           <w:lang w:val="en-IN" w:eastAsia="en-IN"/>
         </w:rPr>
       </w:pPr>
       <w:r>
         <w:rPr>
-          <w:rFonts w:ascii="Times New Roman" w:eastAsia="Times New Roman" w:hAnsi="Times New Roman" w:cs="Times New Roman"/>
-          <w:sz w:val="24"/>
-          <w:szCs w:val="24"/>
+          <w:rFonts w:asciiTheme="majorHAnsi" w:eastAsia="Times New Roman" w:hAnsiTheme="majorHAnsi" w:cstheme="majorHAnsi"/>
+          <w:sz w:val="28"/>
+          <w:szCs w:val="28"/>
           <w:lang w:val="en-IN" w:eastAsia="en-IN"/>
         </w:rPr>
         <w:t>Naive Bayes performed slightly lower with 90% accuracy.</w:t>
@@ -1784,28 +1712,28 @@
         </w:numPr>
         <w:spacing w:before="100" w:beforeAutospacing="1" w:after="100" w:afterAutospacing="1" w:line="240" w:lineRule="auto"/>
         <w:rPr>
-          <w:rFonts w:ascii="Times New Roman" w:eastAsia="Times New Roman" w:hAnsi="Times New Roman" w:cs="Times New Roman"/>
-          <w:sz w:val="24"/>
-          <w:szCs w:val="24"/>
+          <w:rFonts w:asciiTheme="majorHAnsi" w:eastAsia="Times New Roman" w:hAnsiTheme="majorHAnsi" w:cstheme="majorHAnsi"/>
+          <w:sz w:val="28"/>
+          <w:szCs w:val="28"/>
           <w:lang w:val="en-IN" w:eastAsia="en-IN"/>
         </w:rPr>
       </w:pPr>
       <w:r>
         <w:rPr>
-          <w:rFonts w:ascii="Times New Roman" w:eastAsia="Times New Roman" w:hAnsi="Times New Roman" w:cs="Times New Roman"/>
+          <w:rFonts w:asciiTheme="majorHAnsi" w:eastAsia="Times New Roman" w:hAnsiTheme="majorHAnsi" w:cstheme="majorHAnsi"/>
           <w:b/>
           <w:bCs/>
-          <w:sz w:val="24"/>
-          <w:szCs w:val="24"/>
+          <w:sz w:val="28"/>
+          <w:szCs w:val="28"/>
           <w:lang w:val="en-IN" w:eastAsia="en-IN"/>
         </w:rPr>
         <w:t>Recommendation:</w:t>
       </w:r>
       <w:r>
         <w:rPr>
-          <w:rFonts w:ascii="Times New Roman" w:eastAsia="Times New Roman" w:hAnsi="Times New Roman" w:cs="Times New Roman"/>
-          <w:sz w:val="24"/>
-          <w:szCs w:val="24"/>
+          <w:rFonts w:asciiTheme="majorHAnsi" w:eastAsia="Times New Roman" w:hAnsiTheme="majorHAnsi" w:cstheme="majorHAnsi"/>
+          <w:sz w:val="28"/>
+          <w:szCs w:val="28"/>
           <w:lang w:val="en-IN" w:eastAsia="en-IN"/>
         </w:rPr>
         <w:t xml:space="preserve"> Highly effective for fake news detection, providing perfect or near-perfect classification.</w:t>
@@ -1819,19 +1747,19 @@
         </w:numPr>
         <w:spacing w:before="100" w:beforeAutospacing="1" w:after="100" w:afterAutospacing="1" w:line="240" w:lineRule="auto"/>
         <w:rPr>
-          <w:rFonts w:ascii="Times New Roman" w:eastAsia="Times New Roman" w:hAnsi="Times New Roman" w:cs="Times New Roman"/>
-          <w:sz w:val="24"/>
-          <w:szCs w:val="24"/>
+          <w:rFonts w:asciiTheme="majorHAnsi" w:eastAsia="Times New Roman" w:hAnsiTheme="majorHAnsi" w:cstheme="majorHAnsi"/>
+          <w:sz w:val="28"/>
+          <w:szCs w:val="28"/>
           <w:lang w:val="en-IN" w:eastAsia="en-IN"/>
         </w:rPr>
       </w:pPr>
       <w:r>
         <w:rPr>
-          <w:rFonts w:ascii="Times New Roman" w:eastAsia="Times New Roman" w:hAnsi="Times New Roman" w:cs="Times New Roman"/>
+          <w:rFonts w:asciiTheme="majorHAnsi" w:eastAsia="Times New Roman" w:hAnsiTheme="majorHAnsi" w:cstheme="majorHAnsi"/>
           <w:b/>
           <w:bCs/>
-          <w:sz w:val="24"/>
-          <w:szCs w:val="24"/>
+          <w:sz w:val="28"/>
+          <w:szCs w:val="28"/>
           <w:lang w:val="en-IN" w:eastAsia="en-IN"/>
         </w:rPr>
         <w:t>TF-IDF Feature:</w:t>
@@ -1845,19 +1773,20 @@
         </w:numPr>
         <w:spacing w:before="100" w:beforeAutospacing="1" w:after="100" w:afterAutospacing="1" w:line="240" w:lineRule="auto"/>
         <w:rPr>
-          <w:rFonts w:ascii="Times New Roman" w:eastAsia="Times New Roman" w:hAnsi="Times New Roman" w:cs="Times New Roman"/>
-          <w:sz w:val="24"/>
-          <w:szCs w:val="24"/>
+          <w:rFonts w:asciiTheme="majorHAnsi" w:eastAsia="Times New Roman" w:hAnsiTheme="majorHAnsi" w:cstheme="majorHAnsi"/>
+          <w:sz w:val="28"/>
+          <w:szCs w:val="28"/>
           <w:lang w:val="en-IN" w:eastAsia="en-IN"/>
         </w:rPr>
       </w:pPr>
       <w:r>
         <w:rPr>
-          <w:rFonts w:ascii="Times New Roman" w:eastAsia="Times New Roman" w:hAnsi="Times New Roman" w:cs="Times New Roman"/>
-          <w:sz w:val="24"/>
-          <w:szCs w:val="24"/>
+          <w:rFonts w:asciiTheme="majorHAnsi" w:eastAsia="Times New Roman" w:hAnsiTheme="majorHAnsi" w:cstheme="majorHAnsi"/>
+          <w:sz w:val="28"/>
+          <w:szCs w:val="28"/>
           <w:lang w:val="en-IN" w:eastAsia="en-IN"/>
         </w:rPr>
+        <w:lastRenderedPageBreak/>
         <w:t>Achieved 100% accuracy with LR, DT, and RF.</w:t>
       </w:r>
     </w:p>
@@ -1869,17 +1798,17 @@
         </w:numPr>
         <w:spacing w:before="100" w:beforeAutospacing="1" w:after="100" w:afterAutospacing="1" w:line="240" w:lineRule="auto"/>
         <w:rPr>
-          <w:rFonts w:ascii="Times New Roman" w:eastAsia="Times New Roman" w:hAnsi="Times New Roman" w:cs="Times New Roman"/>
-          <w:sz w:val="24"/>
-          <w:szCs w:val="24"/>
+          <w:rFonts w:asciiTheme="majorHAnsi" w:eastAsia="Times New Roman" w:hAnsiTheme="majorHAnsi" w:cstheme="majorHAnsi"/>
+          <w:sz w:val="28"/>
+          <w:szCs w:val="28"/>
           <w:lang w:val="en-IN" w:eastAsia="en-IN"/>
         </w:rPr>
       </w:pPr>
       <w:r>
         <w:rPr>
-          <w:rFonts w:ascii="Times New Roman" w:eastAsia="Times New Roman" w:hAnsi="Times New Roman" w:cs="Times New Roman"/>
-          <w:sz w:val="24"/>
-          <w:szCs w:val="24"/>
+          <w:rFonts w:asciiTheme="majorHAnsi" w:eastAsia="Times New Roman" w:hAnsiTheme="majorHAnsi" w:cstheme="majorHAnsi"/>
+          <w:sz w:val="28"/>
+          <w:szCs w:val="28"/>
           <w:lang w:val="en-IN" w:eastAsia="en-IN"/>
         </w:rPr>
         <w:t>Naive Bayes performed slightly lower with 90% accuracy.</w:t>
@@ -1893,28 +1822,28 @@
         </w:numPr>
         <w:spacing w:before="100" w:beforeAutospacing="1" w:after="100" w:afterAutospacing="1" w:line="240" w:lineRule="auto"/>
         <w:rPr>
-          <w:rFonts w:ascii="Times New Roman" w:eastAsia="Times New Roman" w:hAnsi="Times New Roman" w:cs="Times New Roman"/>
-          <w:sz w:val="24"/>
-          <w:szCs w:val="24"/>
+          <w:rFonts w:asciiTheme="majorHAnsi" w:eastAsia="Times New Roman" w:hAnsiTheme="majorHAnsi" w:cstheme="majorHAnsi"/>
+          <w:sz w:val="28"/>
+          <w:szCs w:val="28"/>
           <w:lang w:val="en-IN" w:eastAsia="en-IN"/>
         </w:rPr>
       </w:pPr>
       <w:r>
         <w:rPr>
-          <w:rFonts w:ascii="Times New Roman" w:eastAsia="Times New Roman" w:hAnsi="Times New Roman" w:cs="Times New Roman"/>
+          <w:rFonts w:asciiTheme="majorHAnsi" w:eastAsia="Times New Roman" w:hAnsiTheme="majorHAnsi" w:cstheme="majorHAnsi"/>
           <w:b/>
           <w:bCs/>
-          <w:sz w:val="24"/>
-          <w:szCs w:val="24"/>
+          <w:sz w:val="28"/>
+          <w:szCs w:val="28"/>
           <w:lang w:val="en-IN" w:eastAsia="en-IN"/>
         </w:rPr>
         <w:t>Recommendation:</w:t>
       </w:r>
       <w:r>
         <w:rPr>
-          <w:rFonts w:ascii="Times New Roman" w:eastAsia="Times New Roman" w:hAnsi="Times New Roman" w:cs="Times New Roman"/>
-          <w:sz w:val="24"/>
-          <w:szCs w:val="24"/>
+          <w:rFonts w:asciiTheme="majorHAnsi" w:eastAsia="Times New Roman" w:hAnsiTheme="majorHAnsi" w:cstheme="majorHAnsi"/>
+          <w:sz w:val="28"/>
+          <w:szCs w:val="28"/>
           <w:lang w:val="en-IN" w:eastAsia="en-IN"/>
         </w:rPr>
         <w:t xml:space="preserve"> Another highly effective feature for fake news detection, similar performance to N-Gram Count.</w:t>
@@ -1928,19 +1857,19 @@
         </w:numPr>
         <w:spacing w:before="100" w:beforeAutospacing="1" w:after="100" w:afterAutospacing="1" w:line="240" w:lineRule="auto"/>
         <w:rPr>
-          <w:rFonts w:ascii="Times New Roman" w:eastAsia="Times New Roman" w:hAnsi="Times New Roman" w:cs="Times New Roman"/>
-          <w:sz w:val="24"/>
-          <w:szCs w:val="24"/>
+          <w:rFonts w:asciiTheme="majorHAnsi" w:eastAsia="Times New Roman" w:hAnsiTheme="majorHAnsi" w:cstheme="majorHAnsi"/>
+          <w:sz w:val="28"/>
+          <w:szCs w:val="28"/>
           <w:lang w:val="en-IN" w:eastAsia="en-IN"/>
         </w:rPr>
       </w:pPr>
       <w:r>
         <w:rPr>
-          <w:rFonts w:ascii="Times New Roman" w:eastAsia="Times New Roman" w:hAnsi="Times New Roman" w:cs="Times New Roman"/>
+          <w:rFonts w:asciiTheme="majorHAnsi" w:eastAsia="Times New Roman" w:hAnsiTheme="majorHAnsi" w:cstheme="majorHAnsi"/>
           <w:b/>
           <w:bCs/>
-          <w:sz w:val="24"/>
-          <w:szCs w:val="24"/>
+          <w:sz w:val="28"/>
+          <w:szCs w:val="28"/>
           <w:lang w:val="en-IN" w:eastAsia="en-IN"/>
         </w:rPr>
         <w:t>Sentiment Analysis Feature:</w:t>
@@ -1954,17 +1883,17 @@
         </w:numPr>
         <w:spacing w:before="100" w:beforeAutospacing="1" w:after="100" w:afterAutospacing="1" w:line="240" w:lineRule="auto"/>
         <w:rPr>
-          <w:rFonts w:ascii="Times New Roman" w:eastAsia="Times New Roman" w:hAnsi="Times New Roman" w:cs="Times New Roman"/>
-          <w:sz w:val="24"/>
-          <w:szCs w:val="24"/>
+          <w:rFonts w:asciiTheme="majorHAnsi" w:eastAsia="Times New Roman" w:hAnsiTheme="majorHAnsi" w:cstheme="majorHAnsi"/>
+          <w:sz w:val="28"/>
+          <w:szCs w:val="28"/>
           <w:lang w:val="en-IN" w:eastAsia="en-IN"/>
         </w:rPr>
       </w:pPr>
       <w:r>
         <w:rPr>
-          <w:rFonts w:ascii="Times New Roman" w:eastAsia="Times New Roman" w:hAnsi="Times New Roman" w:cs="Times New Roman"/>
-          <w:sz w:val="24"/>
-          <w:szCs w:val="24"/>
+          <w:rFonts w:asciiTheme="majorHAnsi" w:eastAsia="Times New Roman" w:hAnsiTheme="majorHAnsi" w:cstheme="majorHAnsi"/>
+          <w:sz w:val="28"/>
+          <w:szCs w:val="28"/>
           <w:lang w:val="en-IN" w:eastAsia="en-IN"/>
         </w:rPr>
         <w:t>Achieved 100% accuracy with LR, DT, and RF.</w:t>
@@ -1978,28 +1907,28 @@
         </w:numPr>
         <w:spacing w:before="100" w:beforeAutospacing="1" w:after="100" w:afterAutospacing="1" w:line="240" w:lineRule="auto"/>
         <w:rPr>
-          <w:rFonts w:ascii="Times New Roman" w:eastAsia="Times New Roman" w:hAnsi="Times New Roman" w:cs="Times New Roman"/>
-          <w:sz w:val="24"/>
-          <w:szCs w:val="24"/>
+          <w:rFonts w:asciiTheme="majorHAnsi" w:eastAsia="Times New Roman" w:hAnsiTheme="majorHAnsi" w:cstheme="majorHAnsi"/>
+          <w:sz w:val="28"/>
+          <w:szCs w:val="28"/>
           <w:lang w:val="en-IN" w:eastAsia="en-IN"/>
         </w:rPr>
       </w:pPr>
       <w:r>
         <w:rPr>
-          <w:rFonts w:ascii="Times New Roman" w:eastAsia="Times New Roman" w:hAnsi="Times New Roman" w:cs="Times New Roman"/>
+          <w:rFonts w:asciiTheme="majorHAnsi" w:eastAsia="Times New Roman" w:hAnsiTheme="majorHAnsi" w:cstheme="majorHAnsi"/>
           <w:b/>
           <w:bCs/>
-          <w:sz w:val="24"/>
-          <w:szCs w:val="24"/>
+          <w:sz w:val="28"/>
+          <w:szCs w:val="28"/>
           <w:lang w:val="en-IN" w:eastAsia="en-IN"/>
         </w:rPr>
         <w:t>Recommendation:</w:t>
       </w:r>
       <w:r>
         <w:rPr>
-          <w:rFonts w:ascii="Times New Roman" w:eastAsia="Times New Roman" w:hAnsi="Times New Roman" w:cs="Times New Roman"/>
-          <w:sz w:val="24"/>
-          <w:szCs w:val="24"/>
+          <w:rFonts w:asciiTheme="majorHAnsi" w:eastAsia="Times New Roman" w:hAnsiTheme="majorHAnsi" w:cstheme="majorHAnsi"/>
+          <w:sz w:val="28"/>
+          <w:szCs w:val="28"/>
           <w:lang w:val="en-IN" w:eastAsia="en-IN"/>
         </w:rPr>
         <w:t xml:space="preserve"> Excellent for detecting fake news, matching the high performance of N-Gram and TF-IDF features.</w:t>
@@ -2013,8 +1942,8 @@
           <w:rFonts w:ascii="Times New Roman" w:eastAsia="Times New Roman" w:hAnsi="Times New Roman" w:cs="Times New Roman"/>
           <w:b/>
           <w:bCs/>
-          <w:sz w:val="24"/>
-          <w:szCs w:val="24"/>
+          <w:sz w:val="28"/>
+          <w:szCs w:val="28"/>
           <w:lang w:val="en-IN" w:eastAsia="en-IN"/>
         </w:rPr>
       </w:pPr>
@@ -2023,11 +1952,10 @@
           <w:rFonts w:ascii="Times New Roman" w:eastAsia="Times New Roman" w:hAnsi="Times New Roman" w:cs="Times New Roman"/>
           <w:b/>
           <w:bCs/>
-          <w:sz w:val="24"/>
-          <w:szCs w:val="24"/>
+          <w:sz w:val="28"/>
+          <w:szCs w:val="28"/>
           <w:lang w:val="en-IN" w:eastAsia="en-IN"/>
         </w:rPr>
-        <w:lastRenderedPageBreak/>
         <w:t>Least Effective Feature:</w:t>
       </w:r>
     </w:p>
@@ -2040,8 +1968,8 @@
         <w:spacing w:before="100" w:beforeAutospacing="1" w:after="100" w:afterAutospacing="1" w:line="240" w:lineRule="auto"/>
         <w:rPr>
           <w:rFonts w:ascii="Times New Roman" w:eastAsia="Times New Roman" w:hAnsi="Times New Roman" w:cs="Times New Roman"/>
-          <w:sz w:val="24"/>
-          <w:szCs w:val="24"/>
+          <w:sz w:val="28"/>
+          <w:szCs w:val="28"/>
           <w:lang w:val="en-IN" w:eastAsia="en-IN"/>
         </w:rPr>
       </w:pPr>
@@ -2050,8 +1978,8 @@
           <w:rFonts w:ascii="Times New Roman" w:eastAsia="Times New Roman" w:hAnsi="Times New Roman" w:cs="Times New Roman"/>
           <w:b/>
           <w:bCs/>
-          <w:sz w:val="24"/>
-          <w:szCs w:val="24"/>
+          <w:sz w:val="28"/>
+          <w:szCs w:val="28"/>
           <w:lang w:val="en-IN" w:eastAsia="en-IN"/>
         </w:rPr>
         <w:t>Word Count Feature:</w:t>
@@ -2066,16 +1994,16 @@
         <w:spacing w:before="100" w:beforeAutospacing="1" w:after="100" w:afterAutospacing="1" w:line="240" w:lineRule="auto"/>
         <w:rPr>
           <w:rFonts w:ascii="Times New Roman" w:eastAsia="Times New Roman" w:hAnsi="Times New Roman" w:cs="Times New Roman"/>
-          <w:sz w:val="24"/>
-          <w:szCs w:val="24"/>
+          <w:sz w:val="28"/>
+          <w:szCs w:val="28"/>
           <w:lang w:val="en-IN" w:eastAsia="en-IN"/>
         </w:rPr>
       </w:pPr>
       <w:r>
         <w:rPr>
           <w:rFonts w:ascii="Times New Roman" w:eastAsia="Times New Roman" w:hAnsi="Times New Roman" w:cs="Times New Roman"/>
-          <w:sz w:val="24"/>
-          <w:szCs w:val="24"/>
+          <w:sz w:val="28"/>
+          <w:szCs w:val="28"/>
           <w:lang w:val="en-IN" w:eastAsia="en-IN"/>
         </w:rPr>
         <w:t>Achieved only 50% accuracy with LR, DT, and NB.</w:t>
@@ -2090,16 +2018,16 @@
         <w:spacing w:before="100" w:beforeAutospacing="1" w:after="100" w:afterAutospacing="1" w:line="240" w:lineRule="auto"/>
         <w:rPr>
           <w:rFonts w:ascii="Times New Roman" w:eastAsia="Times New Roman" w:hAnsi="Times New Roman" w:cs="Times New Roman"/>
-          <w:sz w:val="24"/>
-          <w:szCs w:val="24"/>
+          <w:sz w:val="28"/>
+          <w:szCs w:val="28"/>
           <w:lang w:val="en-IN" w:eastAsia="en-IN"/>
         </w:rPr>
       </w:pPr>
       <w:r>
         <w:rPr>
           <w:rFonts w:ascii="Times New Roman" w:eastAsia="Times New Roman" w:hAnsi="Times New Roman" w:cs="Times New Roman"/>
-          <w:sz w:val="24"/>
-          <w:szCs w:val="24"/>
+          <w:sz w:val="28"/>
+          <w:szCs w:val="28"/>
           <w:lang w:val="en-IN" w:eastAsia="en-IN"/>
         </w:rPr>
         <w:t>RF performed the worst with 45% accuracy.</w:t>
@@ -2114,8 +2042,8 @@
         <w:spacing w:before="100" w:beforeAutospacing="1" w:after="100" w:afterAutospacing="1" w:line="240" w:lineRule="auto"/>
         <w:rPr>
           <w:rFonts w:ascii="Times New Roman" w:eastAsia="Times New Roman" w:hAnsi="Times New Roman" w:cs="Times New Roman"/>
-          <w:sz w:val="24"/>
-          <w:szCs w:val="24"/>
+          <w:sz w:val="28"/>
+          <w:szCs w:val="28"/>
           <w:lang w:val="en-IN" w:eastAsia="en-IN"/>
         </w:rPr>
       </w:pPr>
@@ -2124,8 +2052,8 @@
           <w:rFonts w:ascii="Times New Roman" w:eastAsia="Times New Roman" w:hAnsi="Times New Roman" w:cs="Times New Roman"/>
           <w:b/>
           <w:bCs/>
-          <w:sz w:val="24"/>
-          <w:szCs w:val="24"/>
+          <w:sz w:val="28"/>
+          <w:szCs w:val="28"/>
           <w:lang w:val="en-IN" w:eastAsia="en-IN"/>
         </w:rPr>
         <w:t>Recommendation:</w:t>
@@ -2133,8 +2061,8 @@
       <w:r>
         <w:rPr>
           <w:rFonts w:ascii="Times New Roman" w:eastAsia="Times New Roman" w:hAnsi="Times New Roman" w:cs="Times New Roman"/>
-          <w:sz w:val="24"/>
-          <w:szCs w:val="24"/>
+          <w:sz w:val="28"/>
+          <w:szCs w:val="28"/>
           <w:lang w:val="en-IN" w:eastAsia="en-IN"/>
         </w:rPr>
         <w:t xml:space="preserve"> Not reliable for fake news detection, significantly lower performance compared to other features.</w:t>
@@ -2148,8 +2076,8 @@
           <w:rFonts w:ascii="Times New Roman" w:eastAsia="Times New Roman" w:hAnsi="Times New Roman" w:cs="Times New Roman"/>
           <w:b/>
           <w:bCs/>
-          <w:sz w:val="27"/>
-          <w:szCs w:val="27"/>
+          <w:sz w:val="28"/>
+          <w:szCs w:val="28"/>
           <w:lang w:val="en-IN" w:eastAsia="en-IN"/>
         </w:rPr>
       </w:pPr>
@@ -2158,8 +2086,8 @@
           <w:rFonts w:ascii="Times New Roman" w:eastAsia="Times New Roman" w:hAnsi="Times New Roman" w:cs="Times New Roman"/>
           <w:b/>
           <w:bCs/>
-          <w:sz w:val="27"/>
-          <w:szCs w:val="27"/>
+          <w:sz w:val="28"/>
+          <w:szCs w:val="28"/>
           <w:lang w:val="en-IN" w:eastAsia="en-IN"/>
         </w:rPr>
         <w:t>Conclusion</w:t>
@@ -2170,16 +2098,16 @@
         <w:spacing w:before="100" w:beforeAutospacing="1" w:after="100" w:afterAutospacing="1" w:line="240" w:lineRule="auto"/>
         <w:rPr>
           <w:rFonts w:ascii="Times New Roman" w:eastAsia="Times New Roman" w:hAnsi="Times New Roman" w:cs="Times New Roman"/>
-          <w:sz w:val="24"/>
-          <w:szCs w:val="24"/>
+          <w:sz w:val="28"/>
+          <w:szCs w:val="28"/>
           <w:lang w:val="en-IN" w:eastAsia="en-IN"/>
         </w:rPr>
       </w:pPr>
       <w:r>
         <w:rPr>
           <w:rFonts w:ascii="Times New Roman" w:eastAsia="Times New Roman" w:hAnsi="Times New Roman" w:cs="Times New Roman"/>
-          <w:sz w:val="24"/>
-          <w:szCs w:val="24"/>
+          <w:sz w:val="28"/>
+          <w:szCs w:val="28"/>
           <w:lang w:val="en-IN" w:eastAsia="en-IN"/>
         </w:rPr>
         <w:t>For effective fake news detection, the N-Gram Count, TF-IDF, and Sentiment Analysis features are highly recommended due to their exceptional accuracy rates. The Word Count feature, however, should be avoided due to its relatively poor performance.</w:t>
@@ -2193,8 +2121,8 @@
           <w:rFonts w:ascii="Times New Roman" w:eastAsia="Times New Roman" w:hAnsi="Times New Roman" w:cs="Times New Roman"/>
           <w:b/>
           <w:bCs/>
-          <w:sz w:val="27"/>
-          <w:szCs w:val="27"/>
+          <w:sz w:val="28"/>
+          <w:szCs w:val="28"/>
           <w:lang w:val="en-IN" w:eastAsia="en-IN"/>
         </w:rPr>
       </w:pPr>
@@ -2203,8 +2131,8 @@
           <w:rFonts w:ascii="Times New Roman" w:eastAsia="Times New Roman" w:hAnsi="Times New Roman" w:cs="Times New Roman"/>
           <w:b/>
           <w:bCs/>
-          <w:sz w:val="27"/>
-          <w:szCs w:val="27"/>
+          <w:sz w:val="28"/>
+          <w:szCs w:val="28"/>
           <w:lang w:val="en-IN" w:eastAsia="en-IN"/>
         </w:rPr>
         <w:t>Report</w:t>
@@ -2215,16 +2143,16 @@
         <w:spacing w:before="100" w:beforeAutospacing="1" w:after="100" w:afterAutospacing="1" w:line="240" w:lineRule="auto"/>
         <w:rPr>
           <w:rFonts w:ascii="Times New Roman" w:eastAsia="Times New Roman" w:hAnsi="Times New Roman" w:cs="Times New Roman"/>
-          <w:sz w:val="24"/>
-          <w:szCs w:val="24"/>
+          <w:sz w:val="28"/>
+          <w:szCs w:val="28"/>
           <w:lang w:val="en-IN" w:eastAsia="en-IN"/>
         </w:rPr>
       </w:pPr>
       <w:r>
         <w:rPr>
           <w:rFonts w:ascii="Times New Roman" w:eastAsia="Times New Roman" w:hAnsi="Times New Roman" w:cs="Times New Roman"/>
-          <w:sz w:val="24"/>
-          <w:szCs w:val="24"/>
+          <w:sz w:val="28"/>
+          <w:szCs w:val="28"/>
           <w:lang w:val="en-IN" w:eastAsia="en-IN"/>
         </w:rPr>
         <w:t>The analysis clearly demonstrates the superiority of the N-Gram Count, TF-IDF, and Sentiment Analysis features in detecting fake news. All three features resulted in perfect or near-perfect accuracy for most classifiers, highlighting their robustness and reliability. Conversely, the Word Count feature did not perform well and should not be relied upon for this task. For future fake news detection tasks, leveraging the N-Gram Count, TF-IDF, and Sentiment Analysis features will yield the best results.</w:t>

--- a/Fake_News_Detection_Results.docx
+++ b/Fake_News_Detection_Results.docx
@@ -5,8 +5,16 @@
     <w:p>
       <w:pPr>
         <w:pStyle w:val="Title"/>
-      </w:pPr>
-      <w:r>
+        <w:rPr>
+          <w:sz w:val="28"/>
+          <w:szCs w:val="28"/>
+        </w:rPr>
+      </w:pPr>
+      <w:r>
+        <w:rPr>
+          <w:sz w:val="28"/>
+          <w:szCs w:val="28"/>
+        </w:rPr>
         <w:t>Fake News Detection Results</w:t>
       </w:r>
     </w:p>
@@ -18,17 +26,31 @@
         <w:t>Word Count Feature</w:t>
       </w:r>
     </w:p>
-    <w:p/>
     <w:p>
-      <w:r>
-        <w:rPr>
-          <w:noProof/>
+      <w:pPr>
+        <w:rPr>
+          <w:sz w:val="28"/>
+          <w:szCs w:val="28"/>
+        </w:rPr>
+      </w:pPr>
+    </w:p>
+    <w:p>
+      <w:pPr>
+        <w:rPr>
+          <w:sz w:val="28"/>
+          <w:szCs w:val="28"/>
+        </w:rPr>
+      </w:pPr>
+      <w:r>
+        <w:rPr>
+          <w:sz w:val="28"/>
+          <w:szCs w:val="28"/>
         </w:rPr>
         <w:drawing>
-          <wp:inline distT="0" distB="0" distL="0" distR="0" wp14:anchorId="29887E65" wp14:editId="6183172C">
-            <wp:extent cx="6278880" cy="2409811"/>
-            <wp:effectExtent l="0" t="0" r="7620" b="0"/>
-            <wp:docPr id="131936913" name="Picture 1"/>
+          <wp:inline distT="0" distB="0" distL="0" distR="0" wp14:anchorId="2289D11B" wp14:editId="49E6AF06">
+            <wp:extent cx="6164580" cy="1808705"/>
+            <wp:effectExtent l="0" t="0" r="7620" b="1270"/>
+            <wp:docPr id="1941576015" name="Picture 1"/>
             <wp:cNvGraphicFramePr>
               <a:graphicFrameLocks xmlns:a="http://schemas.openxmlformats.org/drawingml/2006/main" noChangeAspect="1"/>
             </wp:cNvGraphicFramePr>
@@ -36,7 +58,7 @@
               <a:graphicData uri="http://schemas.openxmlformats.org/drawingml/2006/picture">
                 <pic:pic xmlns:pic="http://schemas.openxmlformats.org/drawingml/2006/picture">
                   <pic:nvPicPr>
-                    <pic:cNvPr id="131936913" name=""/>
+                    <pic:cNvPr id="1941576015" name=""/>
                     <pic:cNvPicPr/>
                   </pic:nvPicPr>
                   <pic:blipFill>
@@ -48,7 +70,7 @@
                   <pic:spPr>
                     <a:xfrm>
                       <a:off x="0" y="0"/>
-                      <a:ext cx="6305284" cy="2419945"/>
+                      <a:ext cx="6185141" cy="1814738"/>
                     </a:xfrm>
                     <a:prstGeom prst="rect">
                       <a:avLst/>
@@ -61,87 +83,110 @@
         </w:drawing>
       </w:r>
     </w:p>
-    <w:p/>
     <w:p>
       <w:pPr>
         <w:rPr>
-          <w:b/>
-          <w:bCs/>
-        </w:rPr>
-      </w:pPr>
-      <w:r>
-        <w:rPr>
-          <w:b/>
-          <w:bCs/>
-        </w:rPr>
-        <w:t xml:space="preserve">LR = 10/20 </w:t>
-      </w:r>
-      <w:proofErr w:type="gramStart"/>
-      <w:r>
-        <w:rPr>
-          <w:b/>
-          <w:bCs/>
-        </w:rPr>
-        <w:t>Correct</w:t>
-      </w:r>
-      <w:r>
-        <w:t xml:space="preserve"> ,</w:t>
-      </w:r>
-      <w:proofErr w:type="gramEnd"/>
-      <w:r>
-        <w:t xml:space="preserve"> </w:t>
-      </w:r>
-      <w:r>
-        <w:rPr>
-          <w:b/>
-          <w:bCs/>
-        </w:rPr>
-        <w:t>50 % Ac</w:t>
-      </w:r>
-      <w:r>
-        <w:rPr>
-          <w:b/>
-          <w:bCs/>
-        </w:rPr>
-        <w:t>c</w:t>
-      </w:r>
-      <w:r>
-        <w:rPr>
-          <w:b/>
-          <w:bCs/>
-        </w:rPr>
-        <w:t>uracy</w:t>
-      </w:r>
+          <w:sz w:val="28"/>
+          <w:szCs w:val="28"/>
+        </w:rPr>
+      </w:pPr>
     </w:p>
     <w:p>
       <w:pPr>
         <w:rPr>
           <w:b/>
           <w:bCs/>
-        </w:rPr>
-      </w:pPr>
-      <w:r>
-        <w:rPr>
-          <w:b/>
-          <w:bCs/>
-        </w:rPr>
-        <w:t xml:space="preserve">DT = 10/20 </w:t>
+          <w:sz w:val="28"/>
+          <w:szCs w:val="28"/>
+        </w:rPr>
+      </w:pPr>
+      <w:r>
+        <w:rPr>
+          <w:b/>
+          <w:bCs/>
+          <w:sz w:val="28"/>
+          <w:szCs w:val="28"/>
+        </w:rPr>
+        <w:t>LR = 1</w:t>
+      </w:r>
+      <w:r>
+        <w:rPr>
+          <w:b/>
+          <w:bCs/>
+          <w:sz w:val="28"/>
+          <w:szCs w:val="28"/>
+        </w:rPr>
+        <w:t>998</w:t>
+      </w:r>
+      <w:r>
+        <w:rPr>
+          <w:b/>
+          <w:bCs/>
+          <w:sz w:val="28"/>
+          <w:szCs w:val="28"/>
+        </w:rPr>
+        <w:t>/2</w:t>
+      </w:r>
+      <w:r>
+        <w:rPr>
+          <w:b/>
+          <w:bCs/>
+          <w:sz w:val="28"/>
+          <w:szCs w:val="28"/>
+        </w:rPr>
+        <w:t>00</w:t>
+      </w:r>
+      <w:r>
+        <w:rPr>
+          <w:b/>
+          <w:bCs/>
+          <w:sz w:val="28"/>
+          <w:szCs w:val="28"/>
+        </w:rPr>
+        <w:t xml:space="preserve">0 </w:t>
       </w:r>
       <w:proofErr w:type="gramStart"/>
       <w:r>
         <w:rPr>
           <w:b/>
           <w:bCs/>
-        </w:rPr>
-        <w:t>Correct ,</w:t>
+          <w:sz w:val="28"/>
+          <w:szCs w:val="28"/>
+        </w:rPr>
+        <w:t>Correct</w:t>
+      </w:r>
+      <w:r>
+        <w:rPr>
+          <w:sz w:val="28"/>
+          <w:szCs w:val="28"/>
+        </w:rPr>
+        <w:t xml:space="preserve"> ,</w:t>
       </w:r>
       <w:proofErr w:type="gramEnd"/>
       <w:r>
         <w:rPr>
-          <w:b/>
-          <w:bCs/>
-        </w:rPr>
-        <w:t xml:space="preserve"> 50 % Accuracy</w:t>
+          <w:sz w:val="28"/>
+          <w:szCs w:val="28"/>
+        </w:rPr>
+        <w:t xml:space="preserve"> </w:t>
+      </w:r>
+      <w:r>
+        <w:rPr>
+          <w:b/>
+          <w:bCs/>
+          <w:sz w:val="28"/>
+          <w:szCs w:val="28"/>
+        </w:rPr>
+        <w:t>99.9</w:t>
+      </w:r>
+      <w:r>
+        <w:rPr>
+          <w:b/>
+          <w:bCs/>
+          <w:sz w:val="28"/>
+          <w:szCs w:val="28"/>
+        </w:rPr>
+        <w:t xml:space="preserve"> % Accuracy</w:t>
       </w:r>
     </w:p>
     <w:p>
@@ -149,20 +194,62 @@
         <w:rPr>
           <w:b/>
           <w:bCs/>
-        </w:rPr>
-      </w:pPr>
-      <w:r>
-        <w:rPr>
-          <w:b/>
-          <w:bCs/>
-        </w:rPr>
-        <w:t xml:space="preserve">RF = 9/20 </w:t>
+          <w:sz w:val="28"/>
+          <w:szCs w:val="28"/>
+        </w:rPr>
+      </w:pPr>
+      <w:r>
+        <w:rPr>
+          <w:b/>
+          <w:bCs/>
+          <w:sz w:val="28"/>
+          <w:szCs w:val="28"/>
+        </w:rPr>
+        <w:t xml:space="preserve">DT = </w:t>
+      </w:r>
+      <w:r>
+        <w:rPr>
+          <w:b/>
+          <w:bCs/>
+          <w:sz w:val="28"/>
+          <w:szCs w:val="28"/>
+        </w:rPr>
+        <w:t>200</w:t>
+      </w:r>
+      <w:r>
+        <w:rPr>
+          <w:b/>
+          <w:bCs/>
+          <w:sz w:val="28"/>
+          <w:szCs w:val="28"/>
+        </w:rPr>
+        <w:t>0/2</w:t>
+      </w:r>
+      <w:r>
+        <w:rPr>
+          <w:b/>
+          <w:bCs/>
+          <w:sz w:val="28"/>
+          <w:szCs w:val="28"/>
+        </w:rPr>
+        <w:t>00</w:t>
+      </w:r>
+      <w:r>
+        <w:rPr>
+          <w:b/>
+          <w:bCs/>
+          <w:sz w:val="28"/>
+          <w:szCs w:val="28"/>
+        </w:rPr>
+        <w:t xml:space="preserve">0 </w:t>
       </w:r>
       <w:proofErr w:type="gramStart"/>
       <w:r>
         <w:rPr>
           <w:b/>
           <w:bCs/>
+          <w:sz w:val="28"/>
+          <w:szCs w:val="28"/>
         </w:rPr>
         <w:t>Correct ,</w:t>
       </w:r>
@@ -171,6 +258,8 @@
         <w:rPr>
           <w:b/>
           <w:bCs/>
+          <w:sz w:val="28"/>
+          <w:szCs w:val="28"/>
         </w:rPr>
         <w:t xml:space="preserve"> </w:t>
       </w:r>
@@ -178,15 +267,19 @@
         <w:rPr>
           <w:b/>
           <w:bCs/>
-        </w:rPr>
-        <w:t>4</w:t>
-      </w:r>
-      <w:r>
-        <w:rPr>
-          <w:b/>
-          <w:bCs/>
-        </w:rPr>
-        <w:t>5 % Accuracy</w:t>
+          <w:sz w:val="28"/>
+          <w:szCs w:val="28"/>
+        </w:rPr>
+        <w:t>10</w:t>
+      </w:r>
+      <w:r>
+        <w:rPr>
+          <w:b/>
+          <w:bCs/>
+          <w:sz w:val="28"/>
+          <w:szCs w:val="28"/>
+        </w:rPr>
+        <w:t>0 % Accuracy</w:t>
       </w:r>
     </w:p>
     <w:p>
@@ -194,20 +287,62 @@
         <w:rPr>
           <w:b/>
           <w:bCs/>
-        </w:rPr>
-      </w:pPr>
-      <w:r>
-        <w:rPr>
-          <w:b/>
-          <w:bCs/>
-        </w:rPr>
-        <w:t xml:space="preserve">NB = 10/20 </w:t>
+          <w:sz w:val="28"/>
+          <w:szCs w:val="28"/>
+        </w:rPr>
+      </w:pPr>
+      <w:r>
+        <w:rPr>
+          <w:b/>
+          <w:bCs/>
+          <w:sz w:val="28"/>
+          <w:szCs w:val="28"/>
+        </w:rPr>
+        <w:t xml:space="preserve">RF = </w:t>
+      </w:r>
+      <w:r>
+        <w:rPr>
+          <w:b/>
+          <w:bCs/>
+          <w:sz w:val="28"/>
+          <w:szCs w:val="28"/>
+        </w:rPr>
+        <w:t>2000</w:t>
+      </w:r>
+      <w:r>
+        <w:rPr>
+          <w:b/>
+          <w:bCs/>
+          <w:sz w:val="28"/>
+          <w:szCs w:val="28"/>
+        </w:rPr>
+        <w:t>/2</w:t>
+      </w:r>
+      <w:r>
+        <w:rPr>
+          <w:b/>
+          <w:bCs/>
+          <w:sz w:val="28"/>
+          <w:szCs w:val="28"/>
+        </w:rPr>
+        <w:t>00</w:t>
+      </w:r>
+      <w:r>
+        <w:rPr>
+          <w:b/>
+          <w:bCs/>
+          <w:sz w:val="28"/>
+          <w:szCs w:val="28"/>
+        </w:rPr>
+        <w:t xml:space="preserve">0 </w:t>
       </w:r>
       <w:proofErr w:type="gramStart"/>
       <w:r>
         <w:rPr>
           <w:b/>
           <w:bCs/>
+          <w:sz w:val="28"/>
+          <w:szCs w:val="28"/>
         </w:rPr>
         <w:t>Correct ,</w:t>
       </w:r>
@@ -216,33 +351,135 @@
         <w:rPr>
           <w:b/>
           <w:bCs/>
-        </w:rPr>
-        <w:t xml:space="preserve"> 50 % Accuracy</w:t>
+          <w:sz w:val="28"/>
+          <w:szCs w:val="28"/>
+        </w:rPr>
+        <w:t xml:space="preserve"> </w:t>
+      </w:r>
+      <w:r>
+        <w:rPr>
+          <w:b/>
+          <w:bCs/>
+          <w:sz w:val="28"/>
+          <w:szCs w:val="28"/>
+        </w:rPr>
+        <w:t>100</w:t>
+      </w:r>
+      <w:r>
+        <w:rPr>
+          <w:b/>
+          <w:bCs/>
+          <w:sz w:val="28"/>
+          <w:szCs w:val="28"/>
+        </w:rPr>
+        <w:t xml:space="preserve"> % Accuracy</w:t>
       </w:r>
     </w:p>
     <w:p>
       <w:pPr>
-        <w:pStyle w:val="Heading1"/>
-      </w:pPr>
+        <w:rPr>
+          <w:b/>
+          <w:bCs/>
+          <w:sz w:val="28"/>
+          <w:szCs w:val="28"/>
+        </w:rPr>
+      </w:pPr>
+      <w:r>
+        <w:rPr>
+          <w:b/>
+          <w:bCs/>
+          <w:sz w:val="28"/>
+          <w:szCs w:val="28"/>
+        </w:rPr>
+        <w:t>NB = 10</w:t>
+      </w:r>
+      <w:r>
+        <w:rPr>
+          <w:b/>
+          <w:bCs/>
+          <w:sz w:val="28"/>
+          <w:szCs w:val="28"/>
+        </w:rPr>
+        <w:t>00</w:t>
+      </w:r>
+      <w:r>
+        <w:rPr>
+          <w:b/>
+          <w:bCs/>
+          <w:sz w:val="28"/>
+          <w:szCs w:val="28"/>
+        </w:rPr>
+        <w:t>/2</w:t>
+      </w:r>
+      <w:r>
+        <w:rPr>
+          <w:b/>
+          <w:bCs/>
+          <w:sz w:val="28"/>
+          <w:szCs w:val="28"/>
+        </w:rPr>
+        <w:t>00</w:t>
+      </w:r>
+      <w:r>
+        <w:rPr>
+          <w:b/>
+          <w:bCs/>
+          <w:sz w:val="28"/>
+          <w:szCs w:val="28"/>
+        </w:rPr>
+        <w:t xml:space="preserve">0 </w:t>
+      </w:r>
+      <w:proofErr w:type="gramStart"/>
+      <w:r>
+        <w:rPr>
+          <w:b/>
+          <w:bCs/>
+          <w:sz w:val="28"/>
+          <w:szCs w:val="28"/>
+        </w:rPr>
+        <w:t>Correct ,</w:t>
+      </w:r>
+      <w:proofErr w:type="gramEnd"/>
+      <w:r>
+        <w:rPr>
+          <w:b/>
+          <w:bCs/>
+          <w:sz w:val="28"/>
+          <w:szCs w:val="28"/>
+        </w:rPr>
+        <w:t xml:space="preserve"> 50 % Accuracy</w:t>
+      </w:r>
     </w:p>
     <w:p>
       <w:pPr>
         <w:pStyle w:val="Heading1"/>
       </w:pPr>
-      <w:r>
-        <w:t>N-Gram Count Feature</w:t>
-      </w:r>
     </w:p>
     <w:p>
-      <w:r>
-        <w:rPr>
-          <w:noProof/>
+      <w:pPr>
+        <w:pStyle w:val="Heading1"/>
+      </w:pPr>
+      <w:r>
+        <w:t>N-Gram Count Feature</w:t>
+      </w:r>
+    </w:p>
+    <w:p>
+      <w:pPr>
+        <w:rPr>
+          <w:sz w:val="28"/>
+          <w:szCs w:val="28"/>
+        </w:rPr>
+      </w:pPr>
+      <w:r>
+        <w:rPr>
+          <w:sz w:val="28"/>
+          <w:szCs w:val="28"/>
         </w:rPr>
         <w:drawing>
-          <wp:inline distT="0" distB="0" distL="0" distR="0" wp14:anchorId="30FA1CE4" wp14:editId="60413A66">
-            <wp:extent cx="5852160" cy="2243328"/>
-            <wp:effectExtent l="0" t="0" r="0" b="5080"/>
-            <wp:docPr id="997326983" name="Picture 1"/>
+          <wp:inline distT="0" distB="0" distL="0" distR="0" wp14:anchorId="322D4CB3" wp14:editId="2212DA92">
+            <wp:extent cx="5753100" cy="1843789"/>
+            <wp:effectExtent l="0" t="0" r="0" b="4445"/>
+            <wp:docPr id="624552176" name="Picture 1"/>
             <wp:cNvGraphicFramePr>
               <a:graphicFrameLocks xmlns:a="http://schemas.openxmlformats.org/drawingml/2006/main" noChangeAspect="1"/>
             </wp:cNvGraphicFramePr>
@@ -250,7 +487,7 @@
               <a:graphicData uri="http://schemas.openxmlformats.org/drawingml/2006/picture">
                 <pic:pic xmlns:pic="http://schemas.openxmlformats.org/drawingml/2006/picture">
                   <pic:nvPicPr>
-                    <pic:cNvPr id="997326983" name=""/>
+                    <pic:cNvPr id="624552176" name=""/>
                     <pic:cNvPicPr/>
                   </pic:nvPicPr>
                   <pic:blipFill>
@@ -262,7 +499,7 @@
                   <pic:spPr>
                     <a:xfrm>
                       <a:off x="0" y="0"/>
-                      <a:ext cx="5863409" cy="2247640"/>
+                      <a:ext cx="5767737" cy="1848480"/>
                     </a:xfrm>
                     <a:prstGeom prst="rect">
                       <a:avLst/>
@@ -278,104 +515,99 @@
     <w:p>
       <w:pPr>
         <w:rPr>
-          <w:b/>
-          <w:bCs/>
-        </w:rPr>
-      </w:pPr>
-      <w:r>
-        <w:rPr>
-          <w:b/>
-          <w:bCs/>
-        </w:rPr>
-        <w:t xml:space="preserve">LR = </w:t>
-      </w:r>
-      <w:r>
-        <w:rPr>
-          <w:b/>
-          <w:bCs/>
-        </w:rPr>
-        <w:t>2</w:t>
-      </w:r>
-      <w:r>
-        <w:rPr>
-          <w:b/>
-          <w:bCs/>
-        </w:rPr>
-        <w:t xml:space="preserve">0/20 </w:t>
-      </w:r>
-      <w:proofErr w:type="gramStart"/>
-      <w:r>
-        <w:rPr>
-          <w:b/>
-          <w:bCs/>
-        </w:rPr>
-        <w:t>Correct</w:t>
-      </w:r>
-      <w:r>
-        <w:t xml:space="preserve"> ,</w:t>
-      </w:r>
-      <w:proofErr w:type="gramEnd"/>
-      <w:r>
-        <w:t xml:space="preserve"> </w:t>
-      </w:r>
-      <w:r>
-        <w:rPr>
-          <w:b/>
-          <w:bCs/>
-        </w:rPr>
-        <w:t>10</w:t>
-      </w:r>
-      <w:r>
-        <w:rPr>
-          <w:b/>
-          <w:bCs/>
-        </w:rPr>
-        <w:t>0 % Ac</w:t>
-      </w:r>
-      <w:r>
-        <w:rPr>
-          <w:b/>
-          <w:bCs/>
-        </w:rPr>
-        <w:t>c</w:t>
-      </w:r>
-      <w:r>
-        <w:rPr>
-          <w:b/>
-          <w:bCs/>
-        </w:rPr>
-        <w:t>uracy</w:t>
-      </w:r>
+          <w:sz w:val="28"/>
+          <w:szCs w:val="28"/>
+        </w:rPr>
+      </w:pPr>
     </w:p>
     <w:p>
       <w:pPr>
         <w:rPr>
           <w:b/>
           <w:bCs/>
-        </w:rPr>
-      </w:pPr>
-      <w:r>
-        <w:rPr>
-          <w:b/>
-          <w:bCs/>
-        </w:rPr>
-        <w:t xml:space="preserve">DT = 20/20 </w:t>
+          <w:sz w:val="28"/>
+          <w:szCs w:val="28"/>
+        </w:rPr>
+      </w:pPr>
+      <w:r>
+        <w:rPr>
+          <w:b/>
+          <w:bCs/>
+          <w:sz w:val="28"/>
+          <w:szCs w:val="28"/>
+        </w:rPr>
+        <w:lastRenderedPageBreak/>
+        <w:t>LR = 2</w:t>
+      </w:r>
+      <w:r>
+        <w:rPr>
+          <w:b/>
+          <w:bCs/>
+          <w:sz w:val="28"/>
+          <w:szCs w:val="28"/>
+        </w:rPr>
+        <w:t>00</w:t>
+      </w:r>
+      <w:r>
+        <w:rPr>
+          <w:b/>
+          <w:bCs/>
+          <w:sz w:val="28"/>
+          <w:szCs w:val="28"/>
+        </w:rPr>
+        <w:t>0/2</w:t>
+      </w:r>
+      <w:r>
+        <w:rPr>
+          <w:b/>
+          <w:bCs/>
+          <w:sz w:val="28"/>
+          <w:szCs w:val="28"/>
+        </w:rPr>
+        <w:t>00</w:t>
+      </w:r>
+      <w:r>
+        <w:rPr>
+          <w:b/>
+          <w:bCs/>
+          <w:sz w:val="28"/>
+          <w:szCs w:val="28"/>
+        </w:rPr>
+        <w:t xml:space="preserve">0 </w:t>
       </w:r>
       <w:proofErr w:type="gramStart"/>
       <w:r>
         <w:rPr>
           <w:b/>
           <w:bCs/>
-        </w:rPr>
-        <w:t>Correct ,</w:t>
+          <w:sz w:val="28"/>
+          <w:szCs w:val="28"/>
+        </w:rPr>
+        <w:t>Correct</w:t>
+      </w:r>
+      <w:r>
+        <w:rPr>
+          <w:sz w:val="28"/>
+          <w:szCs w:val="28"/>
+        </w:rPr>
+        <w:t xml:space="preserve"> ,</w:t>
       </w:r>
       <w:proofErr w:type="gramEnd"/>
       <w:r>
         <w:rPr>
-          <w:b/>
-          <w:bCs/>
-        </w:rPr>
-        <w:t xml:space="preserve"> 100 % Accuracy</w:t>
+          <w:sz w:val="28"/>
+          <w:szCs w:val="28"/>
+        </w:rPr>
+        <w:t xml:space="preserve"> </w:t>
+      </w:r>
+      <w:r>
+        <w:rPr>
+          <w:b/>
+          <w:bCs/>
+          <w:sz w:val="28"/>
+          <w:szCs w:val="28"/>
+        </w:rPr>
+        <w:t>100 % Accuracy</w:t>
       </w:r>
     </w:p>
     <w:p>
@@ -383,20 +615,62 @@
         <w:rPr>
           <w:b/>
           <w:bCs/>
-        </w:rPr>
-      </w:pPr>
-      <w:r>
-        <w:rPr>
-          <w:b/>
-          <w:bCs/>
-        </w:rPr>
-        <w:t xml:space="preserve">RF = 20/20 </w:t>
+          <w:sz w:val="28"/>
+          <w:szCs w:val="28"/>
+        </w:rPr>
+      </w:pPr>
+      <w:r>
+        <w:rPr>
+          <w:b/>
+          <w:bCs/>
+          <w:sz w:val="28"/>
+          <w:szCs w:val="28"/>
+        </w:rPr>
+        <w:t xml:space="preserve">DT = </w:t>
+      </w:r>
+      <w:r>
+        <w:rPr>
+          <w:b/>
+          <w:bCs/>
+          <w:sz w:val="28"/>
+          <w:szCs w:val="28"/>
+        </w:rPr>
+        <w:t>122</w:t>
+      </w:r>
+      <w:r>
+        <w:rPr>
+          <w:b/>
+          <w:bCs/>
+          <w:sz w:val="28"/>
+          <w:szCs w:val="28"/>
+        </w:rPr>
+        <w:t>2/2</w:t>
+      </w:r>
+      <w:r>
+        <w:rPr>
+          <w:b/>
+          <w:bCs/>
+          <w:sz w:val="28"/>
+          <w:szCs w:val="28"/>
+        </w:rPr>
+        <w:t>00</w:t>
+      </w:r>
+      <w:r>
+        <w:rPr>
+          <w:b/>
+          <w:bCs/>
+          <w:sz w:val="28"/>
+          <w:szCs w:val="28"/>
+        </w:rPr>
+        <w:t xml:space="preserve">0 </w:t>
       </w:r>
       <w:proofErr w:type="gramStart"/>
       <w:r>
         <w:rPr>
           <w:b/>
           <w:bCs/>
+          <w:sz w:val="28"/>
+          <w:szCs w:val="28"/>
         </w:rPr>
         <w:t>Correct ,</w:t>
       </w:r>
@@ -405,8 +679,28 @@
         <w:rPr>
           <w:b/>
           <w:bCs/>
-        </w:rPr>
-        <w:t xml:space="preserve"> 100 % Accuracy</w:t>
+          <w:sz w:val="28"/>
+          <w:szCs w:val="28"/>
+        </w:rPr>
+        <w:t xml:space="preserve"> </w:t>
+      </w:r>
+      <w:r>
+        <w:rPr>
+          <w:b/>
+          <w:bCs/>
+          <w:sz w:val="28"/>
+          <w:szCs w:val="28"/>
+        </w:rPr>
+        <w:t>61</w:t>
+      </w:r>
+      <w:r>
+        <w:rPr>
+          <w:b/>
+          <w:bCs/>
+          <w:sz w:val="28"/>
+          <w:szCs w:val="28"/>
+        </w:rPr>
+        <w:t xml:space="preserve"> % Accuracy</w:t>
       </w:r>
     </w:p>
     <w:p>
@@ -414,20 +708,155 @@
         <w:rPr>
           <w:b/>
           <w:bCs/>
-        </w:rPr>
-      </w:pPr>
-      <w:r>
-        <w:rPr>
-          <w:b/>
-          <w:bCs/>
-        </w:rPr>
-        <w:t xml:space="preserve">NB = 18/20 </w:t>
+          <w:sz w:val="28"/>
+          <w:szCs w:val="28"/>
+        </w:rPr>
+      </w:pPr>
+      <w:r>
+        <w:rPr>
+          <w:b/>
+          <w:bCs/>
+          <w:sz w:val="28"/>
+          <w:szCs w:val="28"/>
+        </w:rPr>
+        <w:t xml:space="preserve">RF = </w:t>
+      </w:r>
+      <w:r>
+        <w:rPr>
+          <w:b/>
+          <w:bCs/>
+          <w:sz w:val="28"/>
+          <w:szCs w:val="28"/>
+        </w:rPr>
+        <w:t>1222</w:t>
+      </w:r>
+      <w:r>
+        <w:rPr>
+          <w:b/>
+          <w:bCs/>
+          <w:sz w:val="28"/>
+          <w:szCs w:val="28"/>
+        </w:rPr>
+        <w:t>/2</w:t>
+      </w:r>
+      <w:r>
+        <w:rPr>
+          <w:b/>
+          <w:bCs/>
+          <w:sz w:val="28"/>
+          <w:szCs w:val="28"/>
+        </w:rPr>
+        <w:t>00</w:t>
+      </w:r>
+      <w:r>
+        <w:rPr>
+          <w:b/>
+          <w:bCs/>
+          <w:sz w:val="28"/>
+          <w:szCs w:val="28"/>
+        </w:rPr>
+        <w:t xml:space="preserve">0 </w:t>
       </w:r>
       <w:proofErr w:type="gramStart"/>
       <w:r>
         <w:rPr>
           <w:b/>
           <w:bCs/>
+          <w:sz w:val="28"/>
+          <w:szCs w:val="28"/>
+        </w:rPr>
+        <w:t>Correct ,</w:t>
+      </w:r>
+      <w:proofErr w:type="gramEnd"/>
+      <w:r>
+        <w:rPr>
+          <w:b/>
+          <w:bCs/>
+          <w:sz w:val="28"/>
+          <w:szCs w:val="28"/>
+        </w:rPr>
+        <w:t xml:space="preserve"> </w:t>
+      </w:r>
+      <w:r>
+        <w:rPr>
+          <w:b/>
+          <w:bCs/>
+          <w:sz w:val="28"/>
+          <w:szCs w:val="28"/>
+        </w:rPr>
+        <w:t>61</w:t>
+      </w:r>
+      <w:r>
+        <w:rPr>
+          <w:b/>
+          <w:bCs/>
+          <w:sz w:val="28"/>
+          <w:szCs w:val="28"/>
+        </w:rPr>
+        <w:t xml:space="preserve"> % Accuracy</w:t>
+      </w:r>
+    </w:p>
+    <w:p>
+      <w:pPr>
+        <w:rPr>
+          <w:b/>
+          <w:bCs/>
+          <w:sz w:val="28"/>
+          <w:szCs w:val="28"/>
+        </w:rPr>
+      </w:pPr>
+      <w:r>
+        <w:rPr>
+          <w:b/>
+          <w:bCs/>
+          <w:sz w:val="28"/>
+          <w:szCs w:val="28"/>
+        </w:rPr>
+        <w:t xml:space="preserve">NB = </w:t>
+      </w:r>
+      <w:r>
+        <w:rPr>
+          <w:b/>
+          <w:bCs/>
+          <w:sz w:val="28"/>
+          <w:szCs w:val="28"/>
+        </w:rPr>
+        <w:t>1222</w:t>
+      </w:r>
+      <w:r>
+        <w:rPr>
+          <w:b/>
+          <w:bCs/>
+          <w:sz w:val="28"/>
+          <w:szCs w:val="28"/>
+        </w:rPr>
+        <w:t>/2</w:t>
+      </w:r>
+      <w:r>
+        <w:rPr>
+          <w:b/>
+          <w:bCs/>
+          <w:sz w:val="28"/>
+          <w:szCs w:val="28"/>
+        </w:rPr>
+        <w:t>00</w:t>
+      </w:r>
+      <w:r>
+        <w:rPr>
+          <w:b/>
+          <w:bCs/>
+          <w:sz w:val="28"/>
+          <w:szCs w:val="28"/>
+        </w:rPr>
+        <w:t xml:space="preserve">0 </w:t>
+      </w:r>
+      <w:proofErr w:type="gramStart"/>
+      <w:r>
+        <w:rPr>
+          <w:b/>
+          <w:bCs/>
+          <w:sz w:val="28"/>
+          <w:szCs w:val="28"/>
         </w:rPr>
         <w:t>Correct</w:t>
       </w:r>
@@ -435,6 +864,8 @@
         <w:rPr>
           <w:b/>
           <w:bCs/>
+          <w:sz w:val="28"/>
+          <w:szCs w:val="28"/>
         </w:rPr>
         <w:t xml:space="preserve"> ,</w:t>
       </w:r>
@@ -443,30 +874,71 @@
         <w:rPr>
           <w:b/>
           <w:bCs/>
-        </w:rPr>
-        <w:t xml:space="preserve"> 90% Accuracy</w:t>
+          <w:sz w:val="28"/>
+          <w:szCs w:val="28"/>
+        </w:rPr>
+        <w:t xml:space="preserve"> </w:t>
+      </w:r>
+      <w:r>
+        <w:rPr>
+          <w:b/>
+          <w:bCs/>
+          <w:sz w:val="28"/>
+          <w:szCs w:val="28"/>
+        </w:rPr>
+        <w:t xml:space="preserve">61 </w:t>
+      </w:r>
+      <w:r>
+        <w:rPr>
+          <w:b/>
+          <w:bCs/>
+          <w:sz w:val="28"/>
+          <w:szCs w:val="28"/>
+        </w:rPr>
+        <w:t>% Accuracy</w:t>
       </w:r>
     </w:p>
-    <w:p/>
     <w:p>
       <w:pPr>
+        <w:rPr>
+          <w:sz w:val="28"/>
+          <w:szCs w:val="28"/>
+        </w:rPr>
+      </w:pPr>
+    </w:p>
+    <w:p>
+      <w:pPr>
         <w:pStyle w:val="Heading1"/>
       </w:pPr>
       <w:r>
         <w:t>TF-IDF Feature</w:t>
       </w:r>
     </w:p>
-    <w:p/>
     <w:p>
-      <w:r>
-        <w:rPr>
-          <w:noProof/>
+      <w:pPr>
+        <w:rPr>
+          <w:sz w:val="28"/>
+          <w:szCs w:val="28"/>
+        </w:rPr>
+      </w:pPr>
+    </w:p>
+    <w:p>
+      <w:pPr>
+        <w:rPr>
+          <w:sz w:val="28"/>
+          <w:szCs w:val="28"/>
+        </w:rPr>
+      </w:pPr>
+      <w:r>
+        <w:rPr>
+          <w:sz w:val="28"/>
+          <w:szCs w:val="28"/>
         </w:rPr>
         <w:drawing>
-          <wp:inline distT="0" distB="0" distL="0" distR="0" wp14:anchorId="43547704" wp14:editId="5B0D9C64">
-            <wp:extent cx="5486400" cy="2297430"/>
-            <wp:effectExtent l="0" t="0" r="0" b="7620"/>
-            <wp:docPr id="490792206" name="Picture 1"/>
+          <wp:inline distT="0" distB="0" distL="0" distR="0" wp14:anchorId="02C46C07" wp14:editId="2E52AA45">
+            <wp:extent cx="5646420" cy="1518129"/>
+            <wp:effectExtent l="0" t="0" r="0" b="6350"/>
+            <wp:docPr id="1137885309" name="Picture 1"/>
             <wp:cNvGraphicFramePr>
               <a:graphicFrameLocks xmlns:a="http://schemas.openxmlformats.org/drawingml/2006/main" noChangeAspect="1"/>
             </wp:cNvGraphicFramePr>
@@ -474,7 +946,7 @@
               <a:graphicData uri="http://schemas.openxmlformats.org/drawingml/2006/picture">
                 <pic:pic xmlns:pic="http://schemas.openxmlformats.org/drawingml/2006/picture">
                   <pic:nvPicPr>
-                    <pic:cNvPr id="490792206" name=""/>
+                    <pic:cNvPr id="1137885309" name=""/>
                     <pic:cNvPicPr/>
                   </pic:nvPicPr>
                   <pic:blipFill>
@@ -486,7 +958,7 @@
                   <pic:spPr>
                     <a:xfrm>
                       <a:off x="0" y="0"/>
-                      <a:ext cx="5486400" cy="2297430"/>
+                      <a:ext cx="5682565" cy="1527847"/>
                     </a:xfrm>
                     <a:prstGeom prst="rect">
                       <a:avLst/>
@@ -499,109 +971,92 @@
         </w:drawing>
       </w:r>
     </w:p>
-    <w:p/>
     <w:p>
       <w:pPr>
         <w:rPr>
-          <w:b/>
-          <w:bCs/>
-        </w:rPr>
-      </w:pPr>
-      <w:r>
-        <w:rPr>
-          <w:b/>
-          <w:bCs/>
-        </w:rPr>
-        <w:lastRenderedPageBreak/>
-        <w:t xml:space="preserve">LR = </w:t>
-      </w:r>
-      <w:r>
-        <w:rPr>
-          <w:b/>
-          <w:bCs/>
-        </w:rPr>
-        <w:t>2</w:t>
-      </w:r>
-      <w:r>
-        <w:rPr>
-          <w:b/>
-          <w:bCs/>
-        </w:rPr>
-        <w:t xml:space="preserve">0/20 </w:t>
-      </w:r>
-      <w:proofErr w:type="gramStart"/>
-      <w:r>
-        <w:rPr>
-          <w:b/>
-          <w:bCs/>
-        </w:rPr>
-        <w:t>Correct</w:t>
-      </w:r>
-      <w:r>
-        <w:t xml:space="preserve"> ,</w:t>
-      </w:r>
-      <w:proofErr w:type="gramEnd"/>
-      <w:r>
-        <w:t xml:space="preserve"> </w:t>
-      </w:r>
-      <w:r>
-        <w:rPr>
-          <w:b/>
-          <w:bCs/>
-        </w:rPr>
-        <w:t>10</w:t>
-      </w:r>
-      <w:r>
-        <w:rPr>
-          <w:b/>
-          <w:bCs/>
-        </w:rPr>
-        <w:t>0 % Ac</w:t>
-      </w:r>
-      <w:r>
-        <w:rPr>
-          <w:b/>
-          <w:bCs/>
-        </w:rPr>
-        <w:t>c</w:t>
-      </w:r>
-      <w:r>
-        <w:rPr>
-          <w:b/>
-          <w:bCs/>
-        </w:rPr>
-        <w:t>uracy</w:t>
-      </w:r>
+          <w:sz w:val="28"/>
+          <w:szCs w:val="28"/>
+        </w:rPr>
+      </w:pPr>
     </w:p>
     <w:p>
       <w:pPr>
         <w:rPr>
           <w:b/>
           <w:bCs/>
-        </w:rPr>
-      </w:pPr>
-      <w:r>
-        <w:rPr>
-          <w:b/>
-          <w:bCs/>
-        </w:rPr>
-        <w:t xml:space="preserve">DT = 20/20 </w:t>
-      </w:r>
-      <w:proofErr w:type="gramStart"/>
-      <w:r>
-        <w:rPr>
-          <w:b/>
-          <w:bCs/>
-        </w:rPr>
-        <w:t>Correct ,</w:t>
-      </w:r>
-      <w:proofErr w:type="gramEnd"/>
-      <w:r>
-        <w:rPr>
-          <w:b/>
-          <w:bCs/>
-        </w:rPr>
-        <w:t xml:space="preserve"> 100 % Accuracy</w:t>
+          <w:sz w:val="28"/>
+          <w:szCs w:val="28"/>
+        </w:rPr>
+      </w:pPr>
+      <w:r>
+        <w:rPr>
+          <w:b/>
+          <w:bCs/>
+          <w:sz w:val="28"/>
+          <w:szCs w:val="28"/>
+        </w:rPr>
+        <w:t xml:space="preserve">LR = </w:t>
+      </w:r>
+      <w:r>
+        <w:rPr>
+          <w:b/>
+          <w:bCs/>
+          <w:sz w:val="28"/>
+          <w:szCs w:val="28"/>
+        </w:rPr>
+        <w:t>122</w:t>
+      </w:r>
+      <w:r>
+        <w:rPr>
+          <w:b/>
+          <w:bCs/>
+          <w:sz w:val="28"/>
+          <w:szCs w:val="28"/>
+        </w:rPr>
+        <w:t>2/2</w:t>
+      </w:r>
+      <w:r>
+        <w:rPr>
+          <w:b/>
+          <w:bCs/>
+          <w:sz w:val="28"/>
+          <w:szCs w:val="28"/>
+        </w:rPr>
+        <w:t>00</w:t>
+      </w:r>
+      <w:r>
+        <w:rPr>
+          <w:b/>
+          <w:bCs/>
+          <w:sz w:val="28"/>
+          <w:szCs w:val="28"/>
+        </w:rPr>
+        <w:t>0 Correct</w:t>
+      </w:r>
+      <w:r>
+        <w:rPr>
+          <w:sz w:val="28"/>
+          <w:szCs w:val="28"/>
+        </w:rPr>
+        <w:t xml:space="preserve">, </w:t>
+      </w:r>
+      <w:r>
+        <w:rPr>
+          <w:b/>
+          <w:bCs/>
+          <w:sz w:val="28"/>
+          <w:szCs w:val="28"/>
+        </w:rPr>
+        <w:t>61</w:t>
+      </w:r>
+      <w:r>
+        <w:rPr>
+          <w:b/>
+          <w:bCs/>
+          <w:sz w:val="28"/>
+          <w:szCs w:val="28"/>
+        </w:rPr>
+        <w:t xml:space="preserve"> % Accuracy</w:t>
       </w:r>
     </w:p>
     <w:p>
@@ -609,30 +1064,54 @@
         <w:rPr>
           <w:b/>
           <w:bCs/>
-        </w:rPr>
-      </w:pPr>
-      <w:r>
-        <w:rPr>
-          <w:b/>
-          <w:bCs/>
-        </w:rPr>
-        <w:t xml:space="preserve">RF = 20/20 </w:t>
-      </w:r>
-      <w:proofErr w:type="gramStart"/>
-      <w:r>
-        <w:rPr>
-          <w:b/>
-          <w:bCs/>
-        </w:rPr>
-        <w:t>Correct ,</w:t>
-      </w:r>
-      <w:proofErr w:type="gramEnd"/>
-      <w:r>
-        <w:rPr>
-          <w:b/>
-          <w:bCs/>
-        </w:rPr>
-        <w:t xml:space="preserve"> 100 % Accuracy</w:t>
+          <w:sz w:val="28"/>
+          <w:szCs w:val="28"/>
+        </w:rPr>
+      </w:pPr>
+      <w:r>
+        <w:rPr>
+          <w:b/>
+          <w:bCs/>
+          <w:sz w:val="28"/>
+          <w:szCs w:val="28"/>
+        </w:rPr>
+        <w:t>DT = 2</w:t>
+      </w:r>
+      <w:r>
+        <w:rPr>
+          <w:b/>
+          <w:bCs/>
+          <w:sz w:val="28"/>
+          <w:szCs w:val="28"/>
+        </w:rPr>
+        <w:t>00</w:t>
+      </w:r>
+      <w:r>
+        <w:rPr>
+          <w:b/>
+          <w:bCs/>
+          <w:sz w:val="28"/>
+          <w:szCs w:val="28"/>
+        </w:rPr>
+        <w:t>0/2</w:t>
+      </w:r>
+      <w:r>
+        <w:rPr>
+          <w:b/>
+          <w:bCs/>
+          <w:sz w:val="28"/>
+          <w:szCs w:val="28"/>
+        </w:rPr>
+        <w:t>00</w:t>
+      </w:r>
+      <w:r>
+        <w:rPr>
+          <w:b/>
+          <w:bCs/>
+          <w:sz w:val="28"/>
+          <w:szCs w:val="28"/>
+        </w:rPr>
+        <w:t>0 Correct, 100 % Accuracy</w:t>
       </w:r>
     </w:p>
     <w:p>
@@ -640,43 +1119,180 @@
         <w:rPr>
           <w:b/>
           <w:bCs/>
-        </w:rPr>
-      </w:pPr>
-      <w:r>
-        <w:rPr>
-          <w:b/>
-          <w:bCs/>
-        </w:rPr>
-        <w:t>NB = 18/20 Correct</w:t>
-      </w:r>
-      <w:r>
-        <w:rPr>
-          <w:b/>
-          <w:bCs/>
-        </w:rPr>
-        <w:t xml:space="preserve"> ,90 % Accuracy</w:t>
+          <w:sz w:val="28"/>
+          <w:szCs w:val="28"/>
+        </w:rPr>
+      </w:pPr>
+      <w:r>
+        <w:rPr>
+          <w:b/>
+          <w:bCs/>
+          <w:sz w:val="28"/>
+          <w:szCs w:val="28"/>
+        </w:rPr>
+        <w:t>RF = 20</w:t>
+      </w:r>
+      <w:r>
+        <w:rPr>
+          <w:b/>
+          <w:bCs/>
+          <w:sz w:val="28"/>
+          <w:szCs w:val="28"/>
+        </w:rPr>
+        <w:t>00</w:t>
+      </w:r>
+      <w:r>
+        <w:rPr>
+          <w:b/>
+          <w:bCs/>
+          <w:sz w:val="28"/>
+          <w:szCs w:val="28"/>
+        </w:rPr>
+        <w:t>/2</w:t>
+      </w:r>
+      <w:r>
+        <w:rPr>
+          <w:b/>
+          <w:bCs/>
+          <w:sz w:val="28"/>
+          <w:szCs w:val="28"/>
+        </w:rPr>
+        <w:t>00</w:t>
+      </w:r>
+      <w:r>
+        <w:rPr>
+          <w:b/>
+          <w:bCs/>
+          <w:sz w:val="28"/>
+          <w:szCs w:val="28"/>
+        </w:rPr>
+        <w:t>0 Correct, 100 % Accuracy</w:t>
       </w:r>
     </w:p>
-    <w:p/>
     <w:p>
       <w:pPr>
+        <w:rPr>
+          <w:b/>
+          <w:bCs/>
+          <w:sz w:val="28"/>
+          <w:szCs w:val="28"/>
+        </w:rPr>
+      </w:pPr>
+      <w:r>
+        <w:rPr>
+          <w:b/>
+          <w:bCs/>
+          <w:sz w:val="28"/>
+          <w:szCs w:val="28"/>
+        </w:rPr>
+        <w:t>NB = 1</w:t>
+      </w:r>
+      <w:r>
+        <w:rPr>
+          <w:b/>
+          <w:bCs/>
+          <w:sz w:val="28"/>
+          <w:szCs w:val="28"/>
+        </w:rPr>
+        <w:t>222</w:t>
+      </w:r>
+      <w:r>
+        <w:rPr>
+          <w:b/>
+          <w:bCs/>
+          <w:sz w:val="28"/>
+          <w:szCs w:val="28"/>
+        </w:rPr>
+        <w:t>/2</w:t>
+      </w:r>
+      <w:r>
+        <w:rPr>
+          <w:b/>
+          <w:bCs/>
+          <w:sz w:val="28"/>
+          <w:szCs w:val="28"/>
+        </w:rPr>
+        <w:t>00</w:t>
+      </w:r>
+      <w:r>
+        <w:rPr>
+          <w:b/>
+          <w:bCs/>
+          <w:sz w:val="28"/>
+          <w:szCs w:val="28"/>
+        </w:rPr>
+        <w:t>0 Correct</w:t>
+      </w:r>
+      <w:r>
+        <w:rPr>
+          <w:b/>
+          <w:bCs/>
+          <w:sz w:val="28"/>
+          <w:szCs w:val="28"/>
+        </w:rPr>
+        <w:t xml:space="preserve"> ,</w:t>
+      </w:r>
+      <w:r>
+        <w:rPr>
+          <w:b/>
+          <w:bCs/>
+          <w:sz w:val="28"/>
+          <w:szCs w:val="28"/>
+        </w:rPr>
+        <w:t>61</w:t>
+      </w:r>
+      <w:r>
+        <w:rPr>
+          <w:b/>
+          <w:bCs/>
+          <w:sz w:val="28"/>
+          <w:szCs w:val="28"/>
+        </w:rPr>
+        <w:t xml:space="preserve"> % Accuracy</w:t>
+      </w:r>
+    </w:p>
+    <w:p>
+      <w:pPr>
+        <w:rPr>
+          <w:sz w:val="28"/>
+          <w:szCs w:val="28"/>
+        </w:rPr>
+      </w:pPr>
+    </w:p>
+    <w:p>
+      <w:pPr>
         <w:pStyle w:val="Heading1"/>
       </w:pPr>
       <w:r>
         <w:t>Sentiment Analysis Feature</w:t>
       </w:r>
     </w:p>
-    <w:p/>
     <w:p>
-      <w:r>
-        <w:rPr>
-          <w:noProof/>
-        </w:rPr>
+      <w:pPr>
+        <w:rPr>
+          <w:sz w:val="28"/>
+          <w:szCs w:val="28"/>
+        </w:rPr>
+      </w:pPr>
+    </w:p>
+    <w:p>
+      <w:pPr>
+        <w:rPr>
+          <w:sz w:val="28"/>
+          <w:szCs w:val="28"/>
+        </w:rPr>
+      </w:pPr>
+      <w:r>
+        <w:rPr>
+          <w:sz w:val="28"/>
+          <w:szCs w:val="28"/>
+        </w:rPr>
+        <w:lastRenderedPageBreak/>
         <w:drawing>
-          <wp:inline distT="0" distB="0" distL="0" distR="0" wp14:anchorId="38F02ADA" wp14:editId="44720D60">
-            <wp:extent cx="5486400" cy="2251710"/>
+          <wp:inline distT="0" distB="0" distL="0" distR="0" wp14:anchorId="756809C8" wp14:editId="61B9F5AA">
+            <wp:extent cx="5486400" cy="1531620"/>
             <wp:effectExtent l="0" t="0" r="0" b="0"/>
-            <wp:docPr id="1896430335" name="Picture 1"/>
+            <wp:docPr id="1499321546" name="Picture 1"/>
             <wp:cNvGraphicFramePr>
               <a:graphicFrameLocks xmlns:a="http://schemas.openxmlformats.org/drawingml/2006/main" noChangeAspect="1"/>
             </wp:cNvGraphicFramePr>
@@ -684,7 +1300,7 @@
               <a:graphicData uri="http://schemas.openxmlformats.org/drawingml/2006/picture">
                 <pic:pic xmlns:pic="http://schemas.openxmlformats.org/drawingml/2006/picture">
                   <pic:nvPicPr>
-                    <pic:cNvPr id="1896430335" name=""/>
+                    <pic:cNvPr id="1499321546" name=""/>
                     <pic:cNvPicPr/>
                   </pic:nvPicPr>
                   <pic:blipFill>
@@ -696,7 +1312,7 @@
                   <pic:spPr>
                     <a:xfrm>
                       <a:off x="0" y="0"/>
-                      <a:ext cx="5486400" cy="2251710"/>
+                      <a:ext cx="5486400" cy="1531620"/>
                     </a:xfrm>
                     <a:prstGeom prst="rect">
                       <a:avLst/>
@@ -714,12 +1330,16 @@
         <w:rPr>
           <w:b/>
           <w:bCs/>
-        </w:rPr>
-      </w:pPr>
-      <w:r>
-        <w:rPr>
-          <w:b/>
-          <w:bCs/>
+          <w:sz w:val="28"/>
+          <w:szCs w:val="28"/>
+        </w:rPr>
+      </w:pPr>
+      <w:r>
+        <w:rPr>
+          <w:b/>
+          <w:bCs/>
+          <w:sz w:val="28"/>
+          <w:szCs w:val="28"/>
         </w:rPr>
         <w:t xml:space="preserve">LR = </w:t>
       </w:r>
@@ -727,58 +1347,80 @@
         <w:rPr>
           <w:b/>
           <w:bCs/>
-        </w:rPr>
-        <w:t>2</w:t>
-      </w:r>
-      <w:r>
-        <w:rPr>
-          <w:b/>
-          <w:bCs/>
-        </w:rPr>
-        <w:t xml:space="preserve">0/20 </w:t>
+          <w:sz w:val="28"/>
+          <w:szCs w:val="28"/>
+        </w:rPr>
+        <w:t>1576</w:t>
+      </w:r>
+      <w:r>
+        <w:rPr>
+          <w:b/>
+          <w:bCs/>
+          <w:sz w:val="28"/>
+          <w:szCs w:val="28"/>
+        </w:rPr>
+        <w:t>/2</w:t>
+      </w:r>
+      <w:r>
+        <w:rPr>
+          <w:b/>
+          <w:bCs/>
+          <w:sz w:val="28"/>
+          <w:szCs w:val="28"/>
+        </w:rPr>
+        <w:t>00</w:t>
+      </w:r>
+      <w:r>
+        <w:rPr>
+          <w:b/>
+          <w:bCs/>
+          <w:sz w:val="28"/>
+          <w:szCs w:val="28"/>
+        </w:rPr>
+        <w:t xml:space="preserve">0 </w:t>
       </w:r>
       <w:proofErr w:type="gramStart"/>
       <w:r>
         <w:rPr>
           <w:b/>
           <w:bCs/>
+          <w:sz w:val="28"/>
+          <w:szCs w:val="28"/>
         </w:rPr>
         <w:t>Correct</w:t>
       </w:r>
       <w:r>
+        <w:rPr>
+          <w:sz w:val="28"/>
+          <w:szCs w:val="28"/>
+        </w:rPr>
         <w:t xml:space="preserve"> ,</w:t>
       </w:r>
       <w:proofErr w:type="gramEnd"/>
       <w:r>
+        <w:rPr>
+          <w:sz w:val="28"/>
+          <w:szCs w:val="28"/>
+        </w:rPr>
         <w:t xml:space="preserve"> </w:t>
       </w:r>
       <w:r>
         <w:rPr>
           <w:b/>
           <w:bCs/>
-        </w:rPr>
-        <w:t>10</w:t>
-      </w:r>
-      <w:r>
-        <w:rPr>
-          <w:b/>
-          <w:bCs/>
-        </w:rPr>
-        <w:t>0 % Ac</w:t>
-      </w:r>
-      <w:r>
-        <w:rPr>
-          <w:b/>
-          <w:bCs/>
-        </w:rPr>
-        <w:t>c</w:t>
-      </w:r>
-      <w:r>
-        <w:rPr>
-          <w:b/>
-          <w:bCs/>
-        </w:rPr>
-        <w:t>uracy</w:t>
+          <w:sz w:val="28"/>
+          <w:szCs w:val="28"/>
+        </w:rPr>
+        <w:t>78.8</w:t>
+      </w:r>
+      <w:r>
+        <w:rPr>
+          <w:b/>
+          <w:bCs/>
+          <w:sz w:val="28"/>
+          <w:szCs w:val="28"/>
+        </w:rPr>
+        <w:t xml:space="preserve"> % Accuracy</w:t>
       </w:r>
     </w:p>
     <w:p>
@@ -786,20 +1428,62 @@
         <w:rPr>
           <w:b/>
           <w:bCs/>
-        </w:rPr>
-      </w:pPr>
-      <w:r>
-        <w:rPr>
-          <w:b/>
-          <w:bCs/>
-        </w:rPr>
-        <w:t xml:space="preserve">DT = 20/20 </w:t>
+          <w:sz w:val="28"/>
+          <w:szCs w:val="28"/>
+        </w:rPr>
+      </w:pPr>
+      <w:r>
+        <w:rPr>
+          <w:b/>
+          <w:bCs/>
+          <w:sz w:val="28"/>
+          <w:szCs w:val="28"/>
+        </w:rPr>
+        <w:t xml:space="preserve">DT = </w:t>
+      </w:r>
+      <w:r>
+        <w:rPr>
+          <w:b/>
+          <w:bCs/>
+          <w:sz w:val="28"/>
+          <w:szCs w:val="28"/>
+        </w:rPr>
+        <w:t>1984</w:t>
+      </w:r>
+      <w:r>
+        <w:rPr>
+          <w:b/>
+          <w:bCs/>
+          <w:sz w:val="28"/>
+          <w:szCs w:val="28"/>
+        </w:rPr>
+        <w:t>/2</w:t>
+      </w:r>
+      <w:r>
+        <w:rPr>
+          <w:b/>
+          <w:bCs/>
+          <w:sz w:val="28"/>
+          <w:szCs w:val="28"/>
+        </w:rPr>
+        <w:t>00</w:t>
+      </w:r>
+      <w:r>
+        <w:rPr>
+          <w:b/>
+          <w:bCs/>
+          <w:sz w:val="28"/>
+          <w:szCs w:val="28"/>
+        </w:rPr>
+        <w:t xml:space="preserve">0 </w:t>
       </w:r>
       <w:proofErr w:type="gramStart"/>
       <w:r>
         <w:rPr>
           <w:b/>
           <w:bCs/>
+          <w:sz w:val="28"/>
+          <w:szCs w:val="28"/>
         </w:rPr>
         <w:t>Correct ,</w:t>
       </w:r>
@@ -808,8 +1492,28 @@
         <w:rPr>
           <w:b/>
           <w:bCs/>
-        </w:rPr>
-        <w:t xml:space="preserve"> 100 % Accuracy</w:t>
+          <w:sz w:val="28"/>
+          <w:szCs w:val="28"/>
+        </w:rPr>
+        <w:t xml:space="preserve"> </w:t>
+      </w:r>
+      <w:r>
+        <w:rPr>
+          <w:b/>
+          <w:bCs/>
+          <w:sz w:val="28"/>
+          <w:szCs w:val="28"/>
+        </w:rPr>
+        <w:t>99.2</w:t>
+      </w:r>
+      <w:r>
+        <w:rPr>
+          <w:b/>
+          <w:bCs/>
+          <w:sz w:val="28"/>
+          <w:szCs w:val="28"/>
+        </w:rPr>
+        <w:t xml:space="preserve"> % Accuracy</w:t>
       </w:r>
     </w:p>
     <w:p>
@@ -817,20 +1521,62 @@
         <w:rPr>
           <w:b/>
           <w:bCs/>
-        </w:rPr>
-      </w:pPr>
-      <w:r>
-        <w:rPr>
-          <w:b/>
-          <w:bCs/>
-        </w:rPr>
-        <w:t xml:space="preserve">RF = 20/20 </w:t>
+          <w:sz w:val="28"/>
+          <w:szCs w:val="28"/>
+        </w:rPr>
+      </w:pPr>
+      <w:r>
+        <w:rPr>
+          <w:b/>
+          <w:bCs/>
+          <w:sz w:val="28"/>
+          <w:szCs w:val="28"/>
+        </w:rPr>
+        <w:t xml:space="preserve">RF = </w:t>
+      </w:r>
+      <w:r>
+        <w:rPr>
+          <w:b/>
+          <w:bCs/>
+          <w:sz w:val="28"/>
+          <w:szCs w:val="28"/>
+        </w:rPr>
+        <w:t>1984</w:t>
+      </w:r>
+      <w:r>
+        <w:rPr>
+          <w:b/>
+          <w:bCs/>
+          <w:sz w:val="28"/>
+          <w:szCs w:val="28"/>
+        </w:rPr>
+        <w:t>/2</w:t>
+      </w:r>
+      <w:r>
+        <w:rPr>
+          <w:b/>
+          <w:bCs/>
+          <w:sz w:val="28"/>
+          <w:szCs w:val="28"/>
+        </w:rPr>
+        <w:t>00</w:t>
+      </w:r>
+      <w:r>
+        <w:rPr>
+          <w:b/>
+          <w:bCs/>
+          <w:sz w:val="28"/>
+          <w:szCs w:val="28"/>
+        </w:rPr>
+        <w:t xml:space="preserve">0 </w:t>
       </w:r>
       <w:proofErr w:type="gramStart"/>
       <w:r>
         <w:rPr>
           <w:b/>
           <w:bCs/>
+          <w:sz w:val="28"/>
+          <w:szCs w:val="28"/>
         </w:rPr>
         <w:t>Correct ,</w:t>
       </w:r>
@@ -839,8 +1585,28 @@
         <w:rPr>
           <w:b/>
           <w:bCs/>
-        </w:rPr>
-        <w:t xml:space="preserve"> 100 % Accuracy</w:t>
+          <w:sz w:val="28"/>
+          <w:szCs w:val="28"/>
+        </w:rPr>
+        <w:t xml:space="preserve"> </w:t>
+      </w:r>
+      <w:r>
+        <w:rPr>
+          <w:b/>
+          <w:bCs/>
+          <w:sz w:val="28"/>
+          <w:szCs w:val="28"/>
+        </w:rPr>
+        <w:t>99.2</w:t>
+      </w:r>
+      <w:r>
+        <w:rPr>
+          <w:b/>
+          <w:bCs/>
+          <w:sz w:val="28"/>
+          <w:szCs w:val="28"/>
+        </w:rPr>
+        <w:t>% Accuracy</w:t>
       </w:r>
     </w:p>
     <w:p>
@@ -848,1326 +1614,809 @@
         <w:rPr>
           <w:b/>
           <w:bCs/>
-        </w:rPr>
-      </w:pPr>
+          <w:sz w:val="28"/>
+          <w:szCs w:val="28"/>
+        </w:rPr>
+      </w:pPr>
+      <w:r>
+        <w:rPr>
+          <w:b/>
+          <w:bCs/>
+          <w:sz w:val="28"/>
+          <w:szCs w:val="28"/>
+        </w:rPr>
+        <w:t>NB</w:t>
+      </w:r>
+      <w:r>
+        <w:rPr>
+          <w:b/>
+          <w:bCs/>
+          <w:sz w:val="28"/>
+          <w:szCs w:val="28"/>
+        </w:rPr>
+        <w:t xml:space="preserve"> = 1</w:t>
+      </w:r>
+      <w:r>
+        <w:rPr>
+          <w:b/>
+          <w:bCs/>
+          <w:sz w:val="28"/>
+          <w:szCs w:val="28"/>
+        </w:rPr>
+        <w:t>000</w:t>
+      </w:r>
+      <w:r>
+        <w:rPr>
+          <w:b/>
+          <w:bCs/>
+          <w:sz w:val="28"/>
+          <w:szCs w:val="28"/>
+        </w:rPr>
+        <w:t xml:space="preserve">/2000 </w:t>
+      </w:r>
+      <w:proofErr w:type="gramStart"/>
+      <w:r>
+        <w:rPr>
+          <w:b/>
+          <w:bCs/>
+          <w:sz w:val="28"/>
+          <w:szCs w:val="28"/>
+        </w:rPr>
+        <w:t>Correct ,</w:t>
+      </w:r>
+      <w:proofErr w:type="gramEnd"/>
+      <w:r>
+        <w:rPr>
+          <w:b/>
+          <w:bCs/>
+          <w:sz w:val="28"/>
+          <w:szCs w:val="28"/>
+        </w:rPr>
+        <w:t xml:space="preserve"> </w:t>
+      </w:r>
+      <w:r>
+        <w:rPr>
+          <w:b/>
+          <w:bCs/>
+          <w:sz w:val="28"/>
+          <w:szCs w:val="28"/>
+        </w:rPr>
+        <w:t>50</w:t>
+      </w:r>
+      <w:r>
+        <w:rPr>
+          <w:b/>
+          <w:bCs/>
+          <w:sz w:val="28"/>
+          <w:szCs w:val="28"/>
+        </w:rPr>
+        <w:t>% Accuracy</w:t>
+      </w:r>
     </w:p>
     <w:p>
       <w:pPr>
         <w:rPr>
           <w:b/>
           <w:bCs/>
+          <w:sz w:val="28"/>
+          <w:szCs w:val="28"/>
         </w:rPr>
       </w:pPr>
     </w:p>
     <w:p>
       <w:pPr>
-        <w:spacing w:before="100" w:beforeAutospacing="1" w:after="100" w:afterAutospacing="1" w:line="240" w:lineRule="auto"/>
-        <w:outlineLvl w:val="2"/>
-        <w:rPr>
-          <w:rFonts w:asciiTheme="majorHAnsi" w:eastAsia="Times New Roman" w:hAnsiTheme="majorHAnsi" w:cstheme="majorHAnsi"/>
-          <w:b/>
-          <w:bCs/>
-          <w:sz w:val="28"/>
-          <w:szCs w:val="28"/>
-          <w:lang w:val="en-IN" w:eastAsia="en-IN"/>
-        </w:rPr>
-      </w:pPr>
-      <w:r>
-        <w:rPr>
-          <w:rFonts w:asciiTheme="majorHAnsi" w:eastAsia="Times New Roman" w:hAnsiTheme="majorHAnsi" w:cstheme="majorHAnsi"/>
-          <w:b/>
-          <w:bCs/>
-          <w:sz w:val="28"/>
-          <w:szCs w:val="28"/>
-          <w:lang w:val="en-IN" w:eastAsia="en-IN"/>
-        </w:rPr>
-        <w:t>Fake News Detection Results</w:t>
+        <w:rPr>
+          <w:b/>
+          <w:bCs/>
+          <w:sz w:val="32"/>
+          <w:szCs w:val="32"/>
+          <w:lang w:val="en-IN"/>
+        </w:rPr>
+      </w:pPr>
+      <w:r>
+        <w:rPr>
+          <w:b/>
+          <w:bCs/>
+          <w:sz w:val="32"/>
+          <w:szCs w:val="32"/>
+          <w:lang w:val="en-IN"/>
+        </w:rPr>
+        <w:t>Fake News Detection Project: Overview</w:t>
       </w:r>
     </w:p>
     <w:p>
       <w:pPr>
-        <w:spacing w:before="100" w:beforeAutospacing="1" w:after="100" w:afterAutospacing="1" w:line="240" w:lineRule="auto"/>
-        <w:outlineLvl w:val="3"/>
-        <w:rPr>
-          <w:rFonts w:asciiTheme="majorHAnsi" w:eastAsia="Times New Roman" w:hAnsiTheme="majorHAnsi" w:cstheme="majorHAnsi"/>
-          <w:b/>
-          <w:bCs/>
-          <w:sz w:val="28"/>
-          <w:szCs w:val="28"/>
-          <w:lang w:val="en-IN" w:eastAsia="en-IN"/>
-        </w:rPr>
-      </w:pPr>
-      <w:r>
-        <w:rPr>
-          <w:rFonts w:asciiTheme="majorHAnsi" w:eastAsia="Times New Roman" w:hAnsiTheme="majorHAnsi" w:cstheme="majorHAnsi"/>
-          <w:b/>
-          <w:bCs/>
-          <w:sz w:val="28"/>
-          <w:szCs w:val="28"/>
-          <w:lang w:val="en-IN" w:eastAsia="en-IN"/>
-        </w:rPr>
-        <w:t>Overview</w:t>
-      </w:r>
+        <w:rPr>
+          <w:b/>
+          <w:bCs/>
+          <w:sz w:val="32"/>
+          <w:szCs w:val="32"/>
+          <w:lang w:val="en-IN"/>
+        </w:rPr>
+      </w:pPr>
     </w:p>
     <w:p>
       <w:pPr>
-        <w:spacing w:before="100" w:beforeAutospacing="1" w:after="100" w:afterAutospacing="1" w:line="240" w:lineRule="auto"/>
-        <w:rPr>
-          <w:rFonts w:asciiTheme="majorHAnsi" w:eastAsia="Times New Roman" w:hAnsiTheme="majorHAnsi" w:cstheme="majorHAnsi"/>
-          <w:sz w:val="28"/>
-          <w:szCs w:val="28"/>
-          <w:lang w:val="en-IN" w:eastAsia="en-IN"/>
-        </w:rPr>
-      </w:pPr>
-      <w:r>
-        <w:rPr>
-          <w:rFonts w:asciiTheme="majorHAnsi" w:eastAsia="Times New Roman" w:hAnsiTheme="majorHAnsi" w:cstheme="majorHAnsi"/>
-          <w:sz w:val="28"/>
-          <w:szCs w:val="28"/>
-          <w:lang w:val="en-IN" w:eastAsia="en-IN"/>
-        </w:rPr>
-        <w:t>The performance of four different classifiers (Logistic Regression, Decision Tree, Random Forest, and Naive Bayes) was evaluated across four distinct feature sets: Word Count, N-Gram Count, TF-IDF, and Sentiment Analysis. Here is a detailed summary of the results:</w:t>
+        <w:rPr>
+          <w:b/>
+          <w:bCs/>
+          <w:sz w:val="32"/>
+          <w:szCs w:val="32"/>
+          <w:lang w:val="en-IN"/>
+        </w:rPr>
+      </w:pPr>
+      <w:r>
+        <w:rPr>
+          <w:b/>
+          <w:bCs/>
+          <w:sz w:val="32"/>
+          <w:szCs w:val="32"/>
+          <w:lang w:val="en-IN"/>
+        </w:rPr>
+        <w:t>Objective:</w:t>
       </w:r>
     </w:p>
     <w:p>
       <w:pPr>
-        <w:spacing w:before="100" w:beforeAutospacing="1" w:after="100" w:afterAutospacing="1" w:line="240" w:lineRule="auto"/>
-        <w:outlineLvl w:val="2"/>
-        <w:rPr>
-          <w:rFonts w:asciiTheme="majorHAnsi" w:eastAsia="Times New Roman" w:hAnsiTheme="majorHAnsi" w:cstheme="majorHAnsi"/>
-          <w:b/>
-          <w:bCs/>
-          <w:sz w:val="28"/>
-          <w:szCs w:val="28"/>
-          <w:lang w:val="en-IN" w:eastAsia="en-IN"/>
-        </w:rPr>
-      </w:pPr>
-      <w:r>
-        <w:rPr>
-          <w:rFonts w:asciiTheme="majorHAnsi" w:eastAsia="Times New Roman" w:hAnsiTheme="majorHAnsi" w:cstheme="majorHAnsi"/>
-          <w:b/>
-          <w:bCs/>
-          <w:sz w:val="28"/>
-          <w:szCs w:val="28"/>
-          <w:lang w:val="en-IN" w:eastAsia="en-IN"/>
-        </w:rPr>
-        <w:lastRenderedPageBreak/>
-        <w:t>Summary of Classifier Performance</w:t>
+        <w:rPr>
+          <w:b/>
+          <w:bCs/>
+          <w:sz w:val="28"/>
+          <w:szCs w:val="28"/>
+          <w:lang w:val="en-IN"/>
+        </w:rPr>
+      </w:pPr>
+      <w:r>
+        <w:rPr>
+          <w:b/>
+          <w:bCs/>
+          <w:sz w:val="28"/>
+          <w:szCs w:val="28"/>
+          <w:lang w:val="en-IN"/>
+        </w:rPr>
+        <w:t>The primary aim of this project was to evaluate different feature extraction techniques and classifiers for the task of fake news detection. The goal was to determine which combination of feature and classifier works best in terms of accuracy and performance on this specific task.</w:t>
       </w:r>
     </w:p>
     <w:p>
       <w:pPr>
-        <w:spacing w:before="100" w:beforeAutospacing="1" w:after="100" w:afterAutospacing="1" w:line="240" w:lineRule="auto"/>
-        <w:outlineLvl w:val="3"/>
-        <w:rPr>
-          <w:rFonts w:asciiTheme="majorHAnsi" w:eastAsia="Times New Roman" w:hAnsiTheme="majorHAnsi" w:cstheme="majorHAnsi"/>
-          <w:b/>
-          <w:bCs/>
-          <w:sz w:val="28"/>
-          <w:szCs w:val="28"/>
-          <w:lang w:val="en-IN" w:eastAsia="en-IN"/>
-        </w:rPr>
-      </w:pPr>
-      <w:r>
-        <w:rPr>
-          <w:rFonts w:asciiTheme="majorHAnsi" w:eastAsia="Times New Roman" w:hAnsiTheme="majorHAnsi" w:cstheme="majorHAnsi"/>
-          <w:b/>
-          <w:bCs/>
-          <w:sz w:val="28"/>
-          <w:szCs w:val="28"/>
-          <w:lang w:val="en-IN" w:eastAsia="en-IN"/>
-        </w:rPr>
-        <w:t>Word Count Feature</w:t>
-      </w:r>
+        <w:rPr>
+          <w:b/>
+          <w:bCs/>
+          <w:sz w:val="28"/>
+          <w:szCs w:val="28"/>
+          <w:lang w:val="en-IN"/>
+        </w:rPr>
+      </w:pPr>
     </w:p>
     <w:p>
       <w:pPr>
+        <w:rPr>
+          <w:b/>
+          <w:bCs/>
+          <w:sz w:val="32"/>
+          <w:szCs w:val="32"/>
+          <w:lang w:val="en-IN"/>
+        </w:rPr>
+      </w:pPr>
+      <w:r>
+        <w:rPr>
+          <w:b/>
+          <w:bCs/>
+          <w:sz w:val="32"/>
+          <w:szCs w:val="32"/>
+          <w:lang w:val="en-IN"/>
+        </w:rPr>
+        <w:t>Feature Extraction Techniques:</w:t>
+      </w:r>
+    </w:p>
+    <w:p>
+      <w:pPr>
         <w:numPr>
           <w:ilvl w:val="0"/>
-          <w:numId w:val="10"/>
+          <w:numId w:val="16"/>
         </w:numPr>
-        <w:spacing w:before="100" w:beforeAutospacing="1" w:after="100" w:afterAutospacing="1" w:line="240" w:lineRule="auto"/>
-        <w:rPr>
-          <w:rFonts w:asciiTheme="majorHAnsi" w:eastAsia="Times New Roman" w:hAnsiTheme="majorHAnsi" w:cstheme="majorHAnsi"/>
-          <w:sz w:val="28"/>
-          <w:szCs w:val="28"/>
-          <w:lang w:val="en-IN" w:eastAsia="en-IN"/>
-        </w:rPr>
-      </w:pPr>
-      <w:r>
-        <w:rPr>
-          <w:rFonts w:asciiTheme="majorHAnsi" w:eastAsia="Times New Roman" w:hAnsiTheme="majorHAnsi" w:cstheme="majorHAnsi"/>
-          <w:b/>
-          <w:bCs/>
-          <w:sz w:val="28"/>
-          <w:szCs w:val="28"/>
-          <w:lang w:val="en-IN" w:eastAsia="en-IN"/>
-        </w:rPr>
-        <w:t>Logistic Regression (LR):</w:t>
-      </w:r>
-      <w:r>
-        <w:rPr>
-          <w:rFonts w:asciiTheme="majorHAnsi" w:eastAsia="Times New Roman" w:hAnsiTheme="majorHAnsi" w:cstheme="majorHAnsi"/>
-          <w:sz w:val="28"/>
-          <w:szCs w:val="28"/>
-          <w:lang w:val="en-IN" w:eastAsia="en-IN"/>
-        </w:rPr>
-        <w:t xml:space="preserve"> 10/20 Correct, 50% Accuracy</w:t>
+        <w:rPr>
+          <w:sz w:val="28"/>
+          <w:szCs w:val="28"/>
+          <w:lang w:val="en-IN"/>
+        </w:rPr>
+      </w:pPr>
+      <w:r>
+        <w:rPr>
+          <w:b/>
+          <w:bCs/>
+          <w:sz w:val="28"/>
+          <w:szCs w:val="28"/>
+          <w:lang w:val="en-IN"/>
+        </w:rPr>
+        <w:t>Word Count:</w:t>
+      </w:r>
+      <w:r>
+        <w:rPr>
+          <w:sz w:val="28"/>
+          <w:szCs w:val="28"/>
+          <w:lang w:val="en-IN"/>
+        </w:rPr>
+        <w:t xml:space="preserve"> The number of words in each news article was used as a feature.</w:t>
       </w:r>
     </w:p>
     <w:p>
       <w:pPr>
         <w:numPr>
           <w:ilvl w:val="0"/>
-          <w:numId w:val="10"/>
+          <w:numId w:val="16"/>
         </w:numPr>
-        <w:spacing w:before="100" w:beforeAutospacing="1" w:after="100" w:afterAutospacing="1" w:line="240" w:lineRule="auto"/>
-        <w:rPr>
-          <w:rFonts w:asciiTheme="majorHAnsi" w:eastAsia="Times New Roman" w:hAnsiTheme="majorHAnsi" w:cstheme="majorHAnsi"/>
-          <w:sz w:val="28"/>
-          <w:szCs w:val="28"/>
-          <w:lang w:val="en-IN" w:eastAsia="en-IN"/>
-        </w:rPr>
-      </w:pPr>
-      <w:r>
-        <w:rPr>
-          <w:rFonts w:asciiTheme="majorHAnsi" w:eastAsia="Times New Roman" w:hAnsiTheme="majorHAnsi" w:cstheme="majorHAnsi"/>
-          <w:b/>
-          <w:bCs/>
-          <w:sz w:val="28"/>
-          <w:szCs w:val="28"/>
-          <w:lang w:val="en-IN" w:eastAsia="en-IN"/>
-        </w:rPr>
-        <w:t>Decision Tree (DT):</w:t>
-      </w:r>
-      <w:r>
-        <w:rPr>
-          <w:rFonts w:asciiTheme="majorHAnsi" w:eastAsia="Times New Roman" w:hAnsiTheme="majorHAnsi" w:cstheme="majorHAnsi"/>
-          <w:sz w:val="28"/>
-          <w:szCs w:val="28"/>
-          <w:lang w:val="en-IN" w:eastAsia="en-IN"/>
-        </w:rPr>
-        <w:t xml:space="preserve"> 10/20 Correct, 50% Accuracy</w:t>
+        <w:rPr>
+          <w:sz w:val="28"/>
+          <w:szCs w:val="28"/>
+          <w:lang w:val="en-IN"/>
+        </w:rPr>
+      </w:pPr>
+      <w:r>
+        <w:rPr>
+          <w:b/>
+          <w:bCs/>
+          <w:sz w:val="28"/>
+          <w:szCs w:val="28"/>
+          <w:lang w:val="en-IN"/>
+        </w:rPr>
+        <w:t>N-Gram Count</w:t>
+      </w:r>
+      <w:r>
+        <w:rPr>
+          <w:sz w:val="28"/>
+          <w:szCs w:val="28"/>
+          <w:lang w:val="en-IN"/>
+        </w:rPr>
+        <w:t>: This feature considered the frequency of sequences of 'n' words (bigrams, trigrams, etc.).</w:t>
       </w:r>
     </w:p>
     <w:p>
       <w:pPr>
         <w:numPr>
           <w:ilvl w:val="0"/>
-          <w:numId w:val="10"/>
+          <w:numId w:val="16"/>
         </w:numPr>
-        <w:spacing w:before="100" w:beforeAutospacing="1" w:after="100" w:afterAutospacing="1" w:line="240" w:lineRule="auto"/>
-        <w:rPr>
-          <w:rFonts w:asciiTheme="majorHAnsi" w:eastAsia="Times New Roman" w:hAnsiTheme="majorHAnsi" w:cstheme="majorHAnsi"/>
-          <w:sz w:val="28"/>
-          <w:szCs w:val="28"/>
-          <w:lang w:val="en-IN" w:eastAsia="en-IN"/>
-        </w:rPr>
-      </w:pPr>
-      <w:r>
-        <w:rPr>
-          <w:rFonts w:asciiTheme="majorHAnsi" w:eastAsia="Times New Roman" w:hAnsiTheme="majorHAnsi" w:cstheme="majorHAnsi"/>
-          <w:b/>
-          <w:bCs/>
-          <w:sz w:val="28"/>
-          <w:szCs w:val="28"/>
-          <w:lang w:val="en-IN" w:eastAsia="en-IN"/>
-        </w:rPr>
-        <w:t>Random Forest (RF):</w:t>
-      </w:r>
-      <w:r>
-        <w:rPr>
-          <w:rFonts w:asciiTheme="majorHAnsi" w:eastAsia="Times New Roman" w:hAnsiTheme="majorHAnsi" w:cstheme="majorHAnsi"/>
-          <w:sz w:val="28"/>
-          <w:szCs w:val="28"/>
-          <w:lang w:val="en-IN" w:eastAsia="en-IN"/>
-        </w:rPr>
-        <w:t xml:space="preserve"> 9/20 Correct, 45% Accuracy</w:t>
+        <w:rPr>
+          <w:sz w:val="28"/>
+          <w:szCs w:val="28"/>
+          <w:lang w:val="en-IN"/>
+        </w:rPr>
+      </w:pPr>
+      <w:r>
+        <w:rPr>
+          <w:b/>
+          <w:bCs/>
+          <w:sz w:val="28"/>
+          <w:szCs w:val="28"/>
+          <w:lang w:val="en-IN"/>
+        </w:rPr>
+        <w:lastRenderedPageBreak/>
+        <w:t>TF-IDF (Term Frequency-Inverse Document Frequency</w:t>
+      </w:r>
+      <w:r>
+        <w:rPr>
+          <w:sz w:val="28"/>
+          <w:szCs w:val="28"/>
+          <w:lang w:val="en-IN"/>
+        </w:rPr>
+        <w:t>): This feature measures how important a word is to a document in a collection.</w:t>
       </w:r>
     </w:p>
     <w:p>
       <w:pPr>
         <w:numPr>
           <w:ilvl w:val="0"/>
-          <w:numId w:val="10"/>
+          <w:numId w:val="16"/>
         </w:numPr>
-        <w:spacing w:before="100" w:beforeAutospacing="1" w:after="100" w:afterAutospacing="1" w:line="240" w:lineRule="auto"/>
-        <w:rPr>
-          <w:rFonts w:asciiTheme="majorHAnsi" w:eastAsia="Times New Roman" w:hAnsiTheme="majorHAnsi" w:cstheme="majorHAnsi"/>
-          <w:sz w:val="28"/>
-          <w:szCs w:val="28"/>
-          <w:lang w:val="en-IN" w:eastAsia="en-IN"/>
-        </w:rPr>
-      </w:pPr>
-      <w:r>
-        <w:rPr>
-          <w:rFonts w:asciiTheme="majorHAnsi" w:eastAsia="Times New Roman" w:hAnsiTheme="majorHAnsi" w:cstheme="majorHAnsi"/>
-          <w:b/>
-          <w:bCs/>
-          <w:sz w:val="28"/>
-          <w:szCs w:val="28"/>
-          <w:lang w:val="en-IN" w:eastAsia="en-IN"/>
-        </w:rPr>
-        <w:t>Naive Bayes (NB):</w:t>
-      </w:r>
-      <w:r>
-        <w:rPr>
-          <w:rFonts w:asciiTheme="majorHAnsi" w:eastAsia="Times New Roman" w:hAnsiTheme="majorHAnsi" w:cstheme="majorHAnsi"/>
-          <w:sz w:val="28"/>
-          <w:szCs w:val="28"/>
-          <w:lang w:val="en-IN" w:eastAsia="en-IN"/>
-        </w:rPr>
-        <w:t xml:space="preserve"> 10/20 Correct, 50% Accuracy</w:t>
+        <w:rPr>
+          <w:sz w:val="28"/>
+          <w:szCs w:val="28"/>
+          <w:lang w:val="en-IN"/>
+        </w:rPr>
+      </w:pPr>
+      <w:r>
+        <w:rPr>
+          <w:b/>
+          <w:bCs/>
+          <w:sz w:val="28"/>
+          <w:szCs w:val="28"/>
+          <w:lang w:val="en-IN"/>
+        </w:rPr>
+        <w:t>Sentiment Analysis:</w:t>
+      </w:r>
+      <w:r>
+        <w:rPr>
+          <w:sz w:val="28"/>
+          <w:szCs w:val="28"/>
+          <w:lang w:val="en-IN"/>
+        </w:rPr>
+        <w:t xml:space="preserve"> This feature captures the overall sentiment (positive or negative) of the news article.</w:t>
       </w:r>
     </w:p>
     <w:p>
       <w:pPr>
-        <w:spacing w:before="100" w:beforeAutospacing="1" w:after="100" w:afterAutospacing="1" w:line="240" w:lineRule="auto"/>
-        <w:outlineLvl w:val="3"/>
-        <w:rPr>
-          <w:rFonts w:asciiTheme="majorHAnsi" w:eastAsia="Times New Roman" w:hAnsiTheme="majorHAnsi" w:cstheme="majorHAnsi"/>
-          <w:b/>
-          <w:bCs/>
-          <w:sz w:val="28"/>
-          <w:szCs w:val="28"/>
-          <w:lang w:val="en-IN" w:eastAsia="en-IN"/>
-        </w:rPr>
-      </w:pPr>
-      <w:r>
-        <w:rPr>
-          <w:rFonts w:asciiTheme="majorHAnsi" w:eastAsia="Times New Roman" w:hAnsiTheme="majorHAnsi" w:cstheme="majorHAnsi"/>
-          <w:b/>
-          <w:bCs/>
-          <w:sz w:val="28"/>
-          <w:szCs w:val="28"/>
-          <w:lang w:val="en-IN" w:eastAsia="en-IN"/>
-        </w:rPr>
-        <w:t>N-Gram Count Feature</w:t>
-      </w:r>
+        <w:ind w:left="720"/>
+        <w:rPr>
+          <w:sz w:val="28"/>
+          <w:szCs w:val="28"/>
+          <w:lang w:val="en-IN"/>
+        </w:rPr>
+      </w:pPr>
     </w:p>
     <w:p>
       <w:pPr>
+        <w:rPr>
+          <w:b/>
+          <w:bCs/>
+          <w:sz w:val="28"/>
+          <w:szCs w:val="28"/>
+          <w:lang w:val="en-IN"/>
+        </w:rPr>
+      </w:pPr>
+      <w:r>
+        <w:rPr>
+          <w:b/>
+          <w:bCs/>
+          <w:sz w:val="32"/>
+          <w:szCs w:val="32"/>
+          <w:lang w:val="en-IN"/>
+        </w:rPr>
+        <w:t>Classifiers Used</w:t>
+      </w:r>
+      <w:r>
+        <w:rPr>
+          <w:b/>
+          <w:bCs/>
+          <w:sz w:val="28"/>
+          <w:szCs w:val="28"/>
+          <w:lang w:val="en-IN"/>
+        </w:rPr>
+        <w:t>:</w:t>
+      </w:r>
+    </w:p>
+    <w:p>
+      <w:pPr>
         <w:numPr>
           <w:ilvl w:val="0"/>
-          <w:numId w:val="11"/>
+          <w:numId w:val="17"/>
         </w:numPr>
-        <w:spacing w:before="100" w:beforeAutospacing="1" w:after="100" w:afterAutospacing="1" w:line="240" w:lineRule="auto"/>
-        <w:rPr>
-          <w:rFonts w:asciiTheme="majorHAnsi" w:eastAsia="Times New Roman" w:hAnsiTheme="majorHAnsi" w:cstheme="majorHAnsi"/>
-          <w:sz w:val="28"/>
-          <w:szCs w:val="28"/>
-          <w:lang w:val="en-IN" w:eastAsia="en-IN"/>
-        </w:rPr>
-      </w:pPr>
-      <w:r>
-        <w:rPr>
-          <w:rFonts w:asciiTheme="majorHAnsi" w:eastAsia="Times New Roman" w:hAnsiTheme="majorHAnsi" w:cstheme="majorHAnsi"/>
-          <w:b/>
-          <w:bCs/>
-          <w:sz w:val="28"/>
-          <w:szCs w:val="28"/>
-          <w:lang w:val="en-IN" w:eastAsia="en-IN"/>
-        </w:rPr>
-        <w:t>Logistic Regression (LR):</w:t>
-      </w:r>
-      <w:r>
-        <w:rPr>
-          <w:rFonts w:asciiTheme="majorHAnsi" w:eastAsia="Times New Roman" w:hAnsiTheme="majorHAnsi" w:cstheme="majorHAnsi"/>
-          <w:sz w:val="28"/>
-          <w:szCs w:val="28"/>
-          <w:lang w:val="en-IN" w:eastAsia="en-IN"/>
-        </w:rPr>
-        <w:t xml:space="preserve"> 20/20 Correct, 100% Accuracy</w:t>
+        <w:rPr>
+          <w:b/>
+          <w:bCs/>
+          <w:sz w:val="28"/>
+          <w:szCs w:val="28"/>
+          <w:lang w:val="en-IN"/>
+        </w:rPr>
+      </w:pPr>
+      <w:r>
+        <w:rPr>
+          <w:b/>
+          <w:bCs/>
+          <w:sz w:val="28"/>
+          <w:szCs w:val="28"/>
+          <w:lang w:val="en-IN"/>
+        </w:rPr>
+        <w:t>Logistic Regression (LR)</w:t>
       </w:r>
     </w:p>
     <w:p>
       <w:pPr>
         <w:numPr>
           <w:ilvl w:val="0"/>
-          <w:numId w:val="11"/>
+          <w:numId w:val="17"/>
         </w:numPr>
-        <w:spacing w:before="100" w:beforeAutospacing="1" w:after="100" w:afterAutospacing="1" w:line="240" w:lineRule="auto"/>
-        <w:rPr>
-          <w:rFonts w:asciiTheme="majorHAnsi" w:eastAsia="Times New Roman" w:hAnsiTheme="majorHAnsi" w:cstheme="majorHAnsi"/>
-          <w:sz w:val="28"/>
-          <w:szCs w:val="28"/>
-          <w:lang w:val="en-IN" w:eastAsia="en-IN"/>
-        </w:rPr>
-      </w:pPr>
-      <w:r>
-        <w:rPr>
-          <w:rFonts w:asciiTheme="majorHAnsi" w:eastAsia="Times New Roman" w:hAnsiTheme="majorHAnsi" w:cstheme="majorHAnsi"/>
-          <w:b/>
-          <w:bCs/>
-          <w:sz w:val="28"/>
-          <w:szCs w:val="28"/>
-          <w:lang w:val="en-IN" w:eastAsia="en-IN"/>
-        </w:rPr>
-        <w:t>Decision Tree (DT):</w:t>
-      </w:r>
-      <w:r>
-        <w:rPr>
-          <w:rFonts w:asciiTheme="majorHAnsi" w:eastAsia="Times New Roman" w:hAnsiTheme="majorHAnsi" w:cstheme="majorHAnsi"/>
-          <w:sz w:val="28"/>
-          <w:szCs w:val="28"/>
-          <w:lang w:val="en-IN" w:eastAsia="en-IN"/>
-        </w:rPr>
-        <w:t xml:space="preserve"> 20/20 Correct, 100% Accuracy</w:t>
+        <w:rPr>
+          <w:b/>
+          <w:bCs/>
+          <w:sz w:val="28"/>
+          <w:szCs w:val="28"/>
+          <w:lang w:val="en-IN"/>
+        </w:rPr>
+      </w:pPr>
+      <w:r>
+        <w:rPr>
+          <w:b/>
+          <w:bCs/>
+          <w:sz w:val="28"/>
+          <w:szCs w:val="28"/>
+          <w:lang w:val="en-IN"/>
+        </w:rPr>
+        <w:t>Decision Tree (DT)</w:t>
       </w:r>
     </w:p>
     <w:p>
       <w:pPr>
         <w:numPr>
           <w:ilvl w:val="0"/>
-          <w:numId w:val="11"/>
+          <w:numId w:val="17"/>
         </w:numPr>
-        <w:spacing w:before="100" w:beforeAutospacing="1" w:after="100" w:afterAutospacing="1" w:line="240" w:lineRule="auto"/>
-        <w:rPr>
-          <w:rFonts w:asciiTheme="majorHAnsi" w:eastAsia="Times New Roman" w:hAnsiTheme="majorHAnsi" w:cstheme="majorHAnsi"/>
-          <w:sz w:val="28"/>
-          <w:szCs w:val="28"/>
-          <w:lang w:val="en-IN" w:eastAsia="en-IN"/>
-        </w:rPr>
-      </w:pPr>
-      <w:r>
-        <w:rPr>
-          <w:rFonts w:asciiTheme="majorHAnsi" w:eastAsia="Times New Roman" w:hAnsiTheme="majorHAnsi" w:cstheme="majorHAnsi"/>
-          <w:b/>
-          <w:bCs/>
-          <w:sz w:val="28"/>
-          <w:szCs w:val="28"/>
-          <w:lang w:val="en-IN" w:eastAsia="en-IN"/>
-        </w:rPr>
-        <w:t>Random Forest (RF):</w:t>
-      </w:r>
-      <w:r>
-        <w:rPr>
-          <w:rFonts w:asciiTheme="majorHAnsi" w:eastAsia="Times New Roman" w:hAnsiTheme="majorHAnsi" w:cstheme="majorHAnsi"/>
-          <w:sz w:val="28"/>
-          <w:szCs w:val="28"/>
-          <w:lang w:val="en-IN" w:eastAsia="en-IN"/>
-        </w:rPr>
-        <w:t xml:space="preserve"> 20/20 Correct, 100% Accuracy</w:t>
+        <w:rPr>
+          <w:b/>
+          <w:bCs/>
+          <w:sz w:val="28"/>
+          <w:szCs w:val="28"/>
+          <w:lang w:val="en-IN"/>
+        </w:rPr>
+      </w:pPr>
+      <w:r>
+        <w:rPr>
+          <w:b/>
+          <w:bCs/>
+          <w:sz w:val="28"/>
+          <w:szCs w:val="28"/>
+          <w:lang w:val="en-IN"/>
+        </w:rPr>
+        <w:t>Random Forest (RF)</w:t>
       </w:r>
     </w:p>
     <w:p>
       <w:pPr>
         <w:numPr>
           <w:ilvl w:val="0"/>
-          <w:numId w:val="11"/>
+          <w:numId w:val="17"/>
         </w:numPr>
-        <w:spacing w:before="100" w:beforeAutospacing="1" w:after="100" w:afterAutospacing="1" w:line="240" w:lineRule="auto"/>
-        <w:rPr>
-          <w:rFonts w:asciiTheme="majorHAnsi" w:eastAsia="Times New Roman" w:hAnsiTheme="majorHAnsi" w:cstheme="majorHAnsi"/>
-          <w:sz w:val="28"/>
-          <w:szCs w:val="28"/>
-          <w:lang w:val="en-IN" w:eastAsia="en-IN"/>
-        </w:rPr>
-      </w:pPr>
-      <w:r>
-        <w:rPr>
-          <w:rFonts w:asciiTheme="majorHAnsi" w:eastAsia="Times New Roman" w:hAnsiTheme="majorHAnsi" w:cstheme="majorHAnsi"/>
-          <w:b/>
-          <w:bCs/>
-          <w:sz w:val="28"/>
-          <w:szCs w:val="28"/>
-          <w:lang w:val="en-IN" w:eastAsia="en-IN"/>
-        </w:rPr>
-        <w:t>Naive Bayes (NB):</w:t>
-      </w:r>
-      <w:r>
-        <w:rPr>
-          <w:rFonts w:asciiTheme="majorHAnsi" w:eastAsia="Times New Roman" w:hAnsiTheme="majorHAnsi" w:cstheme="majorHAnsi"/>
-          <w:sz w:val="28"/>
-          <w:szCs w:val="28"/>
-          <w:lang w:val="en-IN" w:eastAsia="en-IN"/>
-        </w:rPr>
-        <w:t xml:space="preserve"> 18/20 Correct, 90% Accuracy</w:t>
+        <w:rPr>
+          <w:b/>
+          <w:bCs/>
+          <w:sz w:val="28"/>
+          <w:szCs w:val="28"/>
+          <w:lang w:val="en-IN"/>
+        </w:rPr>
+      </w:pPr>
+      <w:r>
+        <w:rPr>
+          <w:b/>
+          <w:bCs/>
+          <w:sz w:val="28"/>
+          <w:szCs w:val="28"/>
+          <w:lang w:val="en-IN"/>
+        </w:rPr>
+        <w:t>Naive Bayes (NB)</w:t>
       </w:r>
     </w:p>
     <w:p>
       <w:pPr>
-        <w:spacing w:before="100" w:beforeAutospacing="1" w:after="100" w:afterAutospacing="1" w:line="240" w:lineRule="auto"/>
-        <w:outlineLvl w:val="3"/>
-        <w:rPr>
-          <w:rFonts w:asciiTheme="majorHAnsi" w:eastAsia="Times New Roman" w:hAnsiTheme="majorHAnsi" w:cstheme="majorHAnsi"/>
-          <w:b/>
-          <w:bCs/>
-          <w:sz w:val="28"/>
-          <w:szCs w:val="28"/>
-          <w:lang w:val="en-IN" w:eastAsia="en-IN"/>
-        </w:rPr>
-      </w:pPr>
-      <w:r>
-        <w:rPr>
-          <w:rFonts w:asciiTheme="majorHAnsi" w:eastAsia="Times New Roman" w:hAnsiTheme="majorHAnsi" w:cstheme="majorHAnsi"/>
-          <w:b/>
-          <w:bCs/>
-          <w:sz w:val="28"/>
-          <w:szCs w:val="28"/>
-          <w:lang w:val="en-IN" w:eastAsia="en-IN"/>
-        </w:rPr>
-        <w:t>TF-IDF Feature</w:t>
-      </w:r>
+        <w:ind w:left="720"/>
+        <w:rPr>
+          <w:b/>
+          <w:bCs/>
+          <w:sz w:val="28"/>
+          <w:szCs w:val="28"/>
+          <w:lang w:val="en-IN"/>
+        </w:rPr>
+      </w:pPr>
     </w:p>
     <w:p>
       <w:pPr>
+        <w:rPr>
+          <w:b/>
+          <w:bCs/>
+          <w:sz w:val="28"/>
+          <w:szCs w:val="28"/>
+          <w:lang w:val="en-IN"/>
+        </w:rPr>
+      </w:pPr>
+      <w:r>
+        <w:rPr>
+          <w:b/>
+          <w:bCs/>
+          <w:sz w:val="32"/>
+          <w:szCs w:val="32"/>
+          <w:lang w:val="en-IN"/>
+        </w:rPr>
+        <w:t xml:space="preserve">Results </w:t>
+      </w:r>
+      <w:r>
+        <w:rPr>
+          <w:b/>
+          <w:bCs/>
+          <w:sz w:val="32"/>
+          <w:szCs w:val="32"/>
+          <w:lang w:val="en-IN"/>
+        </w:rPr>
+        <w:t>Analysis</w:t>
+      </w:r>
+      <w:r>
+        <w:rPr>
+          <w:b/>
+          <w:bCs/>
+          <w:sz w:val="28"/>
+          <w:szCs w:val="28"/>
+          <w:lang w:val="en-IN"/>
+        </w:rPr>
+        <w:t>:</w:t>
+      </w:r>
+    </w:p>
+    <w:p>
+      <w:pPr>
         <w:numPr>
           <w:ilvl w:val="0"/>
-          <w:numId w:val="12"/>
+          <w:numId w:val="19"/>
         </w:numPr>
-        <w:spacing w:before="100" w:beforeAutospacing="1" w:after="100" w:afterAutospacing="1" w:line="240" w:lineRule="auto"/>
-        <w:rPr>
-          <w:rFonts w:asciiTheme="majorHAnsi" w:eastAsia="Times New Roman" w:hAnsiTheme="majorHAnsi" w:cstheme="majorHAnsi"/>
-          <w:sz w:val="28"/>
-          <w:szCs w:val="28"/>
-          <w:lang w:val="en-IN" w:eastAsia="en-IN"/>
-        </w:rPr>
-      </w:pPr>
-      <w:r>
-        <w:rPr>
-          <w:rFonts w:asciiTheme="majorHAnsi" w:eastAsia="Times New Roman" w:hAnsiTheme="majorHAnsi" w:cstheme="majorHAnsi"/>
-          <w:b/>
-          <w:bCs/>
-          <w:sz w:val="28"/>
-          <w:szCs w:val="28"/>
-          <w:lang w:val="en-IN" w:eastAsia="en-IN"/>
-        </w:rPr>
-        <w:t>Logistic Regression (LR):</w:t>
-      </w:r>
-      <w:r>
-        <w:rPr>
-          <w:rFonts w:asciiTheme="majorHAnsi" w:eastAsia="Times New Roman" w:hAnsiTheme="majorHAnsi" w:cstheme="majorHAnsi"/>
-          <w:sz w:val="28"/>
-          <w:szCs w:val="28"/>
-          <w:lang w:val="en-IN" w:eastAsia="en-IN"/>
-        </w:rPr>
-        <w:t xml:space="preserve"> 20/20 Correct, 100% Accuracy</w:t>
+        <w:rPr>
+          <w:sz w:val="28"/>
+          <w:szCs w:val="28"/>
+          <w:lang w:val="en-IN"/>
+        </w:rPr>
+      </w:pPr>
+      <w:r>
+        <w:rPr>
+          <w:b/>
+          <w:bCs/>
+          <w:sz w:val="28"/>
+          <w:szCs w:val="28"/>
+          <w:lang w:val="en-IN"/>
+        </w:rPr>
+        <w:t>Word Count Feature</w:t>
+      </w:r>
+      <w:r>
+        <w:rPr>
+          <w:sz w:val="28"/>
+          <w:szCs w:val="28"/>
+          <w:lang w:val="en-IN"/>
+        </w:rPr>
+        <w:t>: Decision Tree and Random Forest classifiers performed exceptionally well, achieving 100% accuracy. Logistic Regression also performed strongly with nearly perfect accuracy. However, Naive Bayes struggled with this feature, achieving only 50% accuracy.</w:t>
       </w:r>
     </w:p>
     <w:p>
       <w:pPr>
         <w:numPr>
           <w:ilvl w:val="0"/>
-          <w:numId w:val="12"/>
+          <w:numId w:val="19"/>
         </w:numPr>
-        <w:spacing w:before="100" w:beforeAutospacing="1" w:after="100" w:afterAutospacing="1" w:line="240" w:lineRule="auto"/>
-        <w:rPr>
-          <w:rFonts w:asciiTheme="majorHAnsi" w:eastAsia="Times New Roman" w:hAnsiTheme="majorHAnsi" w:cstheme="majorHAnsi"/>
-          <w:sz w:val="28"/>
-          <w:szCs w:val="28"/>
-          <w:lang w:val="en-IN" w:eastAsia="en-IN"/>
-        </w:rPr>
-      </w:pPr>
-      <w:r>
-        <w:rPr>
-          <w:rFonts w:asciiTheme="majorHAnsi" w:eastAsia="Times New Roman" w:hAnsiTheme="majorHAnsi" w:cstheme="majorHAnsi"/>
-          <w:b/>
-          <w:bCs/>
-          <w:sz w:val="28"/>
-          <w:szCs w:val="28"/>
-          <w:lang w:val="en-IN" w:eastAsia="en-IN"/>
-        </w:rPr>
-        <w:t>Decision Tree (DT):</w:t>
-      </w:r>
-      <w:r>
-        <w:rPr>
-          <w:rFonts w:asciiTheme="majorHAnsi" w:eastAsia="Times New Roman" w:hAnsiTheme="majorHAnsi" w:cstheme="majorHAnsi"/>
-          <w:sz w:val="28"/>
-          <w:szCs w:val="28"/>
-          <w:lang w:val="en-IN" w:eastAsia="en-IN"/>
-        </w:rPr>
-        <w:t xml:space="preserve"> 20/20 Correct, 100% Accuracy</w:t>
+        <w:rPr>
+          <w:sz w:val="28"/>
+          <w:szCs w:val="28"/>
+          <w:lang w:val="en-IN"/>
+        </w:rPr>
+      </w:pPr>
+      <w:r>
+        <w:rPr>
+          <w:b/>
+          <w:bCs/>
+          <w:sz w:val="28"/>
+          <w:szCs w:val="28"/>
+          <w:lang w:val="en-IN"/>
+        </w:rPr>
+        <w:t>N-Gram Count Feature</w:t>
+      </w:r>
+      <w:r>
+        <w:rPr>
+          <w:sz w:val="28"/>
+          <w:szCs w:val="28"/>
+          <w:lang w:val="en-IN"/>
+        </w:rPr>
+        <w:t>: Logistic Regression was the standout performer, achieving perfect accuracy, while other classifiers, including Decision Tree, Random Forest, and Naive Bayes, reached only 61% accuracy.</w:t>
       </w:r>
     </w:p>
     <w:p>
       <w:pPr>
         <w:numPr>
           <w:ilvl w:val="0"/>
-          <w:numId w:val="12"/>
+          <w:numId w:val="19"/>
         </w:numPr>
-        <w:spacing w:before="100" w:beforeAutospacing="1" w:after="100" w:afterAutospacing="1" w:line="240" w:lineRule="auto"/>
-        <w:rPr>
-          <w:rFonts w:asciiTheme="majorHAnsi" w:eastAsia="Times New Roman" w:hAnsiTheme="majorHAnsi" w:cstheme="majorHAnsi"/>
-          <w:sz w:val="28"/>
-          <w:szCs w:val="28"/>
-          <w:lang w:val="en-IN" w:eastAsia="en-IN"/>
-        </w:rPr>
-      </w:pPr>
-      <w:r>
-        <w:rPr>
-          <w:rFonts w:asciiTheme="majorHAnsi" w:eastAsia="Times New Roman" w:hAnsiTheme="majorHAnsi" w:cstheme="majorHAnsi"/>
-          <w:b/>
-          <w:bCs/>
-          <w:sz w:val="28"/>
-          <w:szCs w:val="28"/>
-          <w:lang w:val="en-IN" w:eastAsia="en-IN"/>
-        </w:rPr>
-        <w:t>Random Forest (RF):</w:t>
-      </w:r>
-      <w:r>
-        <w:rPr>
-          <w:rFonts w:asciiTheme="majorHAnsi" w:eastAsia="Times New Roman" w:hAnsiTheme="majorHAnsi" w:cstheme="majorHAnsi"/>
-          <w:sz w:val="28"/>
-          <w:szCs w:val="28"/>
-          <w:lang w:val="en-IN" w:eastAsia="en-IN"/>
-        </w:rPr>
-        <w:t xml:space="preserve"> 20/20 Correct, 100% Accuracy</w:t>
+        <w:rPr>
+          <w:sz w:val="28"/>
+          <w:szCs w:val="28"/>
+          <w:lang w:val="en-IN"/>
+        </w:rPr>
+      </w:pPr>
+      <w:r>
+        <w:rPr>
+          <w:b/>
+          <w:bCs/>
+          <w:sz w:val="28"/>
+          <w:szCs w:val="28"/>
+          <w:lang w:val="en-IN"/>
+        </w:rPr>
+        <w:t>TF-IDF Feature</w:t>
+      </w:r>
+      <w:r>
+        <w:rPr>
+          <w:sz w:val="28"/>
+          <w:szCs w:val="28"/>
+          <w:lang w:val="en-IN"/>
+        </w:rPr>
+        <w:t>: Decision Tree and Random Forest again excelled with 100% accuracy, but Logistic Regression and Naive Bayes lagged behind with only 61% accuracy.</w:t>
       </w:r>
     </w:p>
     <w:p>
       <w:pPr>
         <w:numPr>
           <w:ilvl w:val="0"/>
-          <w:numId w:val="12"/>
+          <w:numId w:val="19"/>
         </w:numPr>
-        <w:spacing w:before="100" w:beforeAutospacing="1" w:after="100" w:afterAutospacing="1" w:line="240" w:lineRule="auto"/>
-        <w:rPr>
-          <w:rFonts w:asciiTheme="majorHAnsi" w:eastAsia="Times New Roman" w:hAnsiTheme="majorHAnsi" w:cstheme="majorHAnsi"/>
-          <w:sz w:val="28"/>
-          <w:szCs w:val="28"/>
-          <w:lang w:val="en-IN" w:eastAsia="en-IN"/>
-        </w:rPr>
-      </w:pPr>
-      <w:r>
-        <w:rPr>
-          <w:rFonts w:asciiTheme="majorHAnsi" w:eastAsia="Times New Roman" w:hAnsiTheme="majorHAnsi" w:cstheme="majorHAnsi"/>
-          <w:b/>
-          <w:bCs/>
-          <w:sz w:val="28"/>
-          <w:szCs w:val="28"/>
-          <w:lang w:val="en-IN" w:eastAsia="en-IN"/>
-        </w:rPr>
-        <w:t>Naive Bayes (NB):</w:t>
-      </w:r>
-      <w:r>
-        <w:rPr>
-          <w:rFonts w:asciiTheme="majorHAnsi" w:eastAsia="Times New Roman" w:hAnsiTheme="majorHAnsi" w:cstheme="majorHAnsi"/>
-          <w:sz w:val="28"/>
-          <w:szCs w:val="28"/>
-          <w:lang w:val="en-IN" w:eastAsia="en-IN"/>
-        </w:rPr>
-        <w:t xml:space="preserve"> 18/20 Correct, 90% Accuracy</w:t>
+        <w:rPr>
+          <w:sz w:val="28"/>
+          <w:szCs w:val="28"/>
+          <w:lang w:val="en-IN"/>
+        </w:rPr>
+      </w:pPr>
+      <w:r>
+        <w:rPr>
+          <w:b/>
+          <w:bCs/>
+          <w:sz w:val="28"/>
+          <w:szCs w:val="28"/>
+          <w:lang w:val="en-IN"/>
+        </w:rPr>
+        <w:t>Sentiment Analysis Feature</w:t>
+      </w:r>
+      <w:r>
+        <w:rPr>
+          <w:sz w:val="28"/>
+          <w:szCs w:val="28"/>
+          <w:lang w:val="en-IN"/>
+        </w:rPr>
+        <w:t xml:space="preserve">: Decision Tree and Random Forest were again top performers with 99.2% accuracy. Logistic </w:t>
+      </w:r>
+      <w:r>
+        <w:rPr>
+          <w:sz w:val="28"/>
+          <w:szCs w:val="28"/>
+          <w:lang w:val="en-IN"/>
+        </w:rPr>
+        <w:lastRenderedPageBreak/>
+        <w:t>Regression achieved 78.8% accuracy, while Naive Bayes remained at 50%.</w:t>
       </w:r>
     </w:p>
     <w:p>
       <w:pPr>
-        <w:spacing w:before="100" w:beforeAutospacing="1" w:after="100" w:afterAutospacing="1" w:line="240" w:lineRule="auto"/>
-        <w:outlineLvl w:val="3"/>
-        <w:rPr>
-          <w:rFonts w:asciiTheme="majorHAnsi" w:eastAsia="Times New Roman" w:hAnsiTheme="majorHAnsi" w:cstheme="majorHAnsi"/>
-          <w:b/>
-          <w:bCs/>
-          <w:sz w:val="28"/>
-          <w:szCs w:val="28"/>
-          <w:lang w:val="en-IN" w:eastAsia="en-IN"/>
-        </w:rPr>
-      </w:pPr>
-      <w:r>
-        <w:rPr>
-          <w:rFonts w:asciiTheme="majorHAnsi" w:eastAsia="Times New Roman" w:hAnsiTheme="majorHAnsi" w:cstheme="majorHAnsi"/>
-          <w:b/>
-          <w:bCs/>
-          <w:sz w:val="28"/>
-          <w:szCs w:val="28"/>
-          <w:lang w:val="en-IN" w:eastAsia="en-IN"/>
-        </w:rPr>
-        <w:t>Sentiment Analysis Feature</w:t>
+        <w:rPr>
+          <w:b/>
+          <w:bCs/>
+          <w:sz w:val="28"/>
+          <w:szCs w:val="28"/>
+          <w:lang w:val="en-IN"/>
+        </w:rPr>
+      </w:pPr>
+      <w:r>
+        <w:rPr>
+          <w:b/>
+          <w:bCs/>
+          <w:sz w:val="28"/>
+          <w:szCs w:val="28"/>
+          <w:lang w:val="en-IN"/>
+        </w:rPr>
+        <w:t>Conclusion:</w:t>
       </w:r>
     </w:p>
     <w:p>
       <w:pPr>
         <w:numPr>
           <w:ilvl w:val="0"/>
-          <w:numId w:val="13"/>
+          <w:numId w:val="20"/>
         </w:numPr>
-        <w:spacing w:before="100" w:beforeAutospacing="1" w:after="100" w:afterAutospacing="1" w:line="240" w:lineRule="auto"/>
-        <w:rPr>
-          <w:rFonts w:asciiTheme="majorHAnsi" w:eastAsia="Times New Roman" w:hAnsiTheme="majorHAnsi" w:cstheme="majorHAnsi"/>
-          <w:sz w:val="28"/>
-          <w:szCs w:val="28"/>
-          <w:lang w:val="en-IN" w:eastAsia="en-IN"/>
-        </w:rPr>
-      </w:pPr>
-      <w:r>
-        <w:rPr>
-          <w:rFonts w:asciiTheme="majorHAnsi" w:eastAsia="Times New Roman" w:hAnsiTheme="majorHAnsi" w:cstheme="majorHAnsi"/>
-          <w:b/>
-          <w:bCs/>
-          <w:sz w:val="28"/>
-          <w:szCs w:val="28"/>
-          <w:lang w:val="en-IN" w:eastAsia="en-IN"/>
-        </w:rPr>
-        <w:t>Logistic Regression (LR):</w:t>
-      </w:r>
-      <w:r>
-        <w:rPr>
-          <w:rFonts w:asciiTheme="majorHAnsi" w:eastAsia="Times New Roman" w:hAnsiTheme="majorHAnsi" w:cstheme="majorHAnsi"/>
-          <w:sz w:val="28"/>
-          <w:szCs w:val="28"/>
-          <w:lang w:val="en-IN" w:eastAsia="en-IN"/>
-        </w:rPr>
-        <w:t xml:space="preserve"> 20/20 Correct, 100% Accuracy</w:t>
+        <w:rPr>
+          <w:b/>
+          <w:bCs/>
+          <w:sz w:val="28"/>
+          <w:szCs w:val="28"/>
+          <w:lang w:val="en-IN"/>
+        </w:rPr>
+      </w:pPr>
+      <w:r>
+        <w:rPr>
+          <w:b/>
+          <w:bCs/>
+          <w:sz w:val="28"/>
+          <w:szCs w:val="28"/>
+          <w:lang w:val="en-IN"/>
+        </w:rPr>
+        <w:t xml:space="preserve">Best Features: </w:t>
+      </w:r>
+      <w:r>
+        <w:rPr>
+          <w:sz w:val="28"/>
+          <w:szCs w:val="28"/>
+          <w:lang w:val="en-IN"/>
+        </w:rPr>
+        <w:t>The Word Count and TF-IDF features, in combination with Decision Tree and Random Forest classifiers, provided the best results for fake news detection, with 100% accuracy in multiple tests</w:t>
+      </w:r>
+      <w:r>
+        <w:rPr>
+          <w:b/>
+          <w:bCs/>
+          <w:sz w:val="28"/>
+          <w:szCs w:val="28"/>
+          <w:lang w:val="en-IN"/>
+        </w:rPr>
+        <w:t>.</w:t>
       </w:r>
     </w:p>
     <w:p>
       <w:pPr>
         <w:numPr>
           <w:ilvl w:val="0"/>
-          <w:numId w:val="13"/>
+          <w:numId w:val="20"/>
         </w:numPr>
-        <w:spacing w:before="100" w:beforeAutospacing="1" w:after="100" w:afterAutospacing="1" w:line="240" w:lineRule="auto"/>
-        <w:rPr>
-          <w:rFonts w:asciiTheme="majorHAnsi" w:eastAsia="Times New Roman" w:hAnsiTheme="majorHAnsi" w:cstheme="majorHAnsi"/>
-          <w:sz w:val="28"/>
-          <w:szCs w:val="28"/>
-          <w:lang w:val="en-IN" w:eastAsia="en-IN"/>
-        </w:rPr>
-      </w:pPr>
-      <w:r>
-        <w:rPr>
-          <w:rFonts w:asciiTheme="majorHAnsi" w:eastAsia="Times New Roman" w:hAnsiTheme="majorHAnsi" w:cstheme="majorHAnsi"/>
-          <w:b/>
-          <w:bCs/>
-          <w:sz w:val="28"/>
-          <w:szCs w:val="28"/>
-          <w:lang w:val="en-IN" w:eastAsia="en-IN"/>
-        </w:rPr>
-        <w:t>Decision Tree (DT):</w:t>
-      </w:r>
-      <w:r>
-        <w:rPr>
-          <w:rFonts w:asciiTheme="majorHAnsi" w:eastAsia="Times New Roman" w:hAnsiTheme="majorHAnsi" w:cstheme="majorHAnsi"/>
-          <w:sz w:val="28"/>
-          <w:szCs w:val="28"/>
-          <w:lang w:val="en-IN" w:eastAsia="en-IN"/>
-        </w:rPr>
-        <w:t xml:space="preserve"> 20/20 Correct, 100% Accuracy</w:t>
+        <w:rPr>
+          <w:b/>
+          <w:bCs/>
+          <w:sz w:val="28"/>
+          <w:szCs w:val="28"/>
+          <w:lang w:val="en-IN"/>
+        </w:rPr>
+      </w:pPr>
+      <w:r>
+        <w:rPr>
+          <w:b/>
+          <w:bCs/>
+          <w:sz w:val="28"/>
+          <w:szCs w:val="28"/>
+          <w:lang w:val="en-IN"/>
+        </w:rPr>
+        <w:t xml:space="preserve">Best Classifiers: </w:t>
+      </w:r>
+      <w:r>
+        <w:rPr>
+          <w:sz w:val="28"/>
+          <w:szCs w:val="28"/>
+          <w:lang w:val="en-IN"/>
+        </w:rPr>
+        <w:t>Decision Tree and Random Forest consistently outperformed other classifiers across different feature sets. Logistic Regression performed well with the N-Gram Count feature but showed lower accuracy with other features. Naive Bayes underperformed across most feature sets, achieving the highest accuracy (61%) only with N-Gram Count and TF-IDF features</w:t>
+      </w:r>
+      <w:r>
+        <w:rPr>
+          <w:b/>
+          <w:bCs/>
+          <w:sz w:val="28"/>
+          <w:szCs w:val="28"/>
+          <w:lang w:val="en-IN"/>
+        </w:rPr>
+        <w:t>.</w:t>
       </w:r>
     </w:p>
     <w:p>
       <w:pPr>
-        <w:numPr>
-          <w:ilvl w:val="0"/>
-          <w:numId w:val="13"/>
-        </w:numPr>
-        <w:spacing w:before="100" w:beforeAutospacing="1" w:after="100" w:afterAutospacing="1" w:line="240" w:lineRule="auto"/>
-        <w:rPr>
-          <w:rFonts w:asciiTheme="majorHAnsi" w:eastAsia="Times New Roman" w:hAnsiTheme="majorHAnsi" w:cstheme="majorHAnsi"/>
-          <w:sz w:val="28"/>
-          <w:szCs w:val="28"/>
-          <w:lang w:val="en-IN" w:eastAsia="en-IN"/>
-        </w:rPr>
-      </w:pPr>
-      <w:r>
-        <w:rPr>
-          <w:rFonts w:asciiTheme="majorHAnsi" w:eastAsia="Times New Roman" w:hAnsiTheme="majorHAnsi" w:cstheme="majorHAnsi"/>
-          <w:b/>
-          <w:bCs/>
-          <w:sz w:val="28"/>
-          <w:szCs w:val="28"/>
-          <w:lang w:val="en-IN" w:eastAsia="en-IN"/>
-        </w:rPr>
-        <w:t>Random Forest (RF):</w:t>
-      </w:r>
-      <w:r>
-        <w:rPr>
-          <w:rFonts w:asciiTheme="majorHAnsi" w:eastAsia="Times New Roman" w:hAnsiTheme="majorHAnsi" w:cstheme="majorHAnsi"/>
-          <w:sz w:val="28"/>
-          <w:szCs w:val="28"/>
-          <w:lang w:val="en-IN" w:eastAsia="en-IN"/>
-        </w:rPr>
-        <w:t xml:space="preserve"> 20/20 Correct, 100% Accuracy</w:t>
+        <w:rPr>
+          <w:b/>
+          <w:bCs/>
+          <w:sz w:val="28"/>
+          <w:szCs w:val="28"/>
+          <w:lang w:val="en-IN"/>
+        </w:rPr>
+      </w:pPr>
+      <w:r>
+        <w:rPr>
+          <w:b/>
+          <w:bCs/>
+          <w:sz w:val="28"/>
+          <w:szCs w:val="28"/>
+          <w:lang w:val="en-IN"/>
+        </w:rPr>
+        <w:t>Overall, Decision Tree and Random Forest classifiers with Word Count or TF-IDF features appear to be the most effective combination for this fake news detection task.</w:t>
       </w:r>
     </w:p>
     <w:p>
       <w:pPr>
-        <w:spacing w:before="100" w:beforeAutospacing="1" w:after="100" w:afterAutospacing="1" w:line="240" w:lineRule="auto"/>
-        <w:outlineLvl w:val="2"/>
-        <w:rPr>
-          <w:rFonts w:asciiTheme="majorHAnsi" w:eastAsia="Times New Roman" w:hAnsiTheme="majorHAnsi" w:cstheme="majorHAnsi"/>
-          <w:b/>
-          <w:bCs/>
-          <w:sz w:val="28"/>
-          <w:szCs w:val="28"/>
-          <w:lang w:val="en-IN" w:eastAsia="en-IN"/>
-        </w:rPr>
-      </w:pPr>
-      <w:r>
-        <w:rPr>
-          <w:rFonts w:asciiTheme="majorHAnsi" w:eastAsia="Times New Roman" w:hAnsiTheme="majorHAnsi" w:cstheme="majorHAnsi"/>
-          <w:b/>
-          <w:bCs/>
-          <w:sz w:val="28"/>
-          <w:szCs w:val="28"/>
-          <w:lang w:val="en-IN" w:eastAsia="en-IN"/>
-        </w:rPr>
-        <w:t>Insights and Recommendations</w:t>
-      </w:r>
+        <w:rPr>
+          <w:b/>
+          <w:bCs/>
+          <w:sz w:val="28"/>
+          <w:szCs w:val="28"/>
+        </w:rPr>
+      </w:pPr>
     </w:p>
     <w:p>
       <w:pPr>
-        <w:spacing w:before="100" w:beforeAutospacing="1" w:after="100" w:afterAutospacing="1" w:line="240" w:lineRule="auto"/>
-        <w:outlineLvl w:val="3"/>
-        <w:rPr>
-          <w:rFonts w:asciiTheme="majorHAnsi" w:eastAsia="Times New Roman" w:hAnsiTheme="majorHAnsi" w:cstheme="majorHAnsi"/>
-          <w:b/>
-          <w:bCs/>
-          <w:sz w:val="28"/>
-          <w:szCs w:val="28"/>
-          <w:lang w:val="en-IN" w:eastAsia="en-IN"/>
-        </w:rPr>
-      </w:pPr>
-      <w:r>
-        <w:rPr>
-          <w:rFonts w:asciiTheme="majorHAnsi" w:eastAsia="Times New Roman" w:hAnsiTheme="majorHAnsi" w:cstheme="majorHAnsi"/>
-          <w:b/>
-          <w:bCs/>
-          <w:sz w:val="28"/>
-          <w:szCs w:val="28"/>
-          <w:lang w:val="en-IN" w:eastAsia="en-IN"/>
-        </w:rPr>
-        <w:t>Best Performing Features:</w:t>
-      </w:r>
+        <w:rPr>
+          <w:b/>
+          <w:bCs/>
+          <w:sz w:val="28"/>
+          <w:szCs w:val="28"/>
+        </w:rPr>
+      </w:pPr>
     </w:p>
     <w:p>
       <w:pPr>
-        <w:numPr>
-          <w:ilvl w:val="0"/>
-          <w:numId w:val="14"/>
-        </w:numPr>
-        <w:spacing w:before="100" w:beforeAutospacing="1" w:after="100" w:afterAutospacing="1" w:line="240" w:lineRule="auto"/>
-        <w:rPr>
-          <w:rFonts w:asciiTheme="majorHAnsi" w:eastAsia="Times New Roman" w:hAnsiTheme="majorHAnsi" w:cstheme="majorHAnsi"/>
-          <w:sz w:val="28"/>
-          <w:szCs w:val="28"/>
-          <w:lang w:val="en-IN" w:eastAsia="en-IN"/>
-        </w:rPr>
-      </w:pPr>
-      <w:r>
-        <w:rPr>
-          <w:rFonts w:asciiTheme="majorHAnsi" w:eastAsia="Times New Roman" w:hAnsiTheme="majorHAnsi" w:cstheme="majorHAnsi"/>
-          <w:b/>
-          <w:bCs/>
-          <w:sz w:val="28"/>
-          <w:szCs w:val="28"/>
-          <w:lang w:val="en-IN" w:eastAsia="en-IN"/>
-        </w:rPr>
-        <w:t>N-Gram Count Feature:</w:t>
-      </w:r>
+        <w:rPr>
+          <w:sz w:val="28"/>
+          <w:szCs w:val="28"/>
+        </w:rPr>
+      </w:pPr>
     </w:p>
-    <w:p>
-      <w:pPr>
-        <w:numPr>
-          <w:ilvl w:val="1"/>
-          <w:numId w:val="14"/>
-        </w:numPr>
-        <w:spacing w:before="100" w:beforeAutospacing="1" w:after="100" w:afterAutospacing="1" w:line="240" w:lineRule="auto"/>
-        <w:rPr>
-          <w:rFonts w:asciiTheme="majorHAnsi" w:eastAsia="Times New Roman" w:hAnsiTheme="majorHAnsi" w:cstheme="majorHAnsi"/>
-          <w:sz w:val="28"/>
-          <w:szCs w:val="28"/>
-          <w:lang w:val="en-IN" w:eastAsia="en-IN"/>
-        </w:rPr>
-      </w:pPr>
-      <w:r>
-        <w:rPr>
-          <w:rFonts w:asciiTheme="majorHAnsi" w:eastAsia="Times New Roman" w:hAnsiTheme="majorHAnsi" w:cstheme="majorHAnsi"/>
-          <w:sz w:val="28"/>
-          <w:szCs w:val="28"/>
-          <w:lang w:val="en-IN" w:eastAsia="en-IN"/>
-        </w:rPr>
-        <w:t>Achieved 100% accuracy with LR, DT, and RF.</w:t>
-      </w:r>
-    </w:p>
-    <w:p>
-      <w:pPr>
-        <w:numPr>
-          <w:ilvl w:val="1"/>
-          <w:numId w:val="14"/>
-        </w:numPr>
-        <w:spacing w:before="100" w:beforeAutospacing="1" w:after="100" w:afterAutospacing="1" w:line="240" w:lineRule="auto"/>
-        <w:rPr>
-          <w:rFonts w:asciiTheme="majorHAnsi" w:eastAsia="Times New Roman" w:hAnsiTheme="majorHAnsi" w:cstheme="majorHAnsi"/>
-          <w:sz w:val="28"/>
-          <w:szCs w:val="28"/>
-          <w:lang w:val="en-IN" w:eastAsia="en-IN"/>
-        </w:rPr>
-      </w:pPr>
-      <w:r>
-        <w:rPr>
-          <w:rFonts w:asciiTheme="majorHAnsi" w:eastAsia="Times New Roman" w:hAnsiTheme="majorHAnsi" w:cstheme="majorHAnsi"/>
-          <w:sz w:val="28"/>
-          <w:szCs w:val="28"/>
-          <w:lang w:val="en-IN" w:eastAsia="en-IN"/>
-        </w:rPr>
-        <w:t>Naive Bayes performed slightly lower with 90% accuracy.</w:t>
-      </w:r>
-    </w:p>
-    <w:p>
-      <w:pPr>
-        <w:numPr>
-          <w:ilvl w:val="1"/>
-          <w:numId w:val="14"/>
-        </w:numPr>
-        <w:spacing w:before="100" w:beforeAutospacing="1" w:after="100" w:afterAutospacing="1" w:line="240" w:lineRule="auto"/>
-        <w:rPr>
-          <w:rFonts w:asciiTheme="majorHAnsi" w:eastAsia="Times New Roman" w:hAnsiTheme="majorHAnsi" w:cstheme="majorHAnsi"/>
-          <w:sz w:val="28"/>
-          <w:szCs w:val="28"/>
-          <w:lang w:val="en-IN" w:eastAsia="en-IN"/>
-        </w:rPr>
-      </w:pPr>
-      <w:r>
-        <w:rPr>
-          <w:rFonts w:asciiTheme="majorHAnsi" w:eastAsia="Times New Roman" w:hAnsiTheme="majorHAnsi" w:cstheme="majorHAnsi"/>
-          <w:b/>
-          <w:bCs/>
-          <w:sz w:val="28"/>
-          <w:szCs w:val="28"/>
-          <w:lang w:val="en-IN" w:eastAsia="en-IN"/>
-        </w:rPr>
-        <w:t>Recommendation:</w:t>
-      </w:r>
-      <w:r>
-        <w:rPr>
-          <w:rFonts w:asciiTheme="majorHAnsi" w:eastAsia="Times New Roman" w:hAnsiTheme="majorHAnsi" w:cstheme="majorHAnsi"/>
-          <w:sz w:val="28"/>
-          <w:szCs w:val="28"/>
-          <w:lang w:val="en-IN" w:eastAsia="en-IN"/>
-        </w:rPr>
-        <w:t xml:space="preserve"> Highly effective for fake news detection, providing perfect or near-perfect classification.</w:t>
-      </w:r>
-    </w:p>
-    <w:p>
-      <w:pPr>
-        <w:numPr>
-          <w:ilvl w:val="0"/>
-          <w:numId w:val="14"/>
-        </w:numPr>
-        <w:spacing w:before="100" w:beforeAutospacing="1" w:after="100" w:afterAutospacing="1" w:line="240" w:lineRule="auto"/>
-        <w:rPr>
-          <w:rFonts w:asciiTheme="majorHAnsi" w:eastAsia="Times New Roman" w:hAnsiTheme="majorHAnsi" w:cstheme="majorHAnsi"/>
-          <w:sz w:val="28"/>
-          <w:szCs w:val="28"/>
-          <w:lang w:val="en-IN" w:eastAsia="en-IN"/>
-        </w:rPr>
-      </w:pPr>
-      <w:r>
-        <w:rPr>
-          <w:rFonts w:asciiTheme="majorHAnsi" w:eastAsia="Times New Roman" w:hAnsiTheme="majorHAnsi" w:cstheme="majorHAnsi"/>
-          <w:b/>
-          <w:bCs/>
-          <w:sz w:val="28"/>
-          <w:szCs w:val="28"/>
-          <w:lang w:val="en-IN" w:eastAsia="en-IN"/>
-        </w:rPr>
-        <w:t>TF-IDF Feature:</w:t>
-      </w:r>
-    </w:p>
-    <w:p>
-      <w:pPr>
-        <w:numPr>
-          <w:ilvl w:val="1"/>
-          <w:numId w:val="14"/>
-        </w:numPr>
-        <w:spacing w:before="100" w:beforeAutospacing="1" w:after="100" w:afterAutospacing="1" w:line="240" w:lineRule="auto"/>
-        <w:rPr>
-          <w:rFonts w:asciiTheme="majorHAnsi" w:eastAsia="Times New Roman" w:hAnsiTheme="majorHAnsi" w:cstheme="majorHAnsi"/>
-          <w:sz w:val="28"/>
-          <w:szCs w:val="28"/>
-          <w:lang w:val="en-IN" w:eastAsia="en-IN"/>
-        </w:rPr>
-      </w:pPr>
-      <w:r>
-        <w:rPr>
-          <w:rFonts w:asciiTheme="majorHAnsi" w:eastAsia="Times New Roman" w:hAnsiTheme="majorHAnsi" w:cstheme="majorHAnsi"/>
-          <w:sz w:val="28"/>
-          <w:szCs w:val="28"/>
-          <w:lang w:val="en-IN" w:eastAsia="en-IN"/>
-        </w:rPr>
-        <w:lastRenderedPageBreak/>
-        <w:t>Achieved 100% accuracy with LR, DT, and RF.</w:t>
-      </w:r>
-    </w:p>
-    <w:p>
-      <w:pPr>
-        <w:numPr>
-          <w:ilvl w:val="1"/>
-          <w:numId w:val="14"/>
-        </w:numPr>
-        <w:spacing w:before="100" w:beforeAutospacing="1" w:after="100" w:afterAutospacing="1" w:line="240" w:lineRule="auto"/>
-        <w:rPr>
-          <w:rFonts w:asciiTheme="majorHAnsi" w:eastAsia="Times New Roman" w:hAnsiTheme="majorHAnsi" w:cstheme="majorHAnsi"/>
-          <w:sz w:val="28"/>
-          <w:szCs w:val="28"/>
-          <w:lang w:val="en-IN" w:eastAsia="en-IN"/>
-        </w:rPr>
-      </w:pPr>
-      <w:r>
-        <w:rPr>
-          <w:rFonts w:asciiTheme="majorHAnsi" w:eastAsia="Times New Roman" w:hAnsiTheme="majorHAnsi" w:cstheme="majorHAnsi"/>
-          <w:sz w:val="28"/>
-          <w:szCs w:val="28"/>
-          <w:lang w:val="en-IN" w:eastAsia="en-IN"/>
-        </w:rPr>
-        <w:t>Naive Bayes performed slightly lower with 90% accuracy.</w:t>
-      </w:r>
-    </w:p>
-    <w:p>
-      <w:pPr>
-        <w:numPr>
-          <w:ilvl w:val="1"/>
-          <w:numId w:val="14"/>
-        </w:numPr>
-        <w:spacing w:before="100" w:beforeAutospacing="1" w:after="100" w:afterAutospacing="1" w:line="240" w:lineRule="auto"/>
-        <w:rPr>
-          <w:rFonts w:asciiTheme="majorHAnsi" w:eastAsia="Times New Roman" w:hAnsiTheme="majorHAnsi" w:cstheme="majorHAnsi"/>
-          <w:sz w:val="28"/>
-          <w:szCs w:val="28"/>
-          <w:lang w:val="en-IN" w:eastAsia="en-IN"/>
-        </w:rPr>
-      </w:pPr>
-      <w:r>
-        <w:rPr>
-          <w:rFonts w:asciiTheme="majorHAnsi" w:eastAsia="Times New Roman" w:hAnsiTheme="majorHAnsi" w:cstheme="majorHAnsi"/>
-          <w:b/>
-          <w:bCs/>
-          <w:sz w:val="28"/>
-          <w:szCs w:val="28"/>
-          <w:lang w:val="en-IN" w:eastAsia="en-IN"/>
-        </w:rPr>
-        <w:t>Recommendation:</w:t>
-      </w:r>
-      <w:r>
-        <w:rPr>
-          <w:rFonts w:asciiTheme="majorHAnsi" w:eastAsia="Times New Roman" w:hAnsiTheme="majorHAnsi" w:cstheme="majorHAnsi"/>
-          <w:sz w:val="28"/>
-          <w:szCs w:val="28"/>
-          <w:lang w:val="en-IN" w:eastAsia="en-IN"/>
-        </w:rPr>
-        <w:t xml:space="preserve"> Another highly effective feature for fake news detection, similar performance to N-Gram Count.</w:t>
-      </w:r>
-    </w:p>
-    <w:p>
-      <w:pPr>
-        <w:numPr>
-          <w:ilvl w:val="0"/>
-          <w:numId w:val="14"/>
-        </w:numPr>
-        <w:spacing w:before="100" w:beforeAutospacing="1" w:after="100" w:afterAutospacing="1" w:line="240" w:lineRule="auto"/>
-        <w:rPr>
-          <w:rFonts w:asciiTheme="majorHAnsi" w:eastAsia="Times New Roman" w:hAnsiTheme="majorHAnsi" w:cstheme="majorHAnsi"/>
-          <w:sz w:val="28"/>
-          <w:szCs w:val="28"/>
-          <w:lang w:val="en-IN" w:eastAsia="en-IN"/>
-        </w:rPr>
-      </w:pPr>
-      <w:r>
-        <w:rPr>
-          <w:rFonts w:asciiTheme="majorHAnsi" w:eastAsia="Times New Roman" w:hAnsiTheme="majorHAnsi" w:cstheme="majorHAnsi"/>
-          <w:b/>
-          <w:bCs/>
-          <w:sz w:val="28"/>
-          <w:szCs w:val="28"/>
-          <w:lang w:val="en-IN" w:eastAsia="en-IN"/>
-        </w:rPr>
-        <w:t>Sentiment Analysis Feature:</w:t>
-      </w:r>
-    </w:p>
-    <w:p>
-      <w:pPr>
-        <w:numPr>
-          <w:ilvl w:val="1"/>
-          <w:numId w:val="14"/>
-        </w:numPr>
-        <w:spacing w:before="100" w:beforeAutospacing="1" w:after="100" w:afterAutospacing="1" w:line="240" w:lineRule="auto"/>
-        <w:rPr>
-          <w:rFonts w:asciiTheme="majorHAnsi" w:eastAsia="Times New Roman" w:hAnsiTheme="majorHAnsi" w:cstheme="majorHAnsi"/>
-          <w:sz w:val="28"/>
-          <w:szCs w:val="28"/>
-          <w:lang w:val="en-IN" w:eastAsia="en-IN"/>
-        </w:rPr>
-      </w:pPr>
-      <w:r>
-        <w:rPr>
-          <w:rFonts w:asciiTheme="majorHAnsi" w:eastAsia="Times New Roman" w:hAnsiTheme="majorHAnsi" w:cstheme="majorHAnsi"/>
-          <w:sz w:val="28"/>
-          <w:szCs w:val="28"/>
-          <w:lang w:val="en-IN" w:eastAsia="en-IN"/>
-        </w:rPr>
-        <w:t>Achieved 100% accuracy with LR, DT, and RF.</w:t>
-      </w:r>
-    </w:p>
-    <w:p>
-      <w:pPr>
-        <w:numPr>
-          <w:ilvl w:val="1"/>
-          <w:numId w:val="14"/>
-        </w:numPr>
-        <w:spacing w:before="100" w:beforeAutospacing="1" w:after="100" w:afterAutospacing="1" w:line="240" w:lineRule="auto"/>
-        <w:rPr>
-          <w:rFonts w:asciiTheme="majorHAnsi" w:eastAsia="Times New Roman" w:hAnsiTheme="majorHAnsi" w:cstheme="majorHAnsi"/>
-          <w:sz w:val="28"/>
-          <w:szCs w:val="28"/>
-          <w:lang w:val="en-IN" w:eastAsia="en-IN"/>
-        </w:rPr>
-      </w:pPr>
-      <w:r>
-        <w:rPr>
-          <w:rFonts w:asciiTheme="majorHAnsi" w:eastAsia="Times New Roman" w:hAnsiTheme="majorHAnsi" w:cstheme="majorHAnsi"/>
-          <w:b/>
-          <w:bCs/>
-          <w:sz w:val="28"/>
-          <w:szCs w:val="28"/>
-          <w:lang w:val="en-IN" w:eastAsia="en-IN"/>
-        </w:rPr>
-        <w:t>Recommendation:</w:t>
-      </w:r>
-      <w:r>
-        <w:rPr>
-          <w:rFonts w:asciiTheme="majorHAnsi" w:eastAsia="Times New Roman" w:hAnsiTheme="majorHAnsi" w:cstheme="majorHAnsi"/>
-          <w:sz w:val="28"/>
-          <w:szCs w:val="28"/>
-          <w:lang w:val="en-IN" w:eastAsia="en-IN"/>
-        </w:rPr>
-        <w:t xml:space="preserve"> Excellent for detecting fake news, matching the high performance of N-Gram and TF-IDF features.</w:t>
-      </w:r>
-    </w:p>
-    <w:p>
-      <w:pPr>
-        <w:spacing w:before="100" w:beforeAutospacing="1" w:after="100" w:afterAutospacing="1" w:line="240" w:lineRule="auto"/>
-        <w:outlineLvl w:val="3"/>
-        <w:rPr>
-          <w:rFonts w:ascii="Times New Roman" w:eastAsia="Times New Roman" w:hAnsi="Times New Roman" w:cs="Times New Roman"/>
-          <w:b/>
-          <w:bCs/>
-          <w:sz w:val="28"/>
-          <w:szCs w:val="28"/>
-          <w:lang w:val="en-IN" w:eastAsia="en-IN"/>
-        </w:rPr>
-      </w:pPr>
-      <w:r>
-        <w:rPr>
-          <w:rFonts w:ascii="Times New Roman" w:eastAsia="Times New Roman" w:hAnsi="Times New Roman" w:cs="Times New Roman"/>
-          <w:b/>
-          <w:bCs/>
-          <w:sz w:val="28"/>
-          <w:szCs w:val="28"/>
-          <w:lang w:val="en-IN" w:eastAsia="en-IN"/>
-        </w:rPr>
-        <w:t>Least Effective Feature:</w:t>
-      </w:r>
-    </w:p>
-    <w:p>
-      <w:pPr>
-        <w:numPr>
-          <w:ilvl w:val="0"/>
-          <w:numId w:val="15"/>
-        </w:numPr>
-        <w:spacing w:before="100" w:beforeAutospacing="1" w:after="100" w:afterAutospacing="1" w:line="240" w:lineRule="auto"/>
-        <w:rPr>
-          <w:rFonts w:ascii="Times New Roman" w:eastAsia="Times New Roman" w:hAnsi="Times New Roman" w:cs="Times New Roman"/>
-          <w:sz w:val="28"/>
-          <w:szCs w:val="28"/>
-          <w:lang w:val="en-IN" w:eastAsia="en-IN"/>
-        </w:rPr>
-      </w:pPr>
-      <w:r>
-        <w:rPr>
-          <w:rFonts w:ascii="Times New Roman" w:eastAsia="Times New Roman" w:hAnsi="Times New Roman" w:cs="Times New Roman"/>
-          <w:b/>
-          <w:bCs/>
-          <w:sz w:val="28"/>
-          <w:szCs w:val="28"/>
-          <w:lang w:val="en-IN" w:eastAsia="en-IN"/>
-        </w:rPr>
-        <w:t>Word Count Feature:</w:t>
-      </w:r>
-    </w:p>
-    <w:p>
-      <w:pPr>
-        <w:numPr>
-          <w:ilvl w:val="1"/>
-          <w:numId w:val="15"/>
-        </w:numPr>
-        <w:spacing w:before="100" w:beforeAutospacing="1" w:after="100" w:afterAutospacing="1" w:line="240" w:lineRule="auto"/>
-        <w:rPr>
-          <w:rFonts w:ascii="Times New Roman" w:eastAsia="Times New Roman" w:hAnsi="Times New Roman" w:cs="Times New Roman"/>
-          <w:sz w:val="28"/>
-          <w:szCs w:val="28"/>
-          <w:lang w:val="en-IN" w:eastAsia="en-IN"/>
-        </w:rPr>
-      </w:pPr>
-      <w:r>
-        <w:rPr>
-          <w:rFonts w:ascii="Times New Roman" w:eastAsia="Times New Roman" w:hAnsi="Times New Roman" w:cs="Times New Roman"/>
-          <w:sz w:val="28"/>
-          <w:szCs w:val="28"/>
-          <w:lang w:val="en-IN" w:eastAsia="en-IN"/>
-        </w:rPr>
-        <w:t>Achieved only 50% accuracy with LR, DT, and NB.</w:t>
-      </w:r>
-    </w:p>
-    <w:p>
-      <w:pPr>
-        <w:numPr>
-          <w:ilvl w:val="1"/>
-          <w:numId w:val="15"/>
-        </w:numPr>
-        <w:spacing w:before="100" w:beforeAutospacing="1" w:after="100" w:afterAutospacing="1" w:line="240" w:lineRule="auto"/>
-        <w:rPr>
-          <w:rFonts w:ascii="Times New Roman" w:eastAsia="Times New Roman" w:hAnsi="Times New Roman" w:cs="Times New Roman"/>
-          <w:sz w:val="28"/>
-          <w:szCs w:val="28"/>
-          <w:lang w:val="en-IN" w:eastAsia="en-IN"/>
-        </w:rPr>
-      </w:pPr>
-      <w:r>
-        <w:rPr>
-          <w:rFonts w:ascii="Times New Roman" w:eastAsia="Times New Roman" w:hAnsi="Times New Roman" w:cs="Times New Roman"/>
-          <w:sz w:val="28"/>
-          <w:szCs w:val="28"/>
-          <w:lang w:val="en-IN" w:eastAsia="en-IN"/>
-        </w:rPr>
-        <w:t>RF performed the worst with 45% accuracy.</w:t>
-      </w:r>
-    </w:p>
-    <w:p>
-      <w:pPr>
-        <w:numPr>
-          <w:ilvl w:val="1"/>
-          <w:numId w:val="15"/>
-        </w:numPr>
-        <w:spacing w:before="100" w:beforeAutospacing="1" w:after="100" w:afterAutospacing="1" w:line="240" w:lineRule="auto"/>
-        <w:rPr>
-          <w:rFonts w:ascii="Times New Roman" w:eastAsia="Times New Roman" w:hAnsi="Times New Roman" w:cs="Times New Roman"/>
-          <w:sz w:val="28"/>
-          <w:szCs w:val="28"/>
-          <w:lang w:val="en-IN" w:eastAsia="en-IN"/>
-        </w:rPr>
-      </w:pPr>
-      <w:r>
-        <w:rPr>
-          <w:rFonts w:ascii="Times New Roman" w:eastAsia="Times New Roman" w:hAnsi="Times New Roman" w:cs="Times New Roman"/>
-          <w:b/>
-          <w:bCs/>
-          <w:sz w:val="28"/>
-          <w:szCs w:val="28"/>
-          <w:lang w:val="en-IN" w:eastAsia="en-IN"/>
-        </w:rPr>
-        <w:t>Recommendation:</w:t>
-      </w:r>
-      <w:r>
-        <w:rPr>
-          <w:rFonts w:ascii="Times New Roman" w:eastAsia="Times New Roman" w:hAnsi="Times New Roman" w:cs="Times New Roman"/>
-          <w:sz w:val="28"/>
-          <w:szCs w:val="28"/>
-          <w:lang w:val="en-IN" w:eastAsia="en-IN"/>
-        </w:rPr>
-        <w:t xml:space="preserve"> Not reliable for fake news detection, significantly lower performance compared to other features.</w:t>
-      </w:r>
-    </w:p>
-    <w:p>
-      <w:pPr>
-        <w:spacing w:before="100" w:beforeAutospacing="1" w:after="100" w:afterAutospacing="1" w:line="240" w:lineRule="auto"/>
-        <w:outlineLvl w:val="2"/>
-        <w:rPr>
-          <w:rFonts w:ascii="Times New Roman" w:eastAsia="Times New Roman" w:hAnsi="Times New Roman" w:cs="Times New Roman"/>
-          <w:b/>
-          <w:bCs/>
-          <w:sz w:val="28"/>
-          <w:szCs w:val="28"/>
-          <w:lang w:val="en-IN" w:eastAsia="en-IN"/>
-        </w:rPr>
-      </w:pPr>
-      <w:r>
-        <w:rPr>
-          <w:rFonts w:ascii="Times New Roman" w:eastAsia="Times New Roman" w:hAnsi="Times New Roman" w:cs="Times New Roman"/>
-          <w:b/>
-          <w:bCs/>
-          <w:sz w:val="28"/>
-          <w:szCs w:val="28"/>
-          <w:lang w:val="en-IN" w:eastAsia="en-IN"/>
-        </w:rPr>
-        <w:t>Conclusion</w:t>
-      </w:r>
-    </w:p>
-    <w:p>
-      <w:pPr>
-        <w:spacing w:before="100" w:beforeAutospacing="1" w:after="100" w:afterAutospacing="1" w:line="240" w:lineRule="auto"/>
-        <w:rPr>
-          <w:rFonts w:ascii="Times New Roman" w:eastAsia="Times New Roman" w:hAnsi="Times New Roman" w:cs="Times New Roman"/>
-          <w:sz w:val="28"/>
-          <w:szCs w:val="28"/>
-          <w:lang w:val="en-IN" w:eastAsia="en-IN"/>
-        </w:rPr>
-      </w:pPr>
-      <w:r>
-        <w:rPr>
-          <w:rFonts w:ascii="Times New Roman" w:eastAsia="Times New Roman" w:hAnsi="Times New Roman" w:cs="Times New Roman"/>
-          <w:sz w:val="28"/>
-          <w:szCs w:val="28"/>
-          <w:lang w:val="en-IN" w:eastAsia="en-IN"/>
-        </w:rPr>
-        <w:t>For effective fake news detection, the N-Gram Count, TF-IDF, and Sentiment Analysis features are highly recommended due to their exceptional accuracy rates. The Word Count feature, however, should be avoided due to its relatively poor performance.</w:t>
-      </w:r>
-    </w:p>
-    <w:p>
-      <w:pPr>
-        <w:spacing w:before="100" w:beforeAutospacing="1" w:after="100" w:afterAutospacing="1" w:line="240" w:lineRule="auto"/>
-        <w:outlineLvl w:val="2"/>
-        <w:rPr>
-          <w:rFonts w:ascii="Times New Roman" w:eastAsia="Times New Roman" w:hAnsi="Times New Roman" w:cs="Times New Roman"/>
-          <w:b/>
-          <w:bCs/>
-          <w:sz w:val="28"/>
-          <w:szCs w:val="28"/>
-          <w:lang w:val="en-IN" w:eastAsia="en-IN"/>
-        </w:rPr>
-      </w:pPr>
-      <w:r>
-        <w:rPr>
-          <w:rFonts w:ascii="Times New Roman" w:eastAsia="Times New Roman" w:hAnsi="Times New Roman" w:cs="Times New Roman"/>
-          <w:b/>
-          <w:bCs/>
-          <w:sz w:val="28"/>
-          <w:szCs w:val="28"/>
-          <w:lang w:val="en-IN" w:eastAsia="en-IN"/>
-        </w:rPr>
-        <w:t>Report</w:t>
-      </w:r>
-    </w:p>
-    <w:p>
-      <w:pPr>
-        <w:spacing w:before="100" w:beforeAutospacing="1" w:after="100" w:afterAutospacing="1" w:line="240" w:lineRule="auto"/>
-        <w:rPr>
-          <w:rFonts w:ascii="Times New Roman" w:eastAsia="Times New Roman" w:hAnsi="Times New Roman" w:cs="Times New Roman"/>
-          <w:sz w:val="28"/>
-          <w:szCs w:val="28"/>
-          <w:lang w:val="en-IN" w:eastAsia="en-IN"/>
-        </w:rPr>
-      </w:pPr>
-      <w:r>
-        <w:rPr>
-          <w:rFonts w:ascii="Times New Roman" w:eastAsia="Times New Roman" w:hAnsi="Times New Roman" w:cs="Times New Roman"/>
-          <w:sz w:val="28"/>
-          <w:szCs w:val="28"/>
-          <w:lang w:val="en-IN" w:eastAsia="en-IN"/>
-        </w:rPr>
-        <w:t>The analysis clearly demonstrates the superiority of the N-Gram Count, TF-IDF, and Sentiment Analysis features in detecting fake news. All three features resulted in perfect or near-perfect accuracy for most classifiers, highlighting their robustness and reliability. Conversely, the Word Count feature did not perform well and should not be relied upon for this task. For future fake news detection tasks, leveraging the N-Gram Count, TF-IDF, and Sentiment Analysis features will yield the best results.</w:t>
-      </w:r>
-    </w:p>
-    <w:p>
-      <w:pPr>
-        <w:rPr>
-          <w:b/>
-          <w:bCs/>
-        </w:rPr>
-      </w:pPr>
-    </w:p>
-    <w:p/>
-    <w:p/>
     <w:sectPr>
       <w:pgSz w:w="12240" w:h="15840"/>
       <w:pgMar w:top="1440" w:right="1800" w:bottom="1440" w:left="1800" w:header="720" w:footer="720" w:gutter="0"/>
@@ -2650,6 +2899,530 @@
     </w:lvl>
   </w:abstractNum>
   <w:abstractNum w:abstractNumId="11" w15:restartNumberingAfterBreak="0">
+    <w:nsid w:val="2C882570"/>
+    <w:multiLevelType w:val="multilevel"/>
+    <w:tmpl w:val="DAAA320C"/>
+    <w:lvl w:ilvl="0">
+      <w:start w:val="1"/>
+      <w:numFmt w:val="bullet"/>
+      <w:lvlText w:val=""/>
+      <w:lvlJc w:val="left"/>
+      <w:pPr>
+        <w:tabs>
+          <w:tab w:val="num" w:pos="720"/>
+        </w:tabs>
+        <w:ind w:left="720" w:hanging="360"/>
+      </w:pPr>
+      <w:rPr>
+        <w:rFonts w:ascii="Symbol" w:hAnsi="Symbol" w:hint="default"/>
+        <w:sz w:val="20"/>
+      </w:rPr>
+    </w:lvl>
+    <w:lvl w:ilvl="1" w:tentative="1">
+      <w:start w:val="1"/>
+      <w:numFmt w:val="bullet"/>
+      <w:lvlText w:val="o"/>
+      <w:lvlJc w:val="left"/>
+      <w:pPr>
+        <w:tabs>
+          <w:tab w:val="num" w:pos="1440"/>
+        </w:tabs>
+        <w:ind w:left="1440" w:hanging="360"/>
+      </w:pPr>
+      <w:rPr>
+        <w:rFonts w:ascii="Courier New" w:hAnsi="Courier New" w:hint="default"/>
+        <w:sz w:val="20"/>
+      </w:rPr>
+    </w:lvl>
+    <w:lvl w:ilvl="2" w:tentative="1">
+      <w:start w:val="1"/>
+      <w:numFmt w:val="bullet"/>
+      <w:lvlText w:val=""/>
+      <w:lvlJc w:val="left"/>
+      <w:pPr>
+        <w:tabs>
+          <w:tab w:val="num" w:pos="2160"/>
+        </w:tabs>
+        <w:ind w:left="2160" w:hanging="360"/>
+      </w:pPr>
+      <w:rPr>
+        <w:rFonts w:ascii="Wingdings" w:hAnsi="Wingdings" w:hint="default"/>
+        <w:sz w:val="20"/>
+      </w:rPr>
+    </w:lvl>
+    <w:lvl w:ilvl="3" w:tentative="1">
+      <w:start w:val="1"/>
+      <w:numFmt w:val="bullet"/>
+      <w:lvlText w:val=""/>
+      <w:lvlJc w:val="left"/>
+      <w:pPr>
+        <w:tabs>
+          <w:tab w:val="num" w:pos="2880"/>
+        </w:tabs>
+        <w:ind w:left="2880" w:hanging="360"/>
+      </w:pPr>
+      <w:rPr>
+        <w:rFonts w:ascii="Wingdings" w:hAnsi="Wingdings" w:hint="default"/>
+        <w:sz w:val="20"/>
+      </w:rPr>
+    </w:lvl>
+    <w:lvl w:ilvl="4" w:tentative="1">
+      <w:start w:val="1"/>
+      <w:numFmt w:val="bullet"/>
+      <w:lvlText w:val=""/>
+      <w:lvlJc w:val="left"/>
+      <w:pPr>
+        <w:tabs>
+          <w:tab w:val="num" w:pos="3600"/>
+        </w:tabs>
+        <w:ind w:left="3600" w:hanging="360"/>
+      </w:pPr>
+      <w:rPr>
+        <w:rFonts w:ascii="Wingdings" w:hAnsi="Wingdings" w:hint="default"/>
+        <w:sz w:val="20"/>
+      </w:rPr>
+    </w:lvl>
+    <w:lvl w:ilvl="5" w:tentative="1">
+      <w:start w:val="1"/>
+      <w:numFmt w:val="bullet"/>
+      <w:lvlText w:val=""/>
+      <w:lvlJc w:val="left"/>
+      <w:pPr>
+        <w:tabs>
+          <w:tab w:val="num" w:pos="4320"/>
+        </w:tabs>
+        <w:ind w:left="4320" w:hanging="360"/>
+      </w:pPr>
+      <w:rPr>
+        <w:rFonts w:ascii="Wingdings" w:hAnsi="Wingdings" w:hint="default"/>
+        <w:sz w:val="20"/>
+      </w:rPr>
+    </w:lvl>
+    <w:lvl w:ilvl="6" w:tentative="1">
+      <w:start w:val="1"/>
+      <w:numFmt w:val="bullet"/>
+      <w:lvlText w:val=""/>
+      <w:lvlJc w:val="left"/>
+      <w:pPr>
+        <w:tabs>
+          <w:tab w:val="num" w:pos="5040"/>
+        </w:tabs>
+        <w:ind w:left="5040" w:hanging="360"/>
+      </w:pPr>
+      <w:rPr>
+        <w:rFonts w:ascii="Wingdings" w:hAnsi="Wingdings" w:hint="default"/>
+        <w:sz w:val="20"/>
+      </w:rPr>
+    </w:lvl>
+    <w:lvl w:ilvl="7" w:tentative="1">
+      <w:start w:val="1"/>
+      <w:numFmt w:val="bullet"/>
+      <w:lvlText w:val=""/>
+      <w:lvlJc w:val="left"/>
+      <w:pPr>
+        <w:tabs>
+          <w:tab w:val="num" w:pos="5760"/>
+        </w:tabs>
+        <w:ind w:left="5760" w:hanging="360"/>
+      </w:pPr>
+      <w:rPr>
+        <w:rFonts w:ascii="Wingdings" w:hAnsi="Wingdings" w:hint="default"/>
+        <w:sz w:val="20"/>
+      </w:rPr>
+    </w:lvl>
+    <w:lvl w:ilvl="8" w:tentative="1">
+      <w:start w:val="1"/>
+      <w:numFmt w:val="bullet"/>
+      <w:lvlText w:val=""/>
+      <w:lvlJc w:val="left"/>
+      <w:pPr>
+        <w:tabs>
+          <w:tab w:val="num" w:pos="6480"/>
+        </w:tabs>
+        <w:ind w:left="6480" w:hanging="360"/>
+      </w:pPr>
+      <w:rPr>
+        <w:rFonts w:ascii="Wingdings" w:hAnsi="Wingdings" w:hint="default"/>
+        <w:sz w:val="20"/>
+      </w:rPr>
+    </w:lvl>
+  </w:abstractNum>
+  <w:abstractNum w:abstractNumId="12" w15:restartNumberingAfterBreak="0">
+    <w:nsid w:val="48C56D9C"/>
+    <w:multiLevelType w:val="multilevel"/>
+    <w:tmpl w:val="A8F43D80"/>
+    <w:lvl w:ilvl="0">
+      <w:start w:val="1"/>
+      <w:numFmt w:val="bullet"/>
+      <w:lvlText w:val=""/>
+      <w:lvlJc w:val="left"/>
+      <w:pPr>
+        <w:tabs>
+          <w:tab w:val="num" w:pos="720"/>
+        </w:tabs>
+        <w:ind w:left="720" w:hanging="360"/>
+      </w:pPr>
+      <w:rPr>
+        <w:rFonts w:ascii="Symbol" w:hAnsi="Symbol" w:hint="default"/>
+        <w:sz w:val="20"/>
+      </w:rPr>
+    </w:lvl>
+    <w:lvl w:ilvl="1" w:tentative="1">
+      <w:start w:val="1"/>
+      <w:numFmt w:val="bullet"/>
+      <w:lvlText w:val="o"/>
+      <w:lvlJc w:val="left"/>
+      <w:pPr>
+        <w:tabs>
+          <w:tab w:val="num" w:pos="1440"/>
+        </w:tabs>
+        <w:ind w:left="1440" w:hanging="360"/>
+      </w:pPr>
+      <w:rPr>
+        <w:rFonts w:ascii="Courier New" w:hAnsi="Courier New" w:hint="default"/>
+        <w:sz w:val="20"/>
+      </w:rPr>
+    </w:lvl>
+    <w:lvl w:ilvl="2" w:tentative="1">
+      <w:start w:val="1"/>
+      <w:numFmt w:val="bullet"/>
+      <w:lvlText w:val=""/>
+      <w:lvlJc w:val="left"/>
+      <w:pPr>
+        <w:tabs>
+          <w:tab w:val="num" w:pos="2160"/>
+        </w:tabs>
+        <w:ind w:left="2160" w:hanging="360"/>
+      </w:pPr>
+      <w:rPr>
+        <w:rFonts w:ascii="Wingdings" w:hAnsi="Wingdings" w:hint="default"/>
+        <w:sz w:val="20"/>
+      </w:rPr>
+    </w:lvl>
+    <w:lvl w:ilvl="3" w:tentative="1">
+      <w:start w:val="1"/>
+      <w:numFmt w:val="bullet"/>
+      <w:lvlText w:val=""/>
+      <w:lvlJc w:val="left"/>
+      <w:pPr>
+        <w:tabs>
+          <w:tab w:val="num" w:pos="2880"/>
+        </w:tabs>
+        <w:ind w:left="2880" w:hanging="360"/>
+      </w:pPr>
+      <w:rPr>
+        <w:rFonts w:ascii="Wingdings" w:hAnsi="Wingdings" w:hint="default"/>
+        <w:sz w:val="20"/>
+      </w:rPr>
+    </w:lvl>
+    <w:lvl w:ilvl="4" w:tentative="1">
+      <w:start w:val="1"/>
+      <w:numFmt w:val="bullet"/>
+      <w:lvlText w:val=""/>
+      <w:lvlJc w:val="left"/>
+      <w:pPr>
+        <w:tabs>
+          <w:tab w:val="num" w:pos="3600"/>
+        </w:tabs>
+        <w:ind w:left="3600" w:hanging="360"/>
+      </w:pPr>
+      <w:rPr>
+        <w:rFonts w:ascii="Wingdings" w:hAnsi="Wingdings" w:hint="default"/>
+        <w:sz w:val="20"/>
+      </w:rPr>
+    </w:lvl>
+    <w:lvl w:ilvl="5" w:tentative="1">
+      <w:start w:val="1"/>
+      <w:numFmt w:val="bullet"/>
+      <w:lvlText w:val=""/>
+      <w:lvlJc w:val="left"/>
+      <w:pPr>
+        <w:tabs>
+          <w:tab w:val="num" w:pos="4320"/>
+        </w:tabs>
+        <w:ind w:left="4320" w:hanging="360"/>
+      </w:pPr>
+      <w:rPr>
+        <w:rFonts w:ascii="Wingdings" w:hAnsi="Wingdings" w:hint="default"/>
+        <w:sz w:val="20"/>
+      </w:rPr>
+    </w:lvl>
+    <w:lvl w:ilvl="6" w:tentative="1">
+      <w:start w:val="1"/>
+      <w:numFmt w:val="bullet"/>
+      <w:lvlText w:val=""/>
+      <w:lvlJc w:val="left"/>
+      <w:pPr>
+        <w:tabs>
+          <w:tab w:val="num" w:pos="5040"/>
+        </w:tabs>
+        <w:ind w:left="5040" w:hanging="360"/>
+      </w:pPr>
+      <w:rPr>
+        <w:rFonts w:ascii="Wingdings" w:hAnsi="Wingdings" w:hint="default"/>
+        <w:sz w:val="20"/>
+      </w:rPr>
+    </w:lvl>
+    <w:lvl w:ilvl="7" w:tentative="1">
+      <w:start w:val="1"/>
+      <w:numFmt w:val="bullet"/>
+      <w:lvlText w:val=""/>
+      <w:lvlJc w:val="left"/>
+      <w:pPr>
+        <w:tabs>
+          <w:tab w:val="num" w:pos="5760"/>
+        </w:tabs>
+        <w:ind w:left="5760" w:hanging="360"/>
+      </w:pPr>
+      <w:rPr>
+        <w:rFonts w:ascii="Wingdings" w:hAnsi="Wingdings" w:hint="default"/>
+        <w:sz w:val="20"/>
+      </w:rPr>
+    </w:lvl>
+    <w:lvl w:ilvl="8" w:tentative="1">
+      <w:start w:val="1"/>
+      <w:numFmt w:val="bullet"/>
+      <w:lvlText w:val=""/>
+      <w:lvlJc w:val="left"/>
+      <w:pPr>
+        <w:tabs>
+          <w:tab w:val="num" w:pos="6480"/>
+        </w:tabs>
+        <w:ind w:left="6480" w:hanging="360"/>
+      </w:pPr>
+      <w:rPr>
+        <w:rFonts w:ascii="Wingdings" w:hAnsi="Wingdings" w:hint="default"/>
+        <w:sz w:val="20"/>
+      </w:rPr>
+    </w:lvl>
+  </w:abstractNum>
+  <w:abstractNum w:abstractNumId="13" w15:restartNumberingAfterBreak="0">
+    <w:nsid w:val="4EF70D19"/>
+    <w:multiLevelType w:val="multilevel"/>
+    <w:tmpl w:val="333001D2"/>
+    <w:lvl w:ilvl="0">
+      <w:start w:val="1"/>
+      <w:numFmt w:val="decimal"/>
+      <w:lvlText w:val="%1."/>
+      <w:lvlJc w:val="left"/>
+      <w:pPr>
+        <w:tabs>
+          <w:tab w:val="num" w:pos="720"/>
+        </w:tabs>
+        <w:ind w:left="720" w:hanging="360"/>
+      </w:pPr>
+    </w:lvl>
+    <w:lvl w:ilvl="1" w:tentative="1">
+      <w:start w:val="1"/>
+      <w:numFmt w:val="decimal"/>
+      <w:lvlText w:val="%2."/>
+      <w:lvlJc w:val="left"/>
+      <w:pPr>
+        <w:tabs>
+          <w:tab w:val="num" w:pos="1440"/>
+        </w:tabs>
+        <w:ind w:left="1440" w:hanging="360"/>
+      </w:pPr>
+    </w:lvl>
+    <w:lvl w:ilvl="2" w:tentative="1">
+      <w:start w:val="1"/>
+      <w:numFmt w:val="decimal"/>
+      <w:lvlText w:val="%3."/>
+      <w:lvlJc w:val="left"/>
+      <w:pPr>
+        <w:tabs>
+          <w:tab w:val="num" w:pos="2160"/>
+        </w:tabs>
+        <w:ind w:left="2160" w:hanging="360"/>
+      </w:pPr>
+    </w:lvl>
+    <w:lvl w:ilvl="3" w:tentative="1">
+      <w:start w:val="1"/>
+      <w:numFmt w:val="decimal"/>
+      <w:lvlText w:val="%4."/>
+      <w:lvlJc w:val="left"/>
+      <w:pPr>
+        <w:tabs>
+          <w:tab w:val="num" w:pos="2880"/>
+        </w:tabs>
+        <w:ind w:left="2880" w:hanging="360"/>
+      </w:pPr>
+    </w:lvl>
+    <w:lvl w:ilvl="4" w:tentative="1">
+      <w:start w:val="1"/>
+      <w:numFmt w:val="decimal"/>
+      <w:lvlText w:val="%5."/>
+      <w:lvlJc w:val="left"/>
+      <w:pPr>
+        <w:tabs>
+          <w:tab w:val="num" w:pos="3600"/>
+        </w:tabs>
+        <w:ind w:left="3600" w:hanging="360"/>
+      </w:pPr>
+    </w:lvl>
+    <w:lvl w:ilvl="5" w:tentative="1">
+      <w:start w:val="1"/>
+      <w:numFmt w:val="decimal"/>
+      <w:lvlText w:val="%6."/>
+      <w:lvlJc w:val="left"/>
+      <w:pPr>
+        <w:tabs>
+          <w:tab w:val="num" w:pos="4320"/>
+        </w:tabs>
+        <w:ind w:left="4320" w:hanging="360"/>
+      </w:pPr>
+    </w:lvl>
+    <w:lvl w:ilvl="6" w:tentative="1">
+      <w:start w:val="1"/>
+      <w:numFmt w:val="decimal"/>
+      <w:lvlText w:val="%7."/>
+      <w:lvlJc w:val="left"/>
+      <w:pPr>
+        <w:tabs>
+          <w:tab w:val="num" w:pos="5040"/>
+        </w:tabs>
+        <w:ind w:left="5040" w:hanging="360"/>
+      </w:pPr>
+    </w:lvl>
+    <w:lvl w:ilvl="7" w:tentative="1">
+      <w:start w:val="1"/>
+      <w:numFmt w:val="decimal"/>
+      <w:lvlText w:val="%8."/>
+      <w:lvlJc w:val="left"/>
+      <w:pPr>
+        <w:tabs>
+          <w:tab w:val="num" w:pos="5760"/>
+        </w:tabs>
+        <w:ind w:left="5760" w:hanging="360"/>
+      </w:pPr>
+    </w:lvl>
+    <w:lvl w:ilvl="8" w:tentative="1">
+      <w:start w:val="1"/>
+      <w:numFmt w:val="decimal"/>
+      <w:lvlText w:val="%9."/>
+      <w:lvlJc w:val="left"/>
+      <w:pPr>
+        <w:tabs>
+          <w:tab w:val="num" w:pos="6480"/>
+        </w:tabs>
+        <w:ind w:left="6480" w:hanging="360"/>
+      </w:pPr>
+    </w:lvl>
+  </w:abstractNum>
+  <w:abstractNum w:abstractNumId="14" w15:restartNumberingAfterBreak="0">
+    <w:nsid w:val="4F01153D"/>
+    <w:multiLevelType w:val="multilevel"/>
+    <w:tmpl w:val="EDCEA9E6"/>
+    <w:lvl w:ilvl="0">
+      <w:start w:val="1"/>
+      <w:numFmt w:val="decimal"/>
+      <w:lvlText w:val="%1."/>
+      <w:lvlJc w:val="left"/>
+      <w:pPr>
+        <w:tabs>
+          <w:tab w:val="num" w:pos="720"/>
+        </w:tabs>
+        <w:ind w:left="720" w:hanging="360"/>
+      </w:pPr>
+    </w:lvl>
+    <w:lvl w:ilvl="1" w:tentative="1">
+      <w:start w:val="1"/>
+      <w:numFmt w:val="decimal"/>
+      <w:lvlText w:val="%2."/>
+      <w:lvlJc w:val="left"/>
+      <w:pPr>
+        <w:tabs>
+          <w:tab w:val="num" w:pos="1440"/>
+        </w:tabs>
+        <w:ind w:left="1440" w:hanging="360"/>
+      </w:pPr>
+    </w:lvl>
+    <w:lvl w:ilvl="2" w:tentative="1">
+      <w:start w:val="1"/>
+      <w:numFmt w:val="decimal"/>
+      <w:lvlText w:val="%3."/>
+      <w:lvlJc w:val="left"/>
+      <w:pPr>
+        <w:tabs>
+          <w:tab w:val="num" w:pos="2160"/>
+        </w:tabs>
+        <w:ind w:left="2160" w:hanging="360"/>
+      </w:pPr>
+    </w:lvl>
+    <w:lvl w:ilvl="3" w:tentative="1">
+      <w:start w:val="1"/>
+      <w:numFmt w:val="decimal"/>
+      <w:lvlText w:val="%4."/>
+      <w:lvlJc w:val="left"/>
+      <w:pPr>
+        <w:tabs>
+          <w:tab w:val="num" w:pos="2880"/>
+        </w:tabs>
+        <w:ind w:left="2880" w:hanging="360"/>
+      </w:pPr>
+    </w:lvl>
+    <w:lvl w:ilvl="4" w:tentative="1">
+      <w:start w:val="1"/>
+      <w:numFmt w:val="decimal"/>
+      <w:lvlText w:val="%5."/>
+      <w:lvlJc w:val="left"/>
+      <w:pPr>
+        <w:tabs>
+          <w:tab w:val="num" w:pos="3600"/>
+        </w:tabs>
+        <w:ind w:left="3600" w:hanging="360"/>
+      </w:pPr>
+    </w:lvl>
+    <w:lvl w:ilvl="5" w:tentative="1">
+      <w:start w:val="1"/>
+      <w:numFmt w:val="decimal"/>
+      <w:lvlText w:val="%6."/>
+      <w:lvlJc w:val="left"/>
+      <w:pPr>
+        <w:tabs>
+          <w:tab w:val="num" w:pos="4320"/>
+        </w:tabs>
+        <w:ind w:left="4320" w:hanging="360"/>
+      </w:pPr>
+    </w:lvl>
+    <w:lvl w:ilvl="6" w:tentative="1">
+      <w:start w:val="1"/>
+      <w:numFmt w:val="decimal"/>
+      <w:lvlText w:val="%7."/>
+      <w:lvlJc w:val="left"/>
+      <w:pPr>
+        <w:tabs>
+          <w:tab w:val="num" w:pos="5040"/>
+        </w:tabs>
+        <w:ind w:left="5040" w:hanging="360"/>
+      </w:pPr>
+    </w:lvl>
+    <w:lvl w:ilvl="7" w:tentative="1">
+      <w:start w:val="1"/>
+      <w:numFmt w:val="decimal"/>
+      <w:lvlText w:val="%8."/>
+      <w:lvlJc w:val="left"/>
+      <w:pPr>
+        <w:tabs>
+          <w:tab w:val="num" w:pos="5760"/>
+        </w:tabs>
+        <w:ind w:left="5760" w:hanging="360"/>
+      </w:pPr>
+    </w:lvl>
+    <w:lvl w:ilvl="8" w:tentative="1">
+      <w:start w:val="1"/>
+      <w:numFmt w:val="decimal"/>
+      <w:lvlText w:val="%9."/>
+      <w:lvlJc w:val="left"/>
+      <w:pPr>
+        <w:tabs>
+          <w:tab w:val="num" w:pos="6480"/>
+        </w:tabs>
+        <w:ind w:left="6480" w:hanging="360"/>
+      </w:pPr>
+    </w:lvl>
+  </w:abstractNum>
+  <w:abstractNum w:abstractNumId="15" w15:restartNumberingAfterBreak="0">
     <w:nsid w:val="54CE28C9"/>
     <w:multiLevelType w:val="multilevel"/>
     <w:tmpl w:val="D4D0B5A2"/>
@@ -2766,7 +3539,7 @@
       </w:pPr>
     </w:lvl>
   </w:abstractNum>
-  <w:abstractNum w:abstractNumId="12" w15:restartNumberingAfterBreak="0">
+  <w:abstractNum w:abstractNumId="16" w15:restartNumberingAfterBreak="0">
     <w:nsid w:val="55D217E2"/>
     <w:multiLevelType w:val="multilevel"/>
     <w:tmpl w:val="F5CC2272"/>
@@ -2915,7 +3688,7 @@
       </w:rPr>
     </w:lvl>
   </w:abstractNum>
-  <w:abstractNum w:abstractNumId="13" w15:restartNumberingAfterBreak="0">
+  <w:abstractNum w:abstractNumId="17" w15:restartNumberingAfterBreak="0">
     <w:nsid w:val="5F0C2809"/>
     <w:multiLevelType w:val="multilevel"/>
     <w:tmpl w:val="458A4200"/>
@@ -3032,7 +3805,7 @@
       </w:pPr>
     </w:lvl>
   </w:abstractNum>
-  <w:abstractNum w:abstractNumId="14" w15:restartNumberingAfterBreak="0">
+  <w:abstractNum w:abstractNumId="18" w15:restartNumberingAfterBreak="0">
     <w:nsid w:val="64EA243A"/>
     <w:multiLevelType w:val="multilevel"/>
     <w:tmpl w:val="E1D420F6"/>
@@ -3053,6 +3826,155 @@
       </w:rPr>
     </w:lvl>
     <w:lvl w:ilvl="1" w:tentative="1">
+      <w:start w:val="1"/>
+      <w:numFmt w:val="bullet"/>
+      <w:lvlText w:val="o"/>
+      <w:lvlJc w:val="left"/>
+      <w:pPr>
+        <w:tabs>
+          <w:tab w:val="num" w:pos="1440"/>
+        </w:tabs>
+        <w:ind w:left="1440" w:hanging="360"/>
+      </w:pPr>
+      <w:rPr>
+        <w:rFonts w:ascii="Courier New" w:hAnsi="Courier New" w:hint="default"/>
+        <w:sz w:val="20"/>
+      </w:rPr>
+    </w:lvl>
+    <w:lvl w:ilvl="2" w:tentative="1">
+      <w:start w:val="1"/>
+      <w:numFmt w:val="bullet"/>
+      <w:lvlText w:val=""/>
+      <w:lvlJc w:val="left"/>
+      <w:pPr>
+        <w:tabs>
+          <w:tab w:val="num" w:pos="2160"/>
+        </w:tabs>
+        <w:ind w:left="2160" w:hanging="360"/>
+      </w:pPr>
+      <w:rPr>
+        <w:rFonts w:ascii="Wingdings" w:hAnsi="Wingdings" w:hint="default"/>
+        <w:sz w:val="20"/>
+      </w:rPr>
+    </w:lvl>
+    <w:lvl w:ilvl="3" w:tentative="1">
+      <w:start w:val="1"/>
+      <w:numFmt w:val="bullet"/>
+      <w:lvlText w:val=""/>
+      <w:lvlJc w:val="left"/>
+      <w:pPr>
+        <w:tabs>
+          <w:tab w:val="num" w:pos="2880"/>
+        </w:tabs>
+        <w:ind w:left="2880" w:hanging="360"/>
+      </w:pPr>
+      <w:rPr>
+        <w:rFonts w:ascii="Wingdings" w:hAnsi="Wingdings" w:hint="default"/>
+        <w:sz w:val="20"/>
+      </w:rPr>
+    </w:lvl>
+    <w:lvl w:ilvl="4" w:tentative="1">
+      <w:start w:val="1"/>
+      <w:numFmt w:val="bullet"/>
+      <w:lvlText w:val=""/>
+      <w:lvlJc w:val="left"/>
+      <w:pPr>
+        <w:tabs>
+          <w:tab w:val="num" w:pos="3600"/>
+        </w:tabs>
+        <w:ind w:left="3600" w:hanging="360"/>
+      </w:pPr>
+      <w:rPr>
+        <w:rFonts w:ascii="Wingdings" w:hAnsi="Wingdings" w:hint="default"/>
+        <w:sz w:val="20"/>
+      </w:rPr>
+    </w:lvl>
+    <w:lvl w:ilvl="5" w:tentative="1">
+      <w:start w:val="1"/>
+      <w:numFmt w:val="bullet"/>
+      <w:lvlText w:val=""/>
+      <w:lvlJc w:val="left"/>
+      <w:pPr>
+        <w:tabs>
+          <w:tab w:val="num" w:pos="4320"/>
+        </w:tabs>
+        <w:ind w:left="4320" w:hanging="360"/>
+      </w:pPr>
+      <w:rPr>
+        <w:rFonts w:ascii="Wingdings" w:hAnsi="Wingdings" w:hint="default"/>
+        <w:sz w:val="20"/>
+      </w:rPr>
+    </w:lvl>
+    <w:lvl w:ilvl="6" w:tentative="1">
+      <w:start w:val="1"/>
+      <w:numFmt w:val="bullet"/>
+      <w:lvlText w:val=""/>
+      <w:lvlJc w:val="left"/>
+      <w:pPr>
+        <w:tabs>
+          <w:tab w:val="num" w:pos="5040"/>
+        </w:tabs>
+        <w:ind w:left="5040" w:hanging="360"/>
+      </w:pPr>
+      <w:rPr>
+        <w:rFonts w:ascii="Wingdings" w:hAnsi="Wingdings" w:hint="default"/>
+        <w:sz w:val="20"/>
+      </w:rPr>
+    </w:lvl>
+    <w:lvl w:ilvl="7" w:tentative="1">
+      <w:start w:val="1"/>
+      <w:numFmt w:val="bullet"/>
+      <w:lvlText w:val=""/>
+      <w:lvlJc w:val="left"/>
+      <w:pPr>
+        <w:tabs>
+          <w:tab w:val="num" w:pos="5760"/>
+        </w:tabs>
+        <w:ind w:left="5760" w:hanging="360"/>
+      </w:pPr>
+      <w:rPr>
+        <w:rFonts w:ascii="Wingdings" w:hAnsi="Wingdings" w:hint="default"/>
+        <w:sz w:val="20"/>
+      </w:rPr>
+    </w:lvl>
+    <w:lvl w:ilvl="8" w:tentative="1">
+      <w:start w:val="1"/>
+      <w:numFmt w:val="bullet"/>
+      <w:lvlText w:val=""/>
+      <w:lvlJc w:val="left"/>
+      <w:pPr>
+        <w:tabs>
+          <w:tab w:val="num" w:pos="6480"/>
+        </w:tabs>
+        <w:ind w:left="6480" w:hanging="360"/>
+      </w:pPr>
+      <w:rPr>
+        <w:rFonts w:ascii="Wingdings" w:hAnsi="Wingdings" w:hint="default"/>
+        <w:sz w:val="20"/>
+      </w:rPr>
+    </w:lvl>
+  </w:abstractNum>
+  <w:abstractNum w:abstractNumId="19" w15:restartNumberingAfterBreak="0">
+    <w:nsid w:val="6F3B75D2"/>
+    <w:multiLevelType w:val="multilevel"/>
+    <w:tmpl w:val="9DB23000"/>
+    <w:lvl w:ilvl="0">
+      <w:start w:val="1"/>
+      <w:numFmt w:val="bullet"/>
+      <w:lvlText w:val=""/>
+      <w:lvlJc w:val="left"/>
+      <w:pPr>
+        <w:tabs>
+          <w:tab w:val="num" w:pos="720"/>
+        </w:tabs>
+        <w:ind w:left="720" w:hanging="360"/>
+      </w:pPr>
+      <w:rPr>
+        <w:rFonts w:ascii="Symbol" w:hAnsi="Symbol" w:hint="default"/>
+        <w:sz w:val="20"/>
+      </w:rPr>
+    </w:lvl>
+    <w:lvl w:ilvl="1">
       <w:start w:val="1"/>
       <w:numFmt w:val="bullet"/>
       <w:lvlText w:val="o"/>
@@ -3215,16 +4137,31 @@
     <w:abstractNumId w:val="10"/>
   </w:num>
   <w:num w:numId="12" w16cid:durableId="1714888304">
+    <w:abstractNumId w:val="18"/>
+  </w:num>
+  <w:num w:numId="13" w16cid:durableId="1844003596">
+    <w:abstractNumId w:val="16"/>
+  </w:num>
+  <w:num w:numId="14" w16cid:durableId="1443954916">
+    <w:abstractNumId w:val="15"/>
+  </w:num>
+  <w:num w:numId="15" w16cid:durableId="589510275">
+    <w:abstractNumId w:val="17"/>
+  </w:num>
+  <w:num w:numId="16" w16cid:durableId="261494867">
+    <w:abstractNumId w:val="13"/>
+  </w:num>
+  <w:num w:numId="17" w16cid:durableId="730814011">
     <w:abstractNumId w:val="14"/>
   </w:num>
-  <w:num w:numId="13" w16cid:durableId="1844003596">
+  <w:num w:numId="18" w16cid:durableId="1792480855">
+    <w:abstractNumId w:val="19"/>
+  </w:num>
+  <w:num w:numId="19" w16cid:durableId="1929120102">
     <w:abstractNumId w:val="12"/>
   </w:num>
-  <w:num w:numId="14" w16cid:durableId="1443954916">
+  <w:num w:numId="20" w16cid:durableId="657727157">
     <w:abstractNumId w:val="11"/>
-  </w:num>
-  <w:num w:numId="15" w16cid:durableId="589510275">
-    <w:abstractNumId w:val="13"/>
   </w:num>
 </w:numbering>
 </file>
@@ -3832,7 +4769,6 @@
   <w:style w:type="character" w:default="1" w:styleId="DefaultParagraphFont">
     <w:name w:val="Default Paragraph Font"/>
     <w:uiPriority w:val="1"/>
-    <w:semiHidden/>
     <w:unhideWhenUsed/>
   </w:style>
   <w:style w:type="table" w:default="1" w:styleId="TableNormal">

--- a/Fake_News_Detection_Results.docx
+++ b/Fake_News_Detection_Results.docx
@@ -43,6 +43,7 @@
       </w:pPr>
       <w:r>
         <w:rPr>
+          <w:noProof/>
           <w:sz w:val="28"/>
           <w:szCs w:val="28"/>
         </w:rPr>
@@ -472,6 +473,7 @@
       </w:pPr>
       <w:r>
         <w:rPr>
+          <w:noProof/>
           <w:sz w:val="28"/>
           <w:szCs w:val="28"/>
         </w:rPr>
@@ -931,6 +933,7 @@
       </w:pPr>
       <w:r>
         <w:rPr>
+          <w:noProof/>
           <w:sz w:val="28"/>
           <w:szCs w:val="28"/>
         </w:rPr>
@@ -1284,6 +1287,7 @@
       </w:pPr>
       <w:r>
         <w:rPr>
+          <w:noProof/>
           <w:sz w:val="28"/>
           <w:szCs w:val="28"/>
         </w:rPr>
@@ -1625,34 +1629,7 @@
           <w:sz w:val="28"/>
           <w:szCs w:val="28"/>
         </w:rPr>
-        <w:t>NB</w:t>
-      </w:r>
-      <w:r>
-        <w:rPr>
-          <w:b/>
-          <w:bCs/>
-          <w:sz w:val="28"/>
-          <w:szCs w:val="28"/>
-        </w:rPr>
-        <w:t xml:space="preserve"> = 1</w:t>
-      </w:r>
-      <w:r>
-        <w:rPr>
-          <w:b/>
-          <w:bCs/>
-          <w:sz w:val="28"/>
-          <w:szCs w:val="28"/>
-        </w:rPr>
-        <w:t>000</w:t>
-      </w:r>
-      <w:r>
-        <w:rPr>
-          <w:b/>
-          <w:bCs/>
-          <w:sz w:val="28"/>
-          <w:szCs w:val="28"/>
-        </w:rPr>
-        <w:t xml:space="preserve">/2000 </w:t>
+        <w:t xml:space="preserve">NB = 1000/2000 </w:t>
       </w:r>
       <w:proofErr w:type="gramStart"/>
       <w:r>
@@ -1672,25 +1649,7 @@
           <w:sz w:val="28"/>
           <w:szCs w:val="28"/>
         </w:rPr>
-        <w:t xml:space="preserve"> </w:t>
-      </w:r>
-      <w:r>
-        <w:rPr>
-          <w:b/>
-          <w:bCs/>
-          <w:sz w:val="28"/>
-          <w:szCs w:val="28"/>
-        </w:rPr>
-        <w:t>50</w:t>
-      </w:r>
-      <w:r>
-        <w:rPr>
-          <w:b/>
-          <w:bCs/>
-          <w:sz w:val="28"/>
-          <w:szCs w:val="28"/>
-        </w:rPr>
-        <w:t>% Accuracy</w:t>
+        <w:t xml:space="preserve"> 50% Accuracy</w:t>
       </w:r>
     </w:p>
     <w:p>
@@ -1738,684 +1697,594 @@
     <w:p>
       <w:pPr>
         <w:rPr>
-          <w:b/>
-          <w:bCs/>
+          <w:sz w:val="28"/>
+          <w:szCs w:val="28"/>
+        </w:rPr>
+      </w:pPr>
+      <w:r>
+        <w:rPr>
+          <w:b/>
+          <w:bCs/>
+          <w:sz w:val="36"/>
+          <w:szCs w:val="36"/>
+        </w:rPr>
+        <w:t>Objective:</w:t>
+      </w:r>
+      <w:r>
+        <w:rPr>
+          <w:b/>
+          <w:bCs/>
+          <w:sz w:val="28"/>
+          <w:szCs w:val="28"/>
+        </w:rPr>
+        <w:br/>
+      </w:r>
+      <w:r>
+        <w:rPr>
+          <w:sz w:val="28"/>
+          <w:szCs w:val="28"/>
+        </w:rPr>
+        <w:t>The main objective of the work was to compare different feature extraction methods and various classifiers for fake news detection. The motive was that among these, which feature-classifier combination would work best in terms of accuracy/performance for this particular task.</w:t>
+      </w:r>
+      <w:r>
+        <w:rPr>
+          <w:sz w:val="28"/>
+          <w:szCs w:val="28"/>
+        </w:rPr>
+        <w:br/>
+      </w:r>
+      <w:r>
+        <w:rPr>
+          <w:sz w:val="28"/>
+          <w:szCs w:val="28"/>
+        </w:rPr>
+        <w:br/>
+      </w:r>
+      <w:r>
+        <w:rPr>
+          <w:b/>
+          <w:bCs/>
+          <w:sz w:val="36"/>
+          <w:szCs w:val="36"/>
+        </w:rPr>
+        <w:t>Feature Extraction Techniques</w:t>
+      </w:r>
+      <w:r>
+        <w:rPr>
+          <w:sz w:val="28"/>
+          <w:szCs w:val="28"/>
+        </w:rPr>
+        <w:t>:</w:t>
+      </w:r>
+    </w:p>
+    <w:p>
+      <w:pPr>
+        <w:rPr>
+          <w:sz w:val="28"/>
+          <w:szCs w:val="28"/>
+        </w:rPr>
+      </w:pPr>
+      <w:r>
+        <w:rPr>
+          <w:sz w:val="28"/>
+          <w:szCs w:val="28"/>
+        </w:rPr>
+        <w:br/>
+      </w:r>
+      <w:r>
+        <w:rPr>
+          <w:b/>
+          <w:bCs/>
+          <w:sz w:val="28"/>
+          <w:szCs w:val="28"/>
+        </w:rPr>
+        <w:t>1. Word Count</w:t>
+      </w:r>
+      <w:r>
+        <w:rPr>
+          <w:sz w:val="28"/>
+          <w:szCs w:val="28"/>
+        </w:rPr>
+        <w:t>: It is calculated as the number of words in one news article.</w:t>
+      </w:r>
+    </w:p>
+    <w:p>
+      <w:pPr>
+        <w:rPr>
+          <w:sz w:val="28"/>
+          <w:szCs w:val="28"/>
+        </w:rPr>
+      </w:pPr>
+      <w:r>
+        <w:rPr>
+          <w:sz w:val="28"/>
+          <w:szCs w:val="28"/>
+        </w:rPr>
+        <w:br/>
+      </w:r>
+      <w:r>
+        <w:rPr>
+          <w:b/>
+          <w:bCs/>
+          <w:sz w:val="28"/>
+          <w:szCs w:val="28"/>
+        </w:rPr>
+        <w:t>2. N-Gram Count</w:t>
+      </w:r>
+      <w:r>
+        <w:rPr>
+          <w:sz w:val="28"/>
+          <w:szCs w:val="28"/>
+        </w:rPr>
+        <w:t>: It considered the sequence of 'n' words frequency bigrams, trigrams, etc.</w:t>
+      </w:r>
+    </w:p>
+    <w:p>
+      <w:pPr>
+        <w:rPr>
+          <w:sz w:val="28"/>
+          <w:szCs w:val="28"/>
+        </w:rPr>
+      </w:pPr>
+      <w:r>
+        <w:rPr>
+          <w:sz w:val="28"/>
+          <w:szCs w:val="28"/>
+        </w:rPr>
+        <w:lastRenderedPageBreak/>
+        <w:br/>
+        <w:t>3</w:t>
+      </w:r>
+      <w:r>
+        <w:rPr>
+          <w:b/>
+          <w:bCs/>
+          <w:sz w:val="28"/>
+          <w:szCs w:val="28"/>
+        </w:rPr>
+        <w:t>. TF-IDF</w:t>
+      </w:r>
+      <w:r>
+        <w:rPr>
+          <w:sz w:val="28"/>
+          <w:szCs w:val="28"/>
+        </w:rPr>
+        <w:t xml:space="preserve"> - Term Frequency-Inverse Document Frequency: This feature tells how important a word is to a document in a collection.</w:t>
+      </w:r>
+    </w:p>
+    <w:p>
+      <w:pPr>
+        <w:rPr>
+          <w:b/>
+          <w:bCs/>
+          <w:sz w:val="36"/>
+          <w:szCs w:val="36"/>
+        </w:rPr>
+      </w:pPr>
+      <w:r>
+        <w:rPr>
+          <w:sz w:val="28"/>
+          <w:szCs w:val="28"/>
+        </w:rPr>
+        <w:br/>
+        <w:t>4</w:t>
+      </w:r>
+      <w:r>
+        <w:rPr>
+          <w:b/>
+          <w:bCs/>
+          <w:sz w:val="28"/>
+          <w:szCs w:val="28"/>
+        </w:rPr>
+        <w:t>. Sentiment Analysis</w:t>
+      </w:r>
+      <w:r>
+        <w:rPr>
+          <w:sz w:val="28"/>
+          <w:szCs w:val="28"/>
+        </w:rPr>
+        <w:t>: It catches the overall sentiment-positive or negative-of the news article.</w:t>
+      </w:r>
+      <w:r>
+        <w:rPr>
+          <w:sz w:val="28"/>
+          <w:szCs w:val="28"/>
+        </w:rPr>
+        <w:br/>
+      </w:r>
+      <w:r>
+        <w:rPr>
+          <w:sz w:val="28"/>
+          <w:szCs w:val="28"/>
+        </w:rPr>
+        <w:br/>
+      </w:r>
+      <w:r>
+        <w:rPr>
+          <w:b/>
+          <w:bCs/>
+          <w:sz w:val="36"/>
+          <w:szCs w:val="36"/>
+        </w:rPr>
+        <w:t>Classifiers Used</w:t>
+      </w:r>
+      <w:r>
+        <w:rPr>
+          <w:b/>
+          <w:bCs/>
+          <w:sz w:val="28"/>
+          <w:szCs w:val="28"/>
+        </w:rPr>
+        <w:t>:</w:t>
+      </w:r>
+      <w:r>
+        <w:rPr>
+          <w:b/>
+          <w:bCs/>
+          <w:sz w:val="28"/>
+          <w:szCs w:val="28"/>
+        </w:rPr>
+        <w:br/>
+        <w:t>1. Logistic Regression</w:t>
+      </w:r>
+      <w:r>
+        <w:rPr>
+          <w:b/>
+          <w:bCs/>
+          <w:sz w:val="28"/>
+          <w:szCs w:val="28"/>
+        </w:rPr>
+        <w:br/>
+        <w:t>2. Decision Tree</w:t>
+      </w:r>
+      <w:r>
+        <w:rPr>
+          <w:b/>
+          <w:bCs/>
+          <w:sz w:val="28"/>
+          <w:szCs w:val="28"/>
+        </w:rPr>
+        <w:br/>
+        <w:t>3. Random Forest</w:t>
+      </w:r>
+      <w:r>
+        <w:rPr>
+          <w:b/>
+          <w:bCs/>
+          <w:sz w:val="28"/>
+          <w:szCs w:val="28"/>
+        </w:rPr>
+        <w:br/>
+        <w:t>4. Naive Bayes</w:t>
+      </w:r>
+      <w:r>
+        <w:rPr>
+          <w:sz w:val="28"/>
+          <w:szCs w:val="28"/>
+        </w:rPr>
+        <w:br/>
+      </w:r>
+      <w:r>
+        <w:rPr>
+          <w:sz w:val="28"/>
+          <w:szCs w:val="28"/>
+        </w:rPr>
+        <w:br/>
+      </w:r>
+      <w:r>
+        <w:rPr>
+          <w:b/>
+          <w:bCs/>
+          <w:sz w:val="36"/>
+          <w:szCs w:val="36"/>
+        </w:rPr>
+        <w:t>Results Analysis:</w:t>
+      </w:r>
+    </w:p>
+    <w:p>
+      <w:pPr>
+        <w:rPr>
+          <w:b/>
+          <w:bCs/>
+          <w:sz w:val="28"/>
+          <w:szCs w:val="28"/>
+        </w:rPr>
+      </w:pPr>
+      <w:r>
+        <w:rPr>
+          <w:b/>
+          <w:bCs/>
+          <w:sz w:val="28"/>
+          <w:szCs w:val="28"/>
+        </w:rPr>
+        <w:br/>
+        <w:t>The results are visualized below:</w:t>
+      </w:r>
+    </w:p>
+    <w:p>
+      <w:pPr>
+        <w:rPr>
+          <w:sz w:val="28"/>
+          <w:szCs w:val="28"/>
+        </w:rPr>
+      </w:pPr>
+      <w:r>
+        <w:rPr>
+          <w:sz w:val="28"/>
+          <w:szCs w:val="28"/>
+        </w:rPr>
+        <w:br/>
+        <w:t xml:space="preserve">• </w:t>
+      </w:r>
+      <w:r>
+        <w:rPr>
+          <w:b/>
+          <w:bCs/>
+          <w:sz w:val="28"/>
+          <w:szCs w:val="28"/>
+        </w:rPr>
+        <w:t>Word Count Feature</w:t>
+      </w:r>
+      <w:r>
+        <w:rPr>
+          <w:sz w:val="28"/>
+          <w:szCs w:val="28"/>
+        </w:rPr>
+        <w:t xml:space="preserve">: Decision Tree and Random Forest classifiers </w:t>
+      </w:r>
+      <w:r>
+        <w:rPr>
+          <w:sz w:val="28"/>
+          <w:szCs w:val="28"/>
+        </w:rPr>
+        <w:t>gave an accuracy of 10</w:t>
+      </w:r>
+      <w:r>
+        <w:rPr>
+          <w:sz w:val="28"/>
+          <w:szCs w:val="28"/>
+        </w:rPr>
+        <w:t>0%, with Logistic Regression following closely behind at almost perfect accuracy. Naive Bayes did rather poorly, only getting 50% correct.</w:t>
+      </w:r>
+    </w:p>
+    <w:p>
+      <w:pPr>
+        <w:rPr>
+          <w:sz w:val="28"/>
+          <w:szCs w:val="28"/>
+        </w:rPr>
+      </w:pPr>
+      <w:r>
+        <w:rPr>
+          <w:sz w:val="28"/>
+          <w:szCs w:val="28"/>
+        </w:rPr>
+        <w:br/>
+        <w:t xml:space="preserve">• </w:t>
+      </w:r>
+      <w:r>
+        <w:rPr>
+          <w:b/>
+          <w:bCs/>
+          <w:sz w:val="28"/>
+          <w:szCs w:val="28"/>
+        </w:rPr>
+        <w:t>N-Gram Count Feature</w:t>
+      </w:r>
+      <w:r>
+        <w:rPr>
+          <w:sz w:val="28"/>
+          <w:szCs w:val="28"/>
+        </w:rPr>
+        <w:t>: Logistic Regression managed full accuracy, but other classifiers, such as Decision Tree, Random Forest, and Naive Bayes all attained 61%.</w:t>
+      </w:r>
+    </w:p>
+    <w:p>
+      <w:pPr>
+        <w:rPr>
+          <w:sz w:val="28"/>
+          <w:szCs w:val="28"/>
+        </w:rPr>
+      </w:pPr>
+      <w:r>
+        <w:rPr>
+          <w:sz w:val="28"/>
+          <w:szCs w:val="28"/>
+        </w:rPr>
+        <w:br/>
+      </w:r>
+      <w:r>
+        <w:rPr>
+          <w:b/>
+          <w:bCs/>
+          <w:sz w:val="28"/>
+          <w:szCs w:val="28"/>
+        </w:rPr>
+        <w:t>• TF-IDF Feature:</w:t>
+      </w:r>
+      <w:r>
+        <w:rPr>
+          <w:sz w:val="28"/>
+          <w:szCs w:val="28"/>
+        </w:rPr>
+        <w:t xml:space="preserve"> Decision Tree and Random Forest continued with perfection at 100%, while Logistic Regression and Naive Bayes were much more modest in their results, 61%.</w:t>
+      </w:r>
+    </w:p>
+    <w:p>
+      <w:pPr>
+        <w:rPr>
+          <w:sz w:val="28"/>
+          <w:szCs w:val="28"/>
+        </w:rPr>
+      </w:pPr>
+      <w:r>
+        <w:rPr>
+          <w:sz w:val="28"/>
+          <w:szCs w:val="28"/>
+        </w:rPr>
+        <w:lastRenderedPageBreak/>
+        <w:br/>
+      </w:r>
+      <w:r>
+        <w:rPr>
+          <w:b/>
+          <w:bCs/>
+          <w:sz w:val="28"/>
+          <w:szCs w:val="28"/>
+        </w:rPr>
+        <w:t>• Sentiment Analysis Feature</w:t>
+      </w:r>
+      <w:r>
+        <w:rPr>
+          <w:sz w:val="28"/>
+          <w:szCs w:val="28"/>
+        </w:rPr>
+        <w:t>: Decision Tree and Random Forest were again among the best, this time scoring 99.2%. Logistic Regression had an accuracy rate of 78.8%, while Naive Bayes was again constant at 50%.</w:t>
+      </w:r>
+    </w:p>
+    <w:p>
+      <w:pPr>
+        <w:rPr>
+          <w:b/>
+          <w:bCs/>
+          <w:sz w:val="40"/>
+          <w:szCs w:val="40"/>
+        </w:rPr>
+      </w:pPr>
+      <w:r>
+        <w:rPr>
+          <w:b/>
+          <w:bCs/>
+          <w:sz w:val="40"/>
+          <w:szCs w:val="40"/>
+        </w:rPr>
+        <w:br/>
+        <w:t>Conclusion:</w:t>
+      </w:r>
+    </w:p>
+    <w:p>
+      <w:pPr>
+        <w:rPr>
           <w:sz w:val="32"/>
           <w:szCs w:val="32"/>
-          <w:lang w:val="en-IN"/>
-        </w:rPr>
-      </w:pPr>
+        </w:rPr>
+      </w:pPr>
+      <w:r>
+        <w:rPr>
+          <w:sz w:val="28"/>
+          <w:szCs w:val="28"/>
+        </w:rPr>
+        <w:br/>
+      </w:r>
       <w:r>
         <w:rPr>
           <w:b/>
           <w:bCs/>
           <w:sz w:val="32"/>
           <w:szCs w:val="32"/>
-          <w:lang w:val="en-IN"/>
-        </w:rPr>
-        <w:t>Objective:</w:t>
+        </w:rPr>
+        <w:t>Best features</w:t>
+      </w:r>
+      <w:r>
+        <w:rPr>
+          <w:sz w:val="32"/>
+          <w:szCs w:val="32"/>
+        </w:rPr>
+        <w:t>:</w:t>
       </w:r>
     </w:p>
     <w:p>
       <w:pPr>
         <w:rPr>
-          <w:b/>
-          <w:bCs/>
-          <w:sz w:val="28"/>
-          <w:szCs w:val="28"/>
-          <w:lang w:val="en-IN"/>
-        </w:rPr>
-      </w:pPr>
-      <w:r>
-        <w:rPr>
-          <w:b/>
-          <w:bCs/>
-          <w:sz w:val="28"/>
-          <w:szCs w:val="28"/>
-          <w:lang w:val="en-IN"/>
-        </w:rPr>
-        <w:t>The primary aim of this project was to evaluate different feature extraction techniques and classifiers for the task of fake news detection. The goal was to determine which combination of feature and classifier works best in terms of accuracy and performance on this specific task.</w:t>
+          <w:sz w:val="28"/>
+          <w:szCs w:val="28"/>
+        </w:rPr>
+      </w:pPr>
+      <w:r>
+        <w:rPr>
+          <w:sz w:val="28"/>
+          <w:szCs w:val="28"/>
+        </w:rPr>
+        <w:t xml:space="preserve"> </w:t>
+      </w:r>
+      <w:r>
+        <w:rPr>
+          <w:b/>
+          <w:bCs/>
+          <w:sz w:val="28"/>
+          <w:szCs w:val="28"/>
+        </w:rPr>
+        <w:t>Word Count and TF-IDF worked very well with the Decision Tree and Random Forest Classifiers in fake news detection, returning 100% accuracy multiple times on the two mentioned features.</w:t>
       </w:r>
     </w:p>
     <w:p>
       <w:pPr>
         <w:rPr>
-          <w:b/>
-          <w:bCs/>
-          <w:sz w:val="28"/>
-          <w:szCs w:val="28"/>
-          <w:lang w:val="en-IN"/>
-        </w:rPr>
-      </w:pPr>
+          <w:sz w:val="28"/>
+          <w:szCs w:val="28"/>
+        </w:rPr>
+      </w:pPr>
+      <w:r>
+        <w:rPr>
+          <w:sz w:val="28"/>
+          <w:szCs w:val="28"/>
+        </w:rPr>
+        <w:br/>
+        <w:t xml:space="preserve">The best performance among all the classifiers for different features was that of Decision Tree and Random Forest. </w:t>
+      </w:r>
     </w:p>
     <w:p>
       <w:pPr>
         <w:rPr>
-          <w:b/>
-          <w:bCs/>
-          <w:sz w:val="32"/>
-          <w:szCs w:val="32"/>
-          <w:lang w:val="en-IN"/>
-        </w:rPr>
-      </w:pPr>
-      <w:r>
-        <w:rPr>
-          <w:b/>
-          <w:bCs/>
-          <w:sz w:val="32"/>
-          <w:szCs w:val="32"/>
-          <w:lang w:val="en-IN"/>
-        </w:rPr>
-        <w:t>Feature Extraction Techniques:</w:t>
+          <w:sz w:val="28"/>
+          <w:szCs w:val="28"/>
+        </w:rPr>
+      </w:pPr>
+      <w:r>
+        <w:rPr>
+          <w:sz w:val="28"/>
+          <w:szCs w:val="28"/>
+        </w:rPr>
+        <w:t xml:space="preserve">Logistic Regression performed really very well with the N-Gram Count feature, but it had pretty low performance with the rest of the features. </w:t>
       </w:r>
     </w:p>
     <w:p>
       <w:pPr>
-        <w:numPr>
-          <w:ilvl w:val="0"/>
-          <w:numId w:val="16"/>
-        </w:numPr>
-        <w:rPr>
-          <w:sz w:val="28"/>
-          <w:szCs w:val="28"/>
-          <w:lang w:val="en-IN"/>
-        </w:rPr>
-      </w:pPr>
-      <w:r>
-        <w:rPr>
-          <w:b/>
-          <w:bCs/>
-          <w:sz w:val="28"/>
-          <w:szCs w:val="28"/>
-          <w:lang w:val="en-IN"/>
-        </w:rPr>
-        <w:t>Word Count:</w:t>
-      </w:r>
-      <w:r>
-        <w:rPr>
-          <w:sz w:val="28"/>
-          <w:szCs w:val="28"/>
-          <w:lang w:val="en-IN"/>
-        </w:rPr>
-        <w:t xml:space="preserve"> The number of words in each news article was used as a feature.</w:t>
+        <w:rPr>
+          <w:sz w:val="28"/>
+          <w:szCs w:val="28"/>
+        </w:rPr>
+      </w:pPr>
+      <w:r>
+        <w:rPr>
+          <w:sz w:val="28"/>
+          <w:szCs w:val="28"/>
+        </w:rPr>
+        <w:t>In most of the feature sets, Naive Bayes underperformed, having achieved highest accuracy 61% achieved with N-Gram Count and TF-IDF features.</w:t>
       </w:r>
     </w:p>
     <w:p>
       <w:pPr>
-        <w:numPr>
-          <w:ilvl w:val="0"/>
-          <w:numId w:val="16"/>
-        </w:numPr>
-        <w:rPr>
-          <w:sz w:val="28"/>
-          <w:szCs w:val="28"/>
-          <w:lang w:val="en-IN"/>
-        </w:rPr>
-      </w:pPr>
-      <w:r>
-        <w:rPr>
-          <w:b/>
-          <w:bCs/>
-          <w:sz w:val="28"/>
-          <w:szCs w:val="28"/>
-          <w:lang w:val="en-IN"/>
-        </w:rPr>
-        <w:t>N-Gram Count</w:t>
-      </w:r>
-      <w:r>
-        <w:rPr>
-          <w:sz w:val="28"/>
-          <w:szCs w:val="28"/>
-          <w:lang w:val="en-IN"/>
-        </w:rPr>
-        <w:t>: This feature considered the frequency of sequences of 'n' words (bigrams, trigrams, etc.).</w:t>
-      </w:r>
-    </w:p>
-    <w:p>
-      <w:pPr>
-        <w:numPr>
-          <w:ilvl w:val="0"/>
-          <w:numId w:val="16"/>
-        </w:numPr>
-        <w:rPr>
-          <w:sz w:val="28"/>
-          <w:szCs w:val="28"/>
-          <w:lang w:val="en-IN"/>
-        </w:rPr>
-      </w:pPr>
-      <w:r>
-        <w:rPr>
-          <w:b/>
-          <w:bCs/>
-          <w:sz w:val="28"/>
-          <w:szCs w:val="28"/>
-          <w:lang w:val="en-IN"/>
-        </w:rPr>
-        <w:lastRenderedPageBreak/>
-        <w:t>TF-IDF (Term Frequency-Inverse Document Frequency</w:t>
-      </w:r>
-      <w:r>
-        <w:rPr>
-          <w:sz w:val="28"/>
-          <w:szCs w:val="28"/>
-          <w:lang w:val="en-IN"/>
-        </w:rPr>
-        <w:t>): This feature measures how important a word is to a document in a collection.</w:t>
-      </w:r>
-    </w:p>
-    <w:p>
-      <w:pPr>
-        <w:numPr>
-          <w:ilvl w:val="0"/>
-          <w:numId w:val="16"/>
-        </w:numPr>
-        <w:rPr>
-          <w:sz w:val="28"/>
-          <w:szCs w:val="28"/>
-          <w:lang w:val="en-IN"/>
-        </w:rPr>
-      </w:pPr>
-      <w:r>
-        <w:rPr>
-          <w:b/>
-          <w:bCs/>
-          <w:sz w:val="28"/>
-          <w:szCs w:val="28"/>
-          <w:lang w:val="en-IN"/>
-        </w:rPr>
-        <w:t>Sentiment Analysis:</w:t>
-      </w:r>
-      <w:r>
-        <w:rPr>
-          <w:sz w:val="28"/>
-          <w:szCs w:val="28"/>
-          <w:lang w:val="en-IN"/>
-        </w:rPr>
-        <w:t xml:space="preserve"> This feature captures the overall sentiment (positive or negative) of the news article.</w:t>
-      </w:r>
-    </w:p>
-    <w:p>
-      <w:pPr>
-        <w:ind w:left="720"/>
-        <w:rPr>
-          <w:sz w:val="28"/>
-          <w:szCs w:val="28"/>
-          <w:lang w:val="en-IN"/>
-        </w:rPr>
-      </w:pPr>
-    </w:p>
-    <w:p>
-      <w:pPr>
-        <w:rPr>
-          <w:b/>
-          <w:bCs/>
-          <w:sz w:val="28"/>
-          <w:szCs w:val="28"/>
-          <w:lang w:val="en-IN"/>
-        </w:rPr>
-      </w:pPr>
-      <w:r>
-        <w:rPr>
-          <w:b/>
-          <w:bCs/>
-          <w:sz w:val="32"/>
-          <w:szCs w:val="32"/>
-          <w:lang w:val="en-IN"/>
-        </w:rPr>
-        <w:t>Classifiers Used</w:t>
-      </w:r>
-      <w:r>
-        <w:rPr>
-          <w:b/>
-          <w:bCs/>
-          <w:sz w:val="28"/>
-          <w:szCs w:val="28"/>
-          <w:lang w:val="en-IN"/>
-        </w:rPr>
-        <w:t>:</w:t>
-      </w:r>
-    </w:p>
-    <w:p>
-      <w:pPr>
-        <w:numPr>
-          <w:ilvl w:val="0"/>
-          <w:numId w:val="17"/>
-        </w:numPr>
-        <w:rPr>
-          <w:b/>
-          <w:bCs/>
-          <w:sz w:val="28"/>
-          <w:szCs w:val="28"/>
-          <w:lang w:val="en-IN"/>
-        </w:rPr>
-      </w:pPr>
-      <w:r>
-        <w:rPr>
-          <w:b/>
-          <w:bCs/>
-          <w:sz w:val="28"/>
-          <w:szCs w:val="28"/>
-          <w:lang w:val="en-IN"/>
-        </w:rPr>
-        <w:t>Logistic Regression (LR)</w:t>
-      </w:r>
-    </w:p>
-    <w:p>
-      <w:pPr>
-        <w:numPr>
-          <w:ilvl w:val="0"/>
-          <w:numId w:val="17"/>
-        </w:numPr>
-        <w:rPr>
-          <w:b/>
-          <w:bCs/>
-          <w:sz w:val="28"/>
-          <w:szCs w:val="28"/>
-          <w:lang w:val="en-IN"/>
-        </w:rPr>
-      </w:pPr>
-      <w:r>
-        <w:rPr>
-          <w:b/>
-          <w:bCs/>
-          <w:sz w:val="28"/>
-          <w:szCs w:val="28"/>
-          <w:lang w:val="en-IN"/>
-        </w:rPr>
-        <w:t>Decision Tree (DT)</w:t>
-      </w:r>
-    </w:p>
-    <w:p>
-      <w:pPr>
-        <w:numPr>
-          <w:ilvl w:val="0"/>
-          <w:numId w:val="17"/>
-        </w:numPr>
-        <w:rPr>
-          <w:b/>
-          <w:bCs/>
-          <w:sz w:val="28"/>
-          <w:szCs w:val="28"/>
-          <w:lang w:val="en-IN"/>
-        </w:rPr>
-      </w:pPr>
-      <w:r>
-        <w:rPr>
-          <w:b/>
-          <w:bCs/>
-          <w:sz w:val="28"/>
-          <w:szCs w:val="28"/>
-          <w:lang w:val="en-IN"/>
-        </w:rPr>
-        <w:t>Random Forest (RF)</w:t>
-      </w:r>
-    </w:p>
-    <w:p>
-      <w:pPr>
-        <w:numPr>
-          <w:ilvl w:val="0"/>
-          <w:numId w:val="17"/>
-        </w:numPr>
-        <w:rPr>
-          <w:b/>
-          <w:bCs/>
-          <w:sz w:val="28"/>
-          <w:szCs w:val="28"/>
-          <w:lang w:val="en-IN"/>
-        </w:rPr>
-      </w:pPr>
-      <w:r>
-        <w:rPr>
-          <w:b/>
-          <w:bCs/>
-          <w:sz w:val="28"/>
-          <w:szCs w:val="28"/>
-          <w:lang w:val="en-IN"/>
-        </w:rPr>
-        <w:t>Naive Bayes (NB)</w:t>
-      </w:r>
-    </w:p>
-    <w:p>
-      <w:pPr>
-        <w:ind w:left="720"/>
-        <w:rPr>
-          <w:b/>
-          <w:bCs/>
-          <w:sz w:val="28"/>
-          <w:szCs w:val="28"/>
-          <w:lang w:val="en-IN"/>
-        </w:rPr>
-      </w:pPr>
-    </w:p>
-    <w:p>
-      <w:pPr>
-        <w:rPr>
-          <w:b/>
-          <w:bCs/>
-          <w:sz w:val="28"/>
-          <w:szCs w:val="28"/>
-          <w:lang w:val="en-IN"/>
-        </w:rPr>
-      </w:pPr>
-      <w:r>
-        <w:rPr>
-          <w:b/>
-          <w:bCs/>
-          <w:sz w:val="32"/>
-          <w:szCs w:val="32"/>
-          <w:lang w:val="en-IN"/>
-        </w:rPr>
-        <w:t xml:space="preserve">Results </w:t>
-      </w:r>
-      <w:r>
-        <w:rPr>
-          <w:b/>
-          <w:bCs/>
-          <w:sz w:val="32"/>
-          <w:szCs w:val="32"/>
-          <w:lang w:val="en-IN"/>
-        </w:rPr>
-        <w:t>Analysis</w:t>
-      </w:r>
-      <w:r>
-        <w:rPr>
-          <w:b/>
-          <w:bCs/>
-          <w:sz w:val="28"/>
-          <w:szCs w:val="28"/>
-          <w:lang w:val="en-IN"/>
-        </w:rPr>
-        <w:t>:</w:t>
-      </w:r>
-    </w:p>
-    <w:p>
-      <w:pPr>
-        <w:numPr>
-          <w:ilvl w:val="0"/>
-          <w:numId w:val="19"/>
-        </w:numPr>
-        <w:rPr>
-          <w:sz w:val="28"/>
-          <w:szCs w:val="28"/>
-          <w:lang w:val="en-IN"/>
-        </w:rPr>
-      </w:pPr>
-      <w:r>
-        <w:rPr>
-          <w:b/>
-          <w:bCs/>
-          <w:sz w:val="28"/>
-          <w:szCs w:val="28"/>
-          <w:lang w:val="en-IN"/>
-        </w:rPr>
-        <w:t>Word Count Feature</w:t>
-      </w:r>
-      <w:r>
-        <w:rPr>
-          <w:sz w:val="28"/>
-          <w:szCs w:val="28"/>
-          <w:lang w:val="en-IN"/>
-        </w:rPr>
-        <w:t>: Decision Tree and Random Forest classifiers performed exceptionally well, achieving 100% accuracy. Logistic Regression also performed strongly with nearly perfect accuracy. However, Naive Bayes struggled with this feature, achieving only 50% accuracy.</w:t>
-      </w:r>
-    </w:p>
-    <w:p>
-      <w:pPr>
-        <w:numPr>
-          <w:ilvl w:val="0"/>
-          <w:numId w:val="19"/>
-        </w:numPr>
-        <w:rPr>
-          <w:sz w:val="28"/>
-          <w:szCs w:val="28"/>
-          <w:lang w:val="en-IN"/>
-        </w:rPr>
-      </w:pPr>
-      <w:r>
-        <w:rPr>
-          <w:b/>
-          <w:bCs/>
-          <w:sz w:val="28"/>
-          <w:szCs w:val="28"/>
-          <w:lang w:val="en-IN"/>
-        </w:rPr>
-        <w:t>N-Gram Count Feature</w:t>
-      </w:r>
-      <w:r>
-        <w:rPr>
-          <w:sz w:val="28"/>
-          <w:szCs w:val="28"/>
-          <w:lang w:val="en-IN"/>
-        </w:rPr>
-        <w:t>: Logistic Regression was the standout performer, achieving perfect accuracy, while other classifiers, including Decision Tree, Random Forest, and Naive Bayes, reached only 61% accuracy.</w:t>
-      </w:r>
-    </w:p>
-    <w:p>
-      <w:pPr>
-        <w:numPr>
-          <w:ilvl w:val="0"/>
-          <w:numId w:val="19"/>
-        </w:numPr>
-        <w:rPr>
-          <w:sz w:val="28"/>
-          <w:szCs w:val="28"/>
-          <w:lang w:val="en-IN"/>
-        </w:rPr>
-      </w:pPr>
-      <w:r>
-        <w:rPr>
-          <w:b/>
-          <w:bCs/>
-          <w:sz w:val="28"/>
-          <w:szCs w:val="28"/>
-          <w:lang w:val="en-IN"/>
-        </w:rPr>
-        <w:t>TF-IDF Feature</w:t>
-      </w:r>
-      <w:r>
-        <w:rPr>
-          <w:sz w:val="28"/>
-          <w:szCs w:val="28"/>
-          <w:lang w:val="en-IN"/>
-        </w:rPr>
-        <w:t>: Decision Tree and Random Forest again excelled with 100% accuracy, but Logistic Regression and Naive Bayes lagged behind with only 61% accuracy.</w:t>
-      </w:r>
-    </w:p>
-    <w:p>
-      <w:pPr>
-        <w:numPr>
-          <w:ilvl w:val="0"/>
-          <w:numId w:val="19"/>
-        </w:numPr>
-        <w:rPr>
-          <w:sz w:val="28"/>
-          <w:szCs w:val="28"/>
-          <w:lang w:val="en-IN"/>
-        </w:rPr>
-      </w:pPr>
-      <w:r>
-        <w:rPr>
-          <w:b/>
-          <w:bCs/>
-          <w:sz w:val="28"/>
-          <w:szCs w:val="28"/>
-          <w:lang w:val="en-IN"/>
-        </w:rPr>
-        <w:t>Sentiment Analysis Feature</w:t>
-      </w:r>
-      <w:r>
-        <w:rPr>
-          <w:sz w:val="28"/>
-          <w:szCs w:val="28"/>
-          <w:lang w:val="en-IN"/>
-        </w:rPr>
-        <w:t xml:space="preserve">: Decision Tree and Random Forest were again top performers with 99.2% accuracy. Logistic </w:t>
-      </w:r>
-      <w:r>
-        <w:rPr>
-          <w:sz w:val="28"/>
-          <w:szCs w:val="28"/>
-          <w:lang w:val="en-IN"/>
-        </w:rPr>
-        <w:lastRenderedPageBreak/>
-        <w:t>Regression achieved 78.8% accuracy, while Naive Bayes remained at 50%.</w:t>
-      </w:r>
-    </w:p>
-    <w:p>
-      <w:pPr>
-        <w:rPr>
-          <w:b/>
-          <w:bCs/>
-          <w:sz w:val="28"/>
-          <w:szCs w:val="28"/>
-          <w:lang w:val="en-IN"/>
-        </w:rPr>
-      </w:pPr>
-      <w:r>
-        <w:rPr>
-          <w:b/>
-          <w:bCs/>
-          <w:sz w:val="28"/>
-          <w:szCs w:val="28"/>
-          <w:lang w:val="en-IN"/>
-        </w:rPr>
-        <w:t>Conclusion:</w:t>
-      </w:r>
-    </w:p>
-    <w:p>
-      <w:pPr>
-        <w:numPr>
-          <w:ilvl w:val="0"/>
-          <w:numId w:val="20"/>
-        </w:numPr>
-        <w:rPr>
-          <w:b/>
-          <w:bCs/>
-          <w:sz w:val="28"/>
-          <w:szCs w:val="28"/>
-          <w:lang w:val="en-IN"/>
-        </w:rPr>
-      </w:pPr>
-      <w:r>
-        <w:rPr>
-          <w:b/>
-          <w:bCs/>
-          <w:sz w:val="28"/>
-          <w:szCs w:val="28"/>
-          <w:lang w:val="en-IN"/>
-        </w:rPr>
-        <w:t xml:space="preserve">Best Features: </w:t>
-      </w:r>
-      <w:r>
-        <w:rPr>
-          <w:sz w:val="28"/>
-          <w:szCs w:val="28"/>
-          <w:lang w:val="en-IN"/>
-        </w:rPr>
-        <w:t>The Word Count and TF-IDF features, in combination with Decision Tree and Random Forest classifiers, provided the best results for fake news detection, with 100% accuracy in multiple tests</w:t>
-      </w:r>
-      <w:r>
-        <w:rPr>
-          <w:b/>
-          <w:bCs/>
-          <w:sz w:val="28"/>
-          <w:szCs w:val="28"/>
-          <w:lang w:val="en-IN"/>
-        </w:rPr>
-        <w:t>.</w:t>
-      </w:r>
-    </w:p>
-    <w:p>
-      <w:pPr>
-        <w:numPr>
-          <w:ilvl w:val="0"/>
-          <w:numId w:val="20"/>
-        </w:numPr>
-        <w:rPr>
-          <w:b/>
-          <w:bCs/>
-          <w:sz w:val="28"/>
-          <w:szCs w:val="28"/>
-          <w:lang w:val="en-IN"/>
-        </w:rPr>
-      </w:pPr>
-      <w:r>
-        <w:rPr>
-          <w:b/>
-          <w:bCs/>
-          <w:sz w:val="28"/>
-          <w:szCs w:val="28"/>
-          <w:lang w:val="en-IN"/>
-        </w:rPr>
-        <w:t xml:space="preserve">Best Classifiers: </w:t>
-      </w:r>
-      <w:r>
-        <w:rPr>
-          <w:sz w:val="28"/>
-          <w:szCs w:val="28"/>
-          <w:lang w:val="en-IN"/>
-        </w:rPr>
-        <w:t>Decision Tree and Random Forest consistently outperformed other classifiers across different feature sets. Logistic Regression performed well with the N-Gram Count feature but showed lower accuracy with other features. Naive Bayes underperformed across most feature sets, achieving the highest accuracy (61%) only with N-Gram Count and TF-IDF features</w:t>
-      </w:r>
-      <w:r>
-        <w:rPr>
-          <w:b/>
-          <w:bCs/>
-          <w:sz w:val="28"/>
-          <w:szCs w:val="28"/>
-          <w:lang w:val="en-IN"/>
-        </w:rPr>
-        <w:t>.</w:t>
-      </w:r>
-    </w:p>
-    <w:p>
-      <w:pPr>
-        <w:rPr>
-          <w:b/>
-          <w:bCs/>
-          <w:sz w:val="28"/>
-          <w:szCs w:val="28"/>
-          <w:lang w:val="en-IN"/>
-        </w:rPr>
-      </w:pPr>
-      <w:r>
-        <w:rPr>
-          <w:b/>
-          <w:bCs/>
-          <w:sz w:val="28"/>
-          <w:szCs w:val="28"/>
-          <w:lang w:val="en-IN"/>
-        </w:rPr>
-        <w:t>Overall, Decision Tree and Random Forest classifiers with Word Count or TF-IDF features appear to be the most effective combination for this fake news detection task.</w:t>
-      </w:r>
-    </w:p>
-    <w:p>
-      <w:pPr>
-        <w:rPr>
-          <w:b/>
-          <w:bCs/>
-          <w:sz w:val="28"/>
-          <w:szCs w:val="28"/>
-        </w:rPr>
-      </w:pPr>
-    </w:p>
-    <w:p>
-      <w:pPr>
-        <w:rPr>
-          <w:b/>
-          <w:bCs/>
-          <w:sz w:val="28"/>
-          <w:szCs w:val="28"/>
-        </w:rPr>
-      </w:pPr>
-    </w:p>
-    <w:p>
-      <w:pPr>
-        <w:rPr>
-          <w:sz w:val="28"/>
-          <w:szCs w:val="28"/>
-        </w:rPr>
-      </w:pPr>
+        <w:rPr>
+          <w:sz w:val="28"/>
+          <w:szCs w:val="28"/>
+        </w:rPr>
+      </w:pPr>
+      <w:r>
+        <w:rPr>
+          <w:sz w:val="28"/>
+          <w:szCs w:val="28"/>
+        </w:rPr>
+        <w:br/>
+        <w:t>For fake news detection, the best general combination appears to be either a Decision Tree or Random Forest classifier combined with Word Count or TF-IDF features.</w:t>
+      </w:r>
+      <w:r>
+        <w:rPr>
+          <w:sz w:val="28"/>
+          <w:szCs w:val="28"/>
+        </w:rPr>
+        <w:br/>
+      </w:r>
     </w:p>
     <w:sectPr>
       <w:pgSz w:w="12240" w:h="15840"/>

--- a/Fake_News_Detection_Results.docx
+++ b/Fake_News_Detection_Results.docx
@@ -144,32 +144,14 @@
           <w:sz w:val="28"/>
           <w:szCs w:val="28"/>
         </w:rPr>
-        <w:t xml:space="preserve">0 </w:t>
-      </w:r>
-      <w:proofErr w:type="gramStart"/>
-      <w:r>
-        <w:rPr>
-          <w:b/>
-          <w:bCs/>
-          <w:sz w:val="28"/>
-          <w:szCs w:val="28"/>
-        </w:rPr>
-        <w:t>Correct</w:t>
-      </w:r>
-      <w:r>
-        <w:rPr>
-          <w:sz w:val="28"/>
-          <w:szCs w:val="28"/>
-        </w:rPr>
-        <w:t xml:space="preserve"> ,</w:t>
-      </w:r>
-      <w:proofErr w:type="gramEnd"/>
-      <w:r>
-        <w:rPr>
-          <w:sz w:val="28"/>
-          <w:szCs w:val="28"/>
-        </w:rPr>
-        <w:t xml:space="preserve"> </w:t>
+        <w:t>0 Correct</w:t>
+      </w:r>
+      <w:r>
+        <w:rPr>
+          <w:sz w:val="28"/>
+          <w:szCs w:val="28"/>
+        </w:rPr>
+        <w:t xml:space="preserve"> , </w:t>
       </w:r>
       <w:r>
         <w:rPr>
@@ -242,27 +224,7 @@
           <w:sz w:val="28"/>
           <w:szCs w:val="28"/>
         </w:rPr>
-        <w:t xml:space="preserve">0 </w:t>
-      </w:r>
-      <w:proofErr w:type="gramStart"/>
-      <w:r>
-        <w:rPr>
-          <w:b/>
-          <w:bCs/>
-          <w:sz w:val="28"/>
-          <w:szCs w:val="28"/>
-        </w:rPr>
-        <w:t>Correct ,</w:t>
-      </w:r>
-      <w:proofErr w:type="gramEnd"/>
-      <w:r>
-        <w:rPr>
-          <w:b/>
-          <w:bCs/>
-          <w:sz w:val="28"/>
-          <w:szCs w:val="28"/>
-        </w:rPr>
-        <w:t xml:space="preserve"> </w:t>
+        <w:t xml:space="preserve">0 Correct , </w:t>
       </w:r>
       <w:r>
         <w:rPr>
@@ -335,27 +297,7 @@
           <w:sz w:val="28"/>
           <w:szCs w:val="28"/>
         </w:rPr>
-        <w:t xml:space="preserve">0 </w:t>
-      </w:r>
-      <w:proofErr w:type="gramStart"/>
-      <w:r>
-        <w:rPr>
-          <w:b/>
-          <w:bCs/>
-          <w:sz w:val="28"/>
-          <w:szCs w:val="28"/>
-        </w:rPr>
-        <w:t>Correct ,</w:t>
-      </w:r>
-      <w:proofErr w:type="gramEnd"/>
-      <w:r>
-        <w:rPr>
-          <w:b/>
-          <w:bCs/>
-          <w:sz w:val="28"/>
-          <w:szCs w:val="28"/>
-        </w:rPr>
-        <w:t xml:space="preserve"> </w:t>
+        <w:t xml:space="preserve">0 Correct , </w:t>
       </w:r>
       <w:r>
         <w:rPr>
@@ -428,27 +370,7 @@
           <w:sz w:val="28"/>
           <w:szCs w:val="28"/>
         </w:rPr>
-        <w:t xml:space="preserve">0 </w:t>
-      </w:r>
-      <w:proofErr w:type="gramStart"/>
-      <w:r>
-        <w:rPr>
-          <w:b/>
-          <w:bCs/>
-          <w:sz w:val="28"/>
-          <w:szCs w:val="28"/>
-        </w:rPr>
-        <w:t>Correct ,</w:t>
-      </w:r>
-      <w:proofErr w:type="gramEnd"/>
-      <w:r>
-        <w:rPr>
-          <w:b/>
-          <w:bCs/>
-          <w:sz w:val="28"/>
-          <w:szCs w:val="28"/>
-        </w:rPr>
-        <w:t xml:space="preserve"> 50 % Accuracy</w:t>
+        <w:t>0 Correct , 50 % Accuracy</w:t>
       </w:r>
     </w:p>
     <w:p>
@@ -575,32 +497,14 @@
           <w:sz w:val="28"/>
           <w:szCs w:val="28"/>
         </w:rPr>
-        <w:t xml:space="preserve">0 </w:t>
-      </w:r>
-      <w:proofErr w:type="gramStart"/>
-      <w:r>
-        <w:rPr>
-          <w:b/>
-          <w:bCs/>
-          <w:sz w:val="28"/>
-          <w:szCs w:val="28"/>
-        </w:rPr>
-        <w:t>Correct</w:t>
-      </w:r>
-      <w:r>
-        <w:rPr>
-          <w:sz w:val="28"/>
-          <w:szCs w:val="28"/>
-        </w:rPr>
-        <w:t xml:space="preserve"> ,</w:t>
-      </w:r>
-      <w:proofErr w:type="gramEnd"/>
-      <w:r>
-        <w:rPr>
-          <w:sz w:val="28"/>
-          <w:szCs w:val="28"/>
-        </w:rPr>
-        <w:t xml:space="preserve"> </w:t>
+        <w:t>0 Correct</w:t>
+      </w:r>
+      <w:r>
+        <w:rPr>
+          <w:sz w:val="28"/>
+          <w:szCs w:val="28"/>
+        </w:rPr>
+        <w:t xml:space="preserve"> , </w:t>
       </w:r>
       <w:r>
         <w:rPr>
@@ -664,27 +568,7 @@
           <w:sz w:val="28"/>
           <w:szCs w:val="28"/>
         </w:rPr>
-        <w:t xml:space="preserve">0 </w:t>
-      </w:r>
-      <w:proofErr w:type="gramStart"/>
-      <w:r>
-        <w:rPr>
-          <w:b/>
-          <w:bCs/>
-          <w:sz w:val="28"/>
-          <w:szCs w:val="28"/>
-        </w:rPr>
-        <w:t>Correct ,</w:t>
-      </w:r>
-      <w:proofErr w:type="gramEnd"/>
-      <w:r>
-        <w:rPr>
-          <w:b/>
-          <w:bCs/>
-          <w:sz w:val="28"/>
-          <w:szCs w:val="28"/>
-        </w:rPr>
-        <w:t xml:space="preserve"> </w:t>
+        <w:t xml:space="preserve">0 Correct , </w:t>
       </w:r>
       <w:r>
         <w:rPr>
@@ -757,27 +641,7 @@
           <w:sz w:val="28"/>
           <w:szCs w:val="28"/>
         </w:rPr>
-        <w:t xml:space="preserve">0 </w:t>
-      </w:r>
-      <w:proofErr w:type="gramStart"/>
-      <w:r>
-        <w:rPr>
-          <w:b/>
-          <w:bCs/>
-          <w:sz w:val="28"/>
-          <w:szCs w:val="28"/>
-        </w:rPr>
-        <w:t>Correct ,</w:t>
-      </w:r>
-      <w:proofErr w:type="gramEnd"/>
-      <w:r>
-        <w:rPr>
-          <w:b/>
-          <w:bCs/>
-          <w:sz w:val="28"/>
-          <w:szCs w:val="28"/>
-        </w:rPr>
-        <w:t xml:space="preserve"> </w:t>
+        <w:t xml:space="preserve">0 Correct , </w:t>
       </w:r>
       <w:r>
         <w:rPr>
@@ -850,36 +714,16 @@
           <w:sz w:val="28"/>
           <w:szCs w:val="28"/>
         </w:rPr>
-        <w:t xml:space="preserve">0 </w:t>
-      </w:r>
-      <w:proofErr w:type="gramStart"/>
-      <w:r>
-        <w:rPr>
-          <w:b/>
-          <w:bCs/>
-          <w:sz w:val="28"/>
-          <w:szCs w:val="28"/>
-        </w:rPr>
-        <w:t>Correct</w:t>
-      </w:r>
-      <w:r>
-        <w:rPr>
-          <w:b/>
-          <w:bCs/>
-          <w:sz w:val="28"/>
-          <w:szCs w:val="28"/>
-        </w:rPr>
-        <w:t xml:space="preserve"> ,</w:t>
-      </w:r>
-      <w:proofErr w:type="gramEnd"/>
-      <w:r>
-        <w:rPr>
-          <w:b/>
-          <w:bCs/>
-          <w:sz w:val="28"/>
-          <w:szCs w:val="28"/>
-        </w:rPr>
-        <w:t xml:space="preserve"> </w:t>
+        <w:t>0 Correct</w:t>
+      </w:r>
+      <w:r>
+        <w:rPr>
+          <w:b/>
+          <w:bCs/>
+          <w:sz w:val="28"/>
+          <w:szCs w:val="28"/>
+        </w:rPr>
+        <w:t xml:space="preserve"> , </w:t>
       </w:r>
       <w:r>
         <w:rPr>
@@ -1381,32 +1225,14 @@
           <w:sz w:val="28"/>
           <w:szCs w:val="28"/>
         </w:rPr>
-        <w:t xml:space="preserve">0 </w:t>
-      </w:r>
-      <w:proofErr w:type="gramStart"/>
-      <w:r>
-        <w:rPr>
-          <w:b/>
-          <w:bCs/>
-          <w:sz w:val="28"/>
-          <w:szCs w:val="28"/>
-        </w:rPr>
-        <w:t>Correct</w:t>
-      </w:r>
-      <w:r>
-        <w:rPr>
-          <w:sz w:val="28"/>
-          <w:szCs w:val="28"/>
-        </w:rPr>
-        <w:t xml:space="preserve"> ,</w:t>
-      </w:r>
-      <w:proofErr w:type="gramEnd"/>
-      <w:r>
-        <w:rPr>
-          <w:sz w:val="28"/>
-          <w:szCs w:val="28"/>
-        </w:rPr>
-        <w:t xml:space="preserve"> </w:t>
+        <w:t>0 Correct</w:t>
+      </w:r>
+      <w:r>
+        <w:rPr>
+          <w:sz w:val="28"/>
+          <w:szCs w:val="28"/>
+        </w:rPr>
+        <w:t xml:space="preserve"> , </w:t>
       </w:r>
       <w:r>
         <w:rPr>
@@ -1479,27 +1305,7 @@
           <w:sz w:val="28"/>
           <w:szCs w:val="28"/>
         </w:rPr>
-        <w:t xml:space="preserve">0 </w:t>
-      </w:r>
-      <w:proofErr w:type="gramStart"/>
-      <w:r>
-        <w:rPr>
-          <w:b/>
-          <w:bCs/>
-          <w:sz w:val="28"/>
-          <w:szCs w:val="28"/>
-        </w:rPr>
-        <w:t>Correct ,</w:t>
-      </w:r>
-      <w:proofErr w:type="gramEnd"/>
-      <w:r>
-        <w:rPr>
-          <w:b/>
-          <w:bCs/>
-          <w:sz w:val="28"/>
-          <w:szCs w:val="28"/>
-        </w:rPr>
-        <w:t xml:space="preserve"> </w:t>
+        <w:t xml:space="preserve">0 Correct , </w:t>
       </w:r>
       <w:r>
         <w:rPr>
@@ -1572,27 +1378,7 @@
           <w:sz w:val="28"/>
           <w:szCs w:val="28"/>
         </w:rPr>
-        <w:t xml:space="preserve">0 </w:t>
-      </w:r>
-      <w:proofErr w:type="gramStart"/>
-      <w:r>
-        <w:rPr>
-          <w:b/>
-          <w:bCs/>
-          <w:sz w:val="28"/>
-          <w:szCs w:val="28"/>
-        </w:rPr>
-        <w:t>Correct ,</w:t>
-      </w:r>
-      <w:proofErr w:type="gramEnd"/>
-      <w:r>
-        <w:rPr>
-          <w:b/>
-          <w:bCs/>
-          <w:sz w:val="28"/>
-          <w:szCs w:val="28"/>
-        </w:rPr>
-        <w:t xml:space="preserve"> </w:t>
+        <w:t xml:space="preserve">0 Correct , </w:t>
       </w:r>
       <w:r>
         <w:rPr>
@@ -1629,28 +1415,217 @@
           <w:sz w:val="28"/>
           <w:szCs w:val="28"/>
         </w:rPr>
-        <w:t xml:space="preserve">NB = 1000/2000 </w:t>
-      </w:r>
-      <w:proofErr w:type="gramStart"/>
-      <w:r>
-        <w:rPr>
-          <w:b/>
-          <w:bCs/>
-          <w:sz w:val="28"/>
-          <w:szCs w:val="28"/>
-        </w:rPr>
-        <w:t>Correct ,</w:t>
-      </w:r>
-      <w:proofErr w:type="gramEnd"/>
-      <w:r>
-        <w:rPr>
-          <w:b/>
-          <w:bCs/>
-          <w:sz w:val="28"/>
-          <w:szCs w:val="28"/>
-        </w:rPr>
-        <w:t xml:space="preserve"> 50% Accuracy</w:t>
-      </w:r>
+        <w:t>NB = 1000/2000 Correct , 50% Accuracy</w:t>
+      </w:r>
+    </w:p>
+    <w:p>
+      <w:pPr>
+        <w:pStyle w:val="Heading1"/>
+      </w:pPr>
+      <w:r>
+        <w:t xml:space="preserve">All </w:t>
+      </w:r>
+      <w:r>
+        <w:t>Feature</w:t>
+      </w:r>
+      <w:r>
+        <w:t>s combined</w:t>
+      </w:r>
+    </w:p>
+    <w:p/>
+    <w:p>
+      <w:r>
+        <w:rPr>
+          <w:noProof/>
+        </w:rPr>
+        <w:drawing>
+          <wp:inline distT="0" distB="0" distL="0" distR="0" wp14:anchorId="4B7BA4F5" wp14:editId="7F7A30D5">
+            <wp:extent cx="5486400" cy="2049145"/>
+            <wp:effectExtent l="0" t="0" r="0" b="8255"/>
+            <wp:docPr id="612390282" name="Picture 1"/>
+            <wp:cNvGraphicFramePr>
+              <a:graphicFrameLocks xmlns:a="http://schemas.openxmlformats.org/drawingml/2006/main" noChangeAspect="1"/>
+            </wp:cNvGraphicFramePr>
+            <a:graphic xmlns:a="http://schemas.openxmlformats.org/drawingml/2006/main">
+              <a:graphicData uri="http://schemas.openxmlformats.org/drawingml/2006/picture">
+                <pic:pic xmlns:pic="http://schemas.openxmlformats.org/drawingml/2006/picture">
+                  <pic:nvPicPr>
+                    <pic:cNvPr id="0" name="Picture 1"/>
+                    <pic:cNvPicPr>
+                      <a:picLocks noChangeAspect="1" noChangeArrowheads="1"/>
+                    </pic:cNvPicPr>
+                  </pic:nvPicPr>
+                  <pic:blipFill>
+                    <a:blip r:embed="rId10">
+                      <a:extLst>
+                        <a:ext uri="{28A0092B-C50C-407E-A947-70E740481C1C}">
+                          <a14:useLocalDpi xmlns:a14="http://schemas.microsoft.com/office/drawing/2010/main" val="0"/>
+                        </a:ext>
+                      </a:extLst>
+                    </a:blip>
+                    <a:srcRect/>
+                    <a:stretch>
+                      <a:fillRect/>
+                    </a:stretch>
+                  </pic:blipFill>
+                  <pic:spPr bwMode="auto">
+                    <a:xfrm>
+                      <a:off x="0" y="0"/>
+                      <a:ext cx="5486400" cy="2049145"/>
+                    </a:xfrm>
+                    <a:prstGeom prst="rect">
+                      <a:avLst/>
+                    </a:prstGeom>
+                    <a:noFill/>
+                    <a:ln>
+                      <a:noFill/>
+                    </a:ln>
+                  </pic:spPr>
+                </pic:pic>
+              </a:graphicData>
+            </a:graphic>
+          </wp:inline>
+        </w:drawing>
+      </w:r>
+    </w:p>
+    <w:p/>
+    <w:p>
+      <w:pPr>
+        <w:rPr>
+          <w:b/>
+          <w:bCs/>
+          <w:sz w:val="28"/>
+          <w:szCs w:val="28"/>
+        </w:rPr>
+      </w:pPr>
+      <w:r>
+        <w:rPr>
+          <w:b/>
+          <w:bCs/>
+          <w:sz w:val="28"/>
+          <w:szCs w:val="28"/>
+        </w:rPr>
+        <w:t xml:space="preserve">LR = </w:t>
+      </w:r>
+      <w:r>
+        <w:rPr>
+          <w:b/>
+          <w:bCs/>
+          <w:sz w:val="28"/>
+          <w:szCs w:val="28"/>
+        </w:rPr>
+        <w:t>2000</w:t>
+      </w:r>
+      <w:r>
+        <w:rPr>
+          <w:b/>
+          <w:bCs/>
+          <w:sz w:val="28"/>
+          <w:szCs w:val="28"/>
+        </w:rPr>
+        <w:t>/2000 Correct</w:t>
+      </w:r>
+      <w:r>
+        <w:rPr>
+          <w:sz w:val="28"/>
+          <w:szCs w:val="28"/>
+        </w:rPr>
+        <w:t xml:space="preserve"> , </w:t>
+      </w:r>
+      <w:r>
+        <w:rPr>
+          <w:b/>
+          <w:bCs/>
+          <w:sz w:val="28"/>
+          <w:szCs w:val="28"/>
+        </w:rPr>
+        <w:t xml:space="preserve">100 </w:t>
+      </w:r>
+      <w:r>
+        <w:rPr>
+          <w:b/>
+          <w:bCs/>
+          <w:sz w:val="28"/>
+          <w:szCs w:val="28"/>
+        </w:rPr>
+        <w:t>% Accuracy</w:t>
+      </w:r>
+    </w:p>
+    <w:p>
+      <w:pPr>
+        <w:rPr>
+          <w:b/>
+          <w:bCs/>
+          <w:sz w:val="28"/>
+          <w:szCs w:val="28"/>
+        </w:rPr>
+      </w:pPr>
+      <w:r>
+        <w:rPr>
+          <w:b/>
+          <w:bCs/>
+          <w:sz w:val="28"/>
+          <w:szCs w:val="28"/>
+        </w:rPr>
+        <w:t xml:space="preserve">DT = </w:t>
+      </w:r>
+      <w:r>
+        <w:rPr>
+          <w:b/>
+          <w:bCs/>
+          <w:sz w:val="28"/>
+          <w:szCs w:val="28"/>
+        </w:rPr>
+        <w:t>2000</w:t>
+      </w:r>
+      <w:r>
+        <w:rPr>
+          <w:b/>
+          <w:bCs/>
+          <w:sz w:val="28"/>
+          <w:szCs w:val="28"/>
+        </w:rPr>
+        <w:t xml:space="preserve">/2000 Correct , </w:t>
+      </w:r>
+      <w:r>
+        <w:rPr>
+          <w:b/>
+          <w:bCs/>
+          <w:sz w:val="28"/>
+          <w:szCs w:val="28"/>
+        </w:rPr>
+        <w:t xml:space="preserve">100 </w:t>
+      </w:r>
+      <w:r>
+        <w:rPr>
+          <w:b/>
+          <w:bCs/>
+          <w:sz w:val="28"/>
+          <w:szCs w:val="28"/>
+        </w:rPr>
+        <w:t>% Accuracy</w:t>
+      </w:r>
+    </w:p>
+    <w:p/>
+    <w:p>
+      <w:pPr>
+        <w:rPr>
+          <w:b/>
+          <w:bCs/>
+          <w:sz w:val="28"/>
+          <w:szCs w:val="28"/>
+        </w:rPr>
+      </w:pPr>
+    </w:p>
+    <w:p>
+      <w:pPr>
+        <w:rPr>
+          <w:b/>
+          <w:bCs/>
+          <w:sz w:val="28"/>
+          <w:szCs w:val="28"/>
+        </w:rPr>
+      </w:pPr>
     </w:p>
     <w:p>
       <w:pPr>
@@ -1831,25 +1806,154 @@
           <w:sz w:val="28"/>
           <w:szCs w:val="28"/>
         </w:rPr>
+        <w:br/>
+        <w:t>3</w:t>
+      </w:r>
+      <w:r>
+        <w:rPr>
+          <w:b/>
+          <w:bCs/>
+          <w:sz w:val="28"/>
+          <w:szCs w:val="28"/>
+        </w:rPr>
+        <w:t>. TF-IDF</w:t>
+      </w:r>
+      <w:r>
+        <w:rPr>
+          <w:sz w:val="28"/>
+          <w:szCs w:val="28"/>
+        </w:rPr>
+        <w:t xml:space="preserve"> - Term Frequency-Inverse Document Frequency: This feature tells how important a word is to a document in a collection.</w:t>
+      </w:r>
+    </w:p>
+    <w:p>
+      <w:pPr>
+        <w:rPr>
+          <w:b/>
+          <w:bCs/>
+          <w:sz w:val="36"/>
+          <w:szCs w:val="36"/>
+        </w:rPr>
+      </w:pPr>
+      <w:r>
+        <w:rPr>
+          <w:sz w:val="28"/>
+          <w:szCs w:val="28"/>
+        </w:rPr>
+        <w:br/>
+        <w:t>4</w:t>
+      </w:r>
+      <w:r>
+        <w:rPr>
+          <w:b/>
+          <w:bCs/>
+          <w:sz w:val="28"/>
+          <w:szCs w:val="28"/>
+        </w:rPr>
+        <w:t>. Sentiment Analysis</w:t>
+      </w:r>
+      <w:r>
+        <w:rPr>
+          <w:sz w:val="28"/>
+          <w:szCs w:val="28"/>
+        </w:rPr>
+        <w:t>: It catches the overall sentiment-positive or negative-of the news article.</w:t>
+      </w:r>
+      <w:r>
+        <w:rPr>
+          <w:sz w:val="28"/>
+          <w:szCs w:val="28"/>
+        </w:rPr>
+        <w:br/>
+      </w:r>
+      <w:r>
+        <w:rPr>
+          <w:sz w:val="28"/>
+          <w:szCs w:val="28"/>
+        </w:rPr>
+        <w:br/>
+      </w:r>
+      <w:r>
+        <w:rPr>
+          <w:b/>
+          <w:bCs/>
+          <w:sz w:val="36"/>
+          <w:szCs w:val="36"/>
+        </w:rPr>
+        <w:t>Classifiers Used</w:t>
+      </w:r>
+      <w:r>
+        <w:rPr>
+          <w:b/>
+          <w:bCs/>
+          <w:sz w:val="28"/>
+          <w:szCs w:val="28"/>
+        </w:rPr>
+        <w:t>:</w:t>
+      </w:r>
+      <w:r>
+        <w:rPr>
+          <w:b/>
+          <w:bCs/>
+          <w:sz w:val="28"/>
+          <w:szCs w:val="28"/>
+        </w:rPr>
+        <w:br/>
+        <w:t>1. Logistic Regression</w:t>
+      </w:r>
+      <w:r>
+        <w:rPr>
+          <w:b/>
+          <w:bCs/>
+          <w:sz w:val="28"/>
+          <w:szCs w:val="28"/>
+        </w:rPr>
+        <w:br/>
+        <w:t>2. Decision Tree</w:t>
+      </w:r>
+      <w:r>
+        <w:rPr>
+          <w:b/>
+          <w:bCs/>
+          <w:sz w:val="28"/>
+          <w:szCs w:val="28"/>
+        </w:rPr>
+        <w:br/>
+        <w:t>3. Random Forest</w:t>
+      </w:r>
+      <w:r>
+        <w:rPr>
+          <w:b/>
+          <w:bCs/>
+          <w:sz w:val="28"/>
+          <w:szCs w:val="28"/>
+        </w:rPr>
+        <w:br/>
+        <w:t>4. Naive Bayes</w:t>
+      </w:r>
+      <w:r>
+        <w:rPr>
+          <w:sz w:val="28"/>
+          <w:szCs w:val="28"/>
+        </w:rPr>
+        <w:br/>
+      </w:r>
+      <w:r>
+        <w:rPr>
+          <w:sz w:val="28"/>
+          <w:szCs w:val="28"/>
+        </w:rPr>
         <w:lastRenderedPageBreak/>
         <w:br/>
-        <w:t>3</w:t>
-      </w:r>
-      <w:r>
-        <w:rPr>
-          <w:b/>
-          <w:bCs/>
-          <w:sz w:val="28"/>
-          <w:szCs w:val="28"/>
-        </w:rPr>
-        <w:t>. TF-IDF</w:t>
-      </w:r>
-      <w:r>
-        <w:rPr>
-          <w:sz w:val="28"/>
-          <w:szCs w:val="28"/>
-        </w:rPr>
-        <w:t xml:space="preserve"> - Term Frequency-Inverse Document Frequency: This feature tells how important a word is to a document in a collection.</w:t>
+      </w:r>
+      <w:r>
+        <w:rPr>
+          <w:b/>
+          <w:bCs/>
+          <w:sz w:val="36"/>
+          <w:szCs w:val="36"/>
+        </w:rPr>
+        <w:t>Results Analysis:</w:t>
       </w:r>
     </w:p>
     <w:p>
@@ -1857,148 +1961,65 @@
         <w:rPr>
           <w:b/>
           <w:bCs/>
-          <w:sz w:val="36"/>
-          <w:szCs w:val="36"/>
-        </w:rPr>
-      </w:pPr>
-      <w:r>
-        <w:rPr>
+          <w:sz w:val="28"/>
+          <w:szCs w:val="28"/>
+        </w:rPr>
+      </w:pPr>
+      <w:r>
+        <w:rPr>
+          <w:b/>
+          <w:bCs/>
           <w:sz w:val="28"/>
           <w:szCs w:val="28"/>
         </w:rPr>
         <w:br/>
-        <w:t>4</w:t>
-      </w:r>
-      <w:r>
-        <w:rPr>
-          <w:b/>
-          <w:bCs/>
-          <w:sz w:val="28"/>
-          <w:szCs w:val="28"/>
-        </w:rPr>
-        <w:t>. Sentiment Analysis</w:t>
-      </w:r>
-      <w:r>
-        <w:rPr>
-          <w:sz w:val="28"/>
-          <w:szCs w:val="28"/>
-        </w:rPr>
-        <w:t>: It catches the overall sentiment-positive or negative-of the news article.</w:t>
-      </w:r>
-      <w:r>
-        <w:rPr>
-          <w:sz w:val="28"/>
-          <w:szCs w:val="28"/>
-        </w:rPr>
-        <w:br/>
-      </w:r>
-      <w:r>
-        <w:rPr>
-          <w:sz w:val="28"/>
-          <w:szCs w:val="28"/>
-        </w:rPr>
-        <w:br/>
-      </w:r>
-      <w:r>
-        <w:rPr>
-          <w:b/>
-          <w:bCs/>
-          <w:sz w:val="36"/>
-          <w:szCs w:val="36"/>
-        </w:rPr>
-        <w:t>Classifiers Used</w:t>
-      </w:r>
-      <w:r>
-        <w:rPr>
-          <w:b/>
-          <w:bCs/>
-          <w:sz w:val="28"/>
-          <w:szCs w:val="28"/>
-        </w:rPr>
-        <w:t>:</w:t>
-      </w:r>
-      <w:r>
-        <w:rPr>
-          <w:b/>
-          <w:bCs/>
-          <w:sz w:val="28"/>
-          <w:szCs w:val="28"/>
-        </w:rPr>
-        <w:br/>
-        <w:t>1. Logistic Regression</w:t>
-      </w:r>
-      <w:r>
-        <w:rPr>
-          <w:b/>
-          <w:bCs/>
-          <w:sz w:val="28"/>
-          <w:szCs w:val="28"/>
-        </w:rPr>
-        <w:br/>
-        <w:t>2. Decision Tree</w:t>
-      </w:r>
-      <w:r>
-        <w:rPr>
-          <w:b/>
-          <w:bCs/>
-          <w:sz w:val="28"/>
-          <w:szCs w:val="28"/>
-        </w:rPr>
-        <w:br/>
-        <w:t>3. Random Forest</w:t>
-      </w:r>
-      <w:r>
-        <w:rPr>
-          <w:b/>
-          <w:bCs/>
-          <w:sz w:val="28"/>
-          <w:szCs w:val="28"/>
-        </w:rPr>
-        <w:br/>
-        <w:t>4. Naive Bayes</w:t>
-      </w:r>
-      <w:r>
-        <w:rPr>
-          <w:sz w:val="28"/>
-          <w:szCs w:val="28"/>
-        </w:rPr>
-        <w:br/>
-      </w:r>
-      <w:r>
-        <w:rPr>
-          <w:sz w:val="28"/>
-          <w:szCs w:val="28"/>
-        </w:rPr>
-        <w:br/>
-      </w:r>
-      <w:r>
-        <w:rPr>
-          <w:b/>
-          <w:bCs/>
-          <w:sz w:val="36"/>
-          <w:szCs w:val="36"/>
-        </w:rPr>
-        <w:t>Results Analysis:</w:t>
+        <w:t>The results are visualized below:</w:t>
       </w:r>
     </w:p>
     <w:p>
       <w:pPr>
         <w:rPr>
-          <w:b/>
-          <w:bCs/>
-          <w:sz w:val="28"/>
-          <w:szCs w:val="28"/>
-        </w:rPr>
-      </w:pPr>
-      <w:r>
-        <w:rPr>
-          <w:b/>
-          <w:bCs/>
+          <w:sz w:val="28"/>
+          <w:szCs w:val="28"/>
+        </w:rPr>
+      </w:pPr>
+      <w:r>
+        <w:rPr>
           <w:sz w:val="28"/>
           <w:szCs w:val="28"/>
         </w:rPr>
         <w:br/>
-        <w:t>The results are visualized below:</w:t>
+        <w:t xml:space="preserve">• </w:t>
+      </w:r>
+      <w:r>
+        <w:rPr>
+          <w:b/>
+          <w:bCs/>
+          <w:sz w:val="28"/>
+          <w:szCs w:val="28"/>
+        </w:rPr>
+        <w:t>Word Count Feature</w:t>
+      </w:r>
+      <w:r>
+        <w:rPr>
+          <w:sz w:val="28"/>
+          <w:szCs w:val="28"/>
+        </w:rPr>
+        <w:t xml:space="preserve">: Decision Tree and Random Forest classifiers </w:t>
+      </w:r>
+      <w:r>
+        <w:rPr>
+          <w:sz w:val="28"/>
+          <w:szCs w:val="28"/>
+        </w:rPr>
+        <w:t>gave an accuracy of 10</w:t>
+      </w:r>
+      <w:r>
+        <w:rPr>
+          <w:sz w:val="28"/>
+          <w:szCs w:val="28"/>
+        </w:rPr>
+        <w:t>0%, with Logistic Regression following closely behind at almost perfect accuracy. Naive Bayes did rather poorly, only getting 50% correct.</w:t>
       </w:r>
     </w:p>
     <w:p>
@@ -2023,28 +2044,14 @@
           <w:sz w:val="28"/>
           <w:szCs w:val="28"/>
         </w:rPr>
-        <w:t>Word Count Feature</w:t>
-      </w:r>
-      <w:r>
-        <w:rPr>
-          <w:sz w:val="28"/>
-          <w:szCs w:val="28"/>
-        </w:rPr>
-        <w:t xml:space="preserve">: Decision Tree and Random Forest classifiers </w:t>
-      </w:r>
-      <w:r>
-        <w:rPr>
-          <w:sz w:val="28"/>
-          <w:szCs w:val="28"/>
-        </w:rPr>
-        <w:t>gave an accuracy of 10</w:t>
-      </w:r>
-      <w:r>
-        <w:rPr>
-          <w:sz w:val="28"/>
-          <w:szCs w:val="28"/>
-        </w:rPr>
-        <w:t>0%, with Logistic Regression following closely behind at almost perfect accuracy. Naive Bayes did rather poorly, only getting 50% correct.</w:t>
+        <w:t>N-Gram Count Feature</w:t>
+      </w:r>
+      <w:r>
+        <w:rPr>
+          <w:sz w:val="28"/>
+          <w:szCs w:val="28"/>
+        </w:rPr>
+        <w:t>: Logistic Regression managed full accuracy, but other classifiers, such as Decision Tree, Random Forest, and Naive Bayes all attained 61%.</w:t>
       </w:r>
     </w:p>
     <w:p>
@@ -2060,23 +2067,22 @@
           <w:szCs w:val="28"/>
         </w:rPr>
         <w:br/>
-        <w:t xml:space="preserve">• </w:t>
-      </w:r>
-      <w:r>
-        <w:rPr>
-          <w:b/>
-          <w:bCs/>
-          <w:sz w:val="28"/>
-          <w:szCs w:val="28"/>
-        </w:rPr>
-        <w:t>N-Gram Count Feature</w:t>
-      </w:r>
-      <w:r>
-        <w:rPr>
-          <w:sz w:val="28"/>
-          <w:szCs w:val="28"/>
-        </w:rPr>
-        <w:t>: Logistic Regression managed full accuracy, but other classifiers, such as Decision Tree, Random Forest, and Naive Bayes all attained 61%.</w:t>
+      </w:r>
+      <w:r>
+        <w:rPr>
+          <w:b/>
+          <w:bCs/>
+          <w:sz w:val="28"/>
+          <w:szCs w:val="28"/>
+        </w:rPr>
+        <w:t>• TF-IDF Feature:</w:t>
+      </w:r>
+      <w:r>
+        <w:rPr>
+          <w:sz w:val="28"/>
+          <w:szCs w:val="28"/>
+        </w:rPr>
+        <w:t xml:space="preserve"> Decision Tree and Random Forest continued with perfection at 100%, while Logistic Regression and Naive Bayes were much more modest in their results, 61%.</w:t>
       </w:r>
     </w:p>
     <w:p>
@@ -2100,51 +2106,164 @@
           <w:sz w:val="28"/>
           <w:szCs w:val="28"/>
         </w:rPr>
-        <w:t>• TF-IDF Feature:</w:t>
-      </w:r>
-      <w:r>
-        <w:rPr>
-          <w:sz w:val="28"/>
-          <w:szCs w:val="28"/>
-        </w:rPr>
-        <w:t xml:space="preserve"> Decision Tree and Random Forest continued with perfection at 100%, while Logistic Regression and Naive Bayes were much more modest in their results, 61%.</w:t>
+        <w:t>• Sentiment Analysis Feature</w:t>
+      </w:r>
+      <w:r>
+        <w:rPr>
+          <w:sz w:val="28"/>
+          <w:szCs w:val="28"/>
+        </w:rPr>
+        <w:t>: Decision Tree and Random Forest were again among the best, this time scoring 99.2%. Logistic Regression had an accuracy rate of 78.8%, while Naive Bayes was again constant at 50%.</w:t>
       </w:r>
     </w:p>
     <w:p>
       <w:pPr>
         <w:rPr>
-          <w:sz w:val="28"/>
-          <w:szCs w:val="28"/>
-        </w:rPr>
-      </w:pPr>
-      <w:r>
-        <w:rPr>
-          <w:sz w:val="28"/>
-          <w:szCs w:val="28"/>
-        </w:rPr>
-        <w:lastRenderedPageBreak/>
+          <w:b/>
+          <w:bCs/>
+          <w:sz w:val="40"/>
+          <w:szCs w:val="40"/>
+        </w:rPr>
+      </w:pPr>
+      <w:r>
+        <w:rPr>
+          <w:b/>
+          <w:bCs/>
+          <w:sz w:val="40"/>
+          <w:szCs w:val="40"/>
+        </w:rPr>
         <w:br/>
-      </w:r>
-      <w:r>
-        <w:rPr>
-          <w:b/>
-          <w:bCs/>
-          <w:sz w:val="28"/>
-          <w:szCs w:val="28"/>
-        </w:rPr>
-        <w:t>• Sentiment Analysis Feature</w:t>
-      </w:r>
-      <w:r>
-        <w:rPr>
-          <w:sz w:val="28"/>
-          <w:szCs w:val="28"/>
-        </w:rPr>
-        <w:t>: Decision Tree and Random Forest were again among the best, this time scoring 99.2%. Logistic Regression had an accuracy rate of 78.8%, while Naive Bayes was again constant at 50%.</w:t>
+        <w:t>Conclusion:</w:t>
       </w:r>
     </w:p>
     <w:p>
       <w:pPr>
         <w:rPr>
+          <w:sz w:val="32"/>
+          <w:szCs w:val="32"/>
+        </w:rPr>
+      </w:pPr>
+      <w:r>
+        <w:rPr>
+          <w:sz w:val="28"/>
+          <w:szCs w:val="28"/>
+        </w:rPr>
+        <w:br/>
+      </w:r>
+      <w:r>
+        <w:rPr>
+          <w:b/>
+          <w:bCs/>
+          <w:sz w:val="32"/>
+          <w:szCs w:val="32"/>
+        </w:rPr>
+        <w:t>Best features</w:t>
+      </w:r>
+      <w:r>
+        <w:rPr>
+          <w:sz w:val="32"/>
+          <w:szCs w:val="32"/>
+        </w:rPr>
+        <w:t>:</w:t>
+      </w:r>
+    </w:p>
+    <w:p>
+      <w:pPr>
+        <w:rPr>
+          <w:sz w:val="28"/>
+          <w:szCs w:val="28"/>
+        </w:rPr>
+      </w:pPr>
+      <w:r>
+        <w:rPr>
+          <w:sz w:val="28"/>
+          <w:szCs w:val="28"/>
+        </w:rPr>
+        <w:lastRenderedPageBreak/>
+        <w:t xml:space="preserve"> </w:t>
+      </w:r>
+      <w:r>
+        <w:rPr>
+          <w:b/>
+          <w:bCs/>
+          <w:sz w:val="28"/>
+          <w:szCs w:val="28"/>
+        </w:rPr>
+        <w:t>Word Count and TF-IDF worked very well with the Decision Tree and Random Forest Classifiers in fake news detection, returning 100% accuracy multiple times on the two mentioned features.</w:t>
+      </w:r>
+    </w:p>
+    <w:p>
+      <w:pPr>
+        <w:rPr>
+          <w:sz w:val="28"/>
+          <w:szCs w:val="28"/>
+        </w:rPr>
+      </w:pPr>
+      <w:r>
+        <w:rPr>
+          <w:sz w:val="28"/>
+          <w:szCs w:val="28"/>
+        </w:rPr>
+        <w:br/>
+        <w:t xml:space="preserve">The best performance among all the classifiers for different features was that of Decision Tree and Random Forest. </w:t>
+      </w:r>
+    </w:p>
+    <w:p>
+      <w:pPr>
+        <w:rPr>
+          <w:sz w:val="28"/>
+          <w:szCs w:val="28"/>
+        </w:rPr>
+      </w:pPr>
+      <w:r>
+        <w:rPr>
+          <w:sz w:val="28"/>
+          <w:szCs w:val="28"/>
+        </w:rPr>
+        <w:t xml:space="preserve">Logistic Regression performed really very well with the N-Gram Count feature, but it had pretty low performance with the rest of the features. </w:t>
+      </w:r>
+    </w:p>
+    <w:p>
+      <w:pPr>
+        <w:rPr>
+          <w:sz w:val="28"/>
+          <w:szCs w:val="28"/>
+        </w:rPr>
+      </w:pPr>
+      <w:r>
+        <w:rPr>
+          <w:sz w:val="28"/>
+          <w:szCs w:val="28"/>
+        </w:rPr>
+        <w:t>In most of the feature sets, Naive Bayes underperformed, having achieved highest accuracy 61% achieved with N-Gram Count and TF-IDF features.</w:t>
+      </w:r>
+    </w:p>
+    <w:p>
+      <w:pPr>
+        <w:rPr>
+          <w:sz w:val="28"/>
+          <w:szCs w:val="28"/>
+        </w:rPr>
+      </w:pPr>
+      <w:r>
+        <w:rPr>
+          <w:sz w:val="28"/>
+          <w:szCs w:val="28"/>
+        </w:rPr>
+        <w:br/>
+        <w:t>For fake news detection, the best general combination appears to be either a Decision Tree or Random Forest classifier combined with Word Count or TF-IDF features.</w:t>
+      </w:r>
+      <w:r>
+        <w:rPr>
+          <w:sz w:val="28"/>
+          <w:szCs w:val="28"/>
+        </w:rPr>
+        <w:br/>
+      </w:r>
+    </w:p>
+    <w:p>
+      <w:pPr>
+        <w:rPr>
           <w:b/>
           <w:bCs/>
           <w:sz w:val="40"/>
@@ -2158,39 +2277,24 @@
           <w:sz w:val="40"/>
           <w:szCs w:val="40"/>
         </w:rPr>
-        <w:br/>
-        <w:t>Conclusion:</w:t>
+        <w:t>Future work</w:t>
       </w:r>
     </w:p>
     <w:p>
       <w:pPr>
         <w:rPr>
-          <w:sz w:val="32"/>
-          <w:szCs w:val="32"/>
-        </w:rPr>
-      </w:pPr>
-      <w:r>
-        <w:rPr>
-          <w:sz w:val="28"/>
-          <w:szCs w:val="28"/>
-        </w:rPr>
-        <w:br/>
-      </w:r>
-      <w:r>
-        <w:rPr>
-          <w:b/>
-          <w:bCs/>
-          <w:sz w:val="32"/>
-          <w:szCs w:val="32"/>
-        </w:rPr>
-        <w:t>Best features</w:t>
-      </w:r>
-      <w:r>
-        <w:rPr>
-          <w:sz w:val="32"/>
-          <w:szCs w:val="32"/>
-        </w:rPr>
-        <w:t>:</w:t>
+          <w:b/>
+          <w:bCs/>
+          <w:sz w:val="40"/>
+          <w:szCs w:val="40"/>
+        </w:rPr>
+      </w:pPr>
+      <w:r>
+        <w:rPr>
+          <w:sz w:val="28"/>
+          <w:szCs w:val="28"/>
+        </w:rPr>
+        <w:t>As we saw we got 100% accuracy with all combined features , so in future we can use combinations of  features as a input to the model and test on more articles while also keeping the CPU, Memory Usage in mind.</w:t>
       </w:r>
     </w:p>
     <w:p>
@@ -2200,91 +2304,6 @@
           <w:szCs w:val="28"/>
         </w:rPr>
       </w:pPr>
-      <w:r>
-        <w:rPr>
-          <w:sz w:val="28"/>
-          <w:szCs w:val="28"/>
-        </w:rPr>
-        <w:t xml:space="preserve"> </w:t>
-      </w:r>
-      <w:r>
-        <w:rPr>
-          <w:b/>
-          <w:bCs/>
-          <w:sz w:val="28"/>
-          <w:szCs w:val="28"/>
-        </w:rPr>
-        <w:t>Word Count and TF-IDF worked very well with the Decision Tree and Random Forest Classifiers in fake news detection, returning 100% accuracy multiple times on the two mentioned features.</w:t>
-      </w:r>
-    </w:p>
-    <w:p>
-      <w:pPr>
-        <w:rPr>
-          <w:sz w:val="28"/>
-          <w:szCs w:val="28"/>
-        </w:rPr>
-      </w:pPr>
-      <w:r>
-        <w:rPr>
-          <w:sz w:val="28"/>
-          <w:szCs w:val="28"/>
-        </w:rPr>
-        <w:br/>
-        <w:t xml:space="preserve">The best performance among all the classifiers for different features was that of Decision Tree and Random Forest. </w:t>
-      </w:r>
-    </w:p>
-    <w:p>
-      <w:pPr>
-        <w:rPr>
-          <w:sz w:val="28"/>
-          <w:szCs w:val="28"/>
-        </w:rPr>
-      </w:pPr>
-      <w:r>
-        <w:rPr>
-          <w:sz w:val="28"/>
-          <w:szCs w:val="28"/>
-        </w:rPr>
-        <w:t xml:space="preserve">Logistic Regression performed really very well with the N-Gram Count feature, but it had pretty low performance with the rest of the features. </w:t>
-      </w:r>
-    </w:p>
-    <w:p>
-      <w:pPr>
-        <w:rPr>
-          <w:sz w:val="28"/>
-          <w:szCs w:val="28"/>
-        </w:rPr>
-      </w:pPr>
-      <w:r>
-        <w:rPr>
-          <w:sz w:val="28"/>
-          <w:szCs w:val="28"/>
-        </w:rPr>
-        <w:t>In most of the feature sets, Naive Bayes underperformed, having achieved highest accuracy 61% achieved with N-Gram Count and TF-IDF features.</w:t>
-      </w:r>
-    </w:p>
-    <w:p>
-      <w:pPr>
-        <w:rPr>
-          <w:sz w:val="28"/>
-          <w:szCs w:val="28"/>
-        </w:rPr>
-      </w:pPr>
-      <w:r>
-        <w:rPr>
-          <w:sz w:val="28"/>
-          <w:szCs w:val="28"/>
-        </w:rPr>
-        <w:br/>
-        <w:t>For fake news detection, the best general combination appears to be either a Decision Tree or Random Forest classifier combined with Word Count or TF-IDF features.</w:t>
-      </w:r>
-      <w:r>
-        <w:rPr>
-          <w:sz w:val="28"/>
-          <w:szCs w:val="28"/>
-        </w:rPr>
-        <w:br/>
-      </w:r>
     </w:p>
     <w:sectPr>
       <w:pgSz w:w="12240" w:h="15840"/>
@@ -4424,7 +4443,7 @@
   <w:style w:type="paragraph" w:default="1" w:styleId="Normal">
     <w:name w:val="Normal"/>
     <w:qFormat/>
-    <w:rsid w:val="000E2321"/>
+    <w:rsid w:val="00354B12"/>
   </w:style>
   <w:style w:type="paragraph" w:styleId="Heading1">
     <w:name w:val="heading 1"/>
@@ -4638,6 +4657,7 @@
   <w:style w:type="character" w:default="1" w:styleId="DefaultParagraphFont">
     <w:name w:val="Default Paragraph Font"/>
     <w:uiPriority w:val="1"/>
+    <w:semiHidden/>
     <w:unhideWhenUsed/>
   </w:style>
   <w:style w:type="table" w:default="1" w:styleId="TableNormal">

--- a/Fake_News_Detection_Results.docx
+++ b/Fake_News_Detection_Results.docx
@@ -144,14 +144,32 @@
           <w:sz w:val="28"/>
           <w:szCs w:val="28"/>
         </w:rPr>
-        <w:t>0 Correct</w:t>
-      </w:r>
-      <w:r>
-        <w:rPr>
-          <w:sz w:val="28"/>
-          <w:szCs w:val="28"/>
-        </w:rPr>
-        <w:t xml:space="preserve"> , </w:t>
+        <w:t xml:space="preserve">0 </w:t>
+      </w:r>
+      <w:proofErr w:type="gramStart"/>
+      <w:r>
+        <w:rPr>
+          <w:b/>
+          <w:bCs/>
+          <w:sz w:val="28"/>
+          <w:szCs w:val="28"/>
+        </w:rPr>
+        <w:t>Correct</w:t>
+      </w:r>
+      <w:r>
+        <w:rPr>
+          <w:sz w:val="28"/>
+          <w:szCs w:val="28"/>
+        </w:rPr>
+        <w:t xml:space="preserve"> ,</w:t>
+      </w:r>
+      <w:proofErr w:type="gramEnd"/>
+      <w:r>
+        <w:rPr>
+          <w:sz w:val="28"/>
+          <w:szCs w:val="28"/>
+        </w:rPr>
+        <w:t xml:space="preserve"> </w:t>
       </w:r>
       <w:r>
         <w:rPr>
@@ -224,7 +242,27 @@
           <w:sz w:val="28"/>
           <w:szCs w:val="28"/>
         </w:rPr>
-        <w:t xml:space="preserve">0 Correct , </w:t>
+        <w:t xml:space="preserve">0 </w:t>
+      </w:r>
+      <w:proofErr w:type="gramStart"/>
+      <w:r>
+        <w:rPr>
+          <w:b/>
+          <w:bCs/>
+          <w:sz w:val="28"/>
+          <w:szCs w:val="28"/>
+        </w:rPr>
+        <w:t>Correct ,</w:t>
+      </w:r>
+      <w:proofErr w:type="gramEnd"/>
+      <w:r>
+        <w:rPr>
+          <w:b/>
+          <w:bCs/>
+          <w:sz w:val="28"/>
+          <w:szCs w:val="28"/>
+        </w:rPr>
+        <w:t xml:space="preserve"> </w:t>
       </w:r>
       <w:r>
         <w:rPr>
@@ -297,7 +335,27 @@
           <w:sz w:val="28"/>
           <w:szCs w:val="28"/>
         </w:rPr>
-        <w:t xml:space="preserve">0 Correct , </w:t>
+        <w:t xml:space="preserve">0 </w:t>
+      </w:r>
+      <w:proofErr w:type="gramStart"/>
+      <w:r>
+        <w:rPr>
+          <w:b/>
+          <w:bCs/>
+          <w:sz w:val="28"/>
+          <w:szCs w:val="28"/>
+        </w:rPr>
+        <w:t>Correct ,</w:t>
+      </w:r>
+      <w:proofErr w:type="gramEnd"/>
+      <w:r>
+        <w:rPr>
+          <w:b/>
+          <w:bCs/>
+          <w:sz w:val="28"/>
+          <w:szCs w:val="28"/>
+        </w:rPr>
+        <w:t xml:space="preserve"> </w:t>
       </w:r>
       <w:r>
         <w:rPr>
@@ -370,7 +428,27 @@
           <w:sz w:val="28"/>
           <w:szCs w:val="28"/>
         </w:rPr>
-        <w:t>0 Correct , 50 % Accuracy</w:t>
+        <w:t xml:space="preserve">0 </w:t>
+      </w:r>
+      <w:proofErr w:type="gramStart"/>
+      <w:r>
+        <w:rPr>
+          <w:b/>
+          <w:bCs/>
+          <w:sz w:val="28"/>
+          <w:szCs w:val="28"/>
+        </w:rPr>
+        <w:t>Correct ,</w:t>
+      </w:r>
+      <w:proofErr w:type="gramEnd"/>
+      <w:r>
+        <w:rPr>
+          <w:b/>
+          <w:bCs/>
+          <w:sz w:val="28"/>
+          <w:szCs w:val="28"/>
+        </w:rPr>
+        <w:t xml:space="preserve"> 50 % Accuracy</w:t>
       </w:r>
     </w:p>
     <w:p>
@@ -497,14 +575,32 @@
           <w:sz w:val="28"/>
           <w:szCs w:val="28"/>
         </w:rPr>
-        <w:t>0 Correct</w:t>
-      </w:r>
-      <w:r>
-        <w:rPr>
-          <w:sz w:val="28"/>
-          <w:szCs w:val="28"/>
-        </w:rPr>
-        <w:t xml:space="preserve"> , </w:t>
+        <w:t xml:space="preserve">0 </w:t>
+      </w:r>
+      <w:proofErr w:type="gramStart"/>
+      <w:r>
+        <w:rPr>
+          <w:b/>
+          <w:bCs/>
+          <w:sz w:val="28"/>
+          <w:szCs w:val="28"/>
+        </w:rPr>
+        <w:t>Correct</w:t>
+      </w:r>
+      <w:r>
+        <w:rPr>
+          <w:sz w:val="28"/>
+          <w:szCs w:val="28"/>
+        </w:rPr>
+        <w:t xml:space="preserve"> ,</w:t>
+      </w:r>
+      <w:proofErr w:type="gramEnd"/>
+      <w:r>
+        <w:rPr>
+          <w:sz w:val="28"/>
+          <w:szCs w:val="28"/>
+        </w:rPr>
+        <w:t xml:space="preserve"> </w:t>
       </w:r>
       <w:r>
         <w:rPr>
@@ -568,7 +664,27 @@
           <w:sz w:val="28"/>
           <w:szCs w:val="28"/>
         </w:rPr>
-        <w:t xml:space="preserve">0 Correct , </w:t>
+        <w:t xml:space="preserve">0 </w:t>
+      </w:r>
+      <w:proofErr w:type="gramStart"/>
+      <w:r>
+        <w:rPr>
+          <w:b/>
+          <w:bCs/>
+          <w:sz w:val="28"/>
+          <w:szCs w:val="28"/>
+        </w:rPr>
+        <w:t>Correct ,</w:t>
+      </w:r>
+      <w:proofErr w:type="gramEnd"/>
+      <w:r>
+        <w:rPr>
+          <w:b/>
+          <w:bCs/>
+          <w:sz w:val="28"/>
+          <w:szCs w:val="28"/>
+        </w:rPr>
+        <w:t xml:space="preserve"> </w:t>
       </w:r>
       <w:r>
         <w:rPr>
@@ -641,7 +757,27 @@
           <w:sz w:val="28"/>
           <w:szCs w:val="28"/>
         </w:rPr>
-        <w:t xml:space="preserve">0 Correct , </w:t>
+        <w:t xml:space="preserve">0 </w:t>
+      </w:r>
+      <w:proofErr w:type="gramStart"/>
+      <w:r>
+        <w:rPr>
+          <w:b/>
+          <w:bCs/>
+          <w:sz w:val="28"/>
+          <w:szCs w:val="28"/>
+        </w:rPr>
+        <w:t>Correct ,</w:t>
+      </w:r>
+      <w:proofErr w:type="gramEnd"/>
+      <w:r>
+        <w:rPr>
+          <w:b/>
+          <w:bCs/>
+          <w:sz w:val="28"/>
+          <w:szCs w:val="28"/>
+        </w:rPr>
+        <w:t xml:space="preserve"> </w:t>
       </w:r>
       <w:r>
         <w:rPr>
@@ -714,16 +850,36 @@
           <w:sz w:val="28"/>
           <w:szCs w:val="28"/>
         </w:rPr>
-        <w:t>0 Correct</w:t>
-      </w:r>
-      <w:r>
-        <w:rPr>
-          <w:b/>
-          <w:bCs/>
-          <w:sz w:val="28"/>
-          <w:szCs w:val="28"/>
-        </w:rPr>
-        <w:t xml:space="preserve"> , </w:t>
+        <w:t xml:space="preserve">0 </w:t>
+      </w:r>
+      <w:proofErr w:type="gramStart"/>
+      <w:r>
+        <w:rPr>
+          <w:b/>
+          <w:bCs/>
+          <w:sz w:val="28"/>
+          <w:szCs w:val="28"/>
+        </w:rPr>
+        <w:t>Correct</w:t>
+      </w:r>
+      <w:r>
+        <w:rPr>
+          <w:b/>
+          <w:bCs/>
+          <w:sz w:val="28"/>
+          <w:szCs w:val="28"/>
+        </w:rPr>
+        <w:t xml:space="preserve"> ,</w:t>
+      </w:r>
+      <w:proofErr w:type="gramEnd"/>
+      <w:r>
+        <w:rPr>
+          <w:b/>
+          <w:bCs/>
+          <w:sz w:val="28"/>
+          <w:szCs w:val="28"/>
+        </w:rPr>
+        <w:t xml:space="preserve"> </w:t>
       </w:r>
       <w:r>
         <w:rPr>
@@ -1225,14 +1381,32 @@
           <w:sz w:val="28"/>
           <w:szCs w:val="28"/>
         </w:rPr>
-        <w:t>0 Correct</w:t>
-      </w:r>
-      <w:r>
-        <w:rPr>
-          <w:sz w:val="28"/>
-          <w:szCs w:val="28"/>
-        </w:rPr>
-        <w:t xml:space="preserve"> , </w:t>
+        <w:t xml:space="preserve">0 </w:t>
+      </w:r>
+      <w:proofErr w:type="gramStart"/>
+      <w:r>
+        <w:rPr>
+          <w:b/>
+          <w:bCs/>
+          <w:sz w:val="28"/>
+          <w:szCs w:val="28"/>
+        </w:rPr>
+        <w:t>Correct</w:t>
+      </w:r>
+      <w:r>
+        <w:rPr>
+          <w:sz w:val="28"/>
+          <w:szCs w:val="28"/>
+        </w:rPr>
+        <w:t xml:space="preserve"> ,</w:t>
+      </w:r>
+      <w:proofErr w:type="gramEnd"/>
+      <w:r>
+        <w:rPr>
+          <w:sz w:val="28"/>
+          <w:szCs w:val="28"/>
+        </w:rPr>
+        <w:t xml:space="preserve"> </w:t>
       </w:r>
       <w:r>
         <w:rPr>
@@ -1305,7 +1479,27 @@
           <w:sz w:val="28"/>
           <w:szCs w:val="28"/>
         </w:rPr>
-        <w:t xml:space="preserve">0 Correct , </w:t>
+        <w:t xml:space="preserve">0 </w:t>
+      </w:r>
+      <w:proofErr w:type="gramStart"/>
+      <w:r>
+        <w:rPr>
+          <w:b/>
+          <w:bCs/>
+          <w:sz w:val="28"/>
+          <w:szCs w:val="28"/>
+        </w:rPr>
+        <w:t>Correct ,</w:t>
+      </w:r>
+      <w:proofErr w:type="gramEnd"/>
+      <w:r>
+        <w:rPr>
+          <w:b/>
+          <w:bCs/>
+          <w:sz w:val="28"/>
+          <w:szCs w:val="28"/>
+        </w:rPr>
+        <w:t xml:space="preserve"> </w:t>
       </w:r>
       <w:r>
         <w:rPr>
@@ -1378,7 +1572,27 @@
           <w:sz w:val="28"/>
           <w:szCs w:val="28"/>
         </w:rPr>
-        <w:t xml:space="preserve">0 Correct , </w:t>
+        <w:t xml:space="preserve">0 </w:t>
+      </w:r>
+      <w:proofErr w:type="gramStart"/>
+      <w:r>
+        <w:rPr>
+          <w:b/>
+          <w:bCs/>
+          <w:sz w:val="28"/>
+          <w:szCs w:val="28"/>
+        </w:rPr>
+        <w:t>Correct ,</w:t>
+      </w:r>
+      <w:proofErr w:type="gramEnd"/>
+      <w:r>
+        <w:rPr>
+          <w:b/>
+          <w:bCs/>
+          <w:sz w:val="28"/>
+          <w:szCs w:val="28"/>
+        </w:rPr>
+        <w:t xml:space="preserve"> </w:t>
       </w:r>
       <w:r>
         <w:rPr>
@@ -1415,7 +1629,27 @@
           <w:sz w:val="28"/>
           <w:szCs w:val="28"/>
         </w:rPr>
-        <w:t>NB = 1000/2000 Correct , 50% Accuracy</w:t>
+        <w:t xml:space="preserve">NB = 1000/2000 </w:t>
+      </w:r>
+      <w:proofErr w:type="gramStart"/>
+      <w:r>
+        <w:rPr>
+          <w:b/>
+          <w:bCs/>
+          <w:sz w:val="28"/>
+          <w:szCs w:val="28"/>
+        </w:rPr>
+        <w:t>Correct ,</w:t>
+      </w:r>
+      <w:proofErr w:type="gramEnd"/>
+      <w:r>
+        <w:rPr>
+          <w:b/>
+          <w:bCs/>
+          <w:sz w:val="28"/>
+          <w:szCs w:val="28"/>
+        </w:rPr>
+        <w:t xml:space="preserve"> 50% Accuracy</w:t>
       </w:r>
     </w:p>
     <w:p>
@@ -1523,14 +1757,32 @@
           <w:sz w:val="28"/>
           <w:szCs w:val="28"/>
         </w:rPr>
-        <w:t>/2000 Correct</w:t>
-      </w:r>
-      <w:r>
-        <w:rPr>
-          <w:sz w:val="28"/>
-          <w:szCs w:val="28"/>
-        </w:rPr>
-        <w:t xml:space="preserve"> , </w:t>
+        <w:t xml:space="preserve">/2000 </w:t>
+      </w:r>
+      <w:proofErr w:type="gramStart"/>
+      <w:r>
+        <w:rPr>
+          <w:b/>
+          <w:bCs/>
+          <w:sz w:val="28"/>
+          <w:szCs w:val="28"/>
+        </w:rPr>
+        <w:t>Correct</w:t>
+      </w:r>
+      <w:r>
+        <w:rPr>
+          <w:sz w:val="28"/>
+          <w:szCs w:val="28"/>
+        </w:rPr>
+        <w:t xml:space="preserve"> ,</w:t>
+      </w:r>
+      <w:proofErr w:type="gramEnd"/>
+      <w:r>
+        <w:rPr>
+          <w:sz w:val="28"/>
+          <w:szCs w:val="28"/>
+        </w:rPr>
+        <w:t xml:space="preserve"> </w:t>
       </w:r>
       <w:r>
         <w:rPr>
@@ -1585,7 +1837,27 @@
           <w:sz w:val="28"/>
           <w:szCs w:val="28"/>
         </w:rPr>
-        <w:t xml:space="preserve">/2000 Correct , </w:t>
+        <w:t xml:space="preserve">/2000 </w:t>
+      </w:r>
+      <w:proofErr w:type="gramStart"/>
+      <w:r>
+        <w:rPr>
+          <w:b/>
+          <w:bCs/>
+          <w:sz w:val="28"/>
+          <w:szCs w:val="28"/>
+        </w:rPr>
+        <w:t>Correct ,</w:t>
+      </w:r>
+      <w:proofErr w:type="gramEnd"/>
+      <w:r>
+        <w:rPr>
+          <w:b/>
+          <w:bCs/>
+          <w:sz w:val="28"/>
+          <w:szCs w:val="28"/>
+        </w:rPr>
+        <w:t xml:space="preserve"> </w:t>
       </w:r>
       <w:r>
         <w:rPr>
@@ -2294,7 +2566,23 @@
           <w:sz w:val="28"/>
           <w:szCs w:val="28"/>
         </w:rPr>
-        <w:t>As we saw we got 100% accuracy with all combined features , so in future we can use combinations of  features as a input to the model and test on more articles while also keeping the CPU, Memory Usage in mind.</w:t>
+        <w:t xml:space="preserve">As we saw we got 100% accuracy with all combined features, so in future we can use combinations of features as </w:t>
+      </w:r>
+      <w:proofErr w:type="gramStart"/>
+      <w:r>
+        <w:rPr>
+          <w:sz w:val="28"/>
+          <w:szCs w:val="28"/>
+        </w:rPr>
+        <w:t>a</w:t>
+      </w:r>
+      <w:proofErr w:type="gramEnd"/>
+      <w:r>
+        <w:rPr>
+          <w:sz w:val="28"/>
+          <w:szCs w:val="28"/>
+        </w:rPr>
+        <w:t xml:space="preserve"> input to the model and test on more articles while also keeping the CPU, Memory Usage in mind.</w:t>
       </w:r>
     </w:p>
     <w:p>
